--- a/lean-canvas.docx
+++ b/lean-canvas.docx
@@ -23,14 +23,14 @@
         <w:gridCol w:w="3072"/>
         <w:gridCol w:w="47"/>
         <w:gridCol w:w="1498"/>
-        <w:gridCol w:w="1185"/>
-        <w:gridCol w:w="407"/>
-        <w:gridCol w:w="5"/>
-        <w:gridCol w:w="2706"/>
-        <w:gridCol w:w="397"/>
+        <w:gridCol w:w="1186"/>
+        <w:gridCol w:w="406"/>
+        <w:gridCol w:w="6"/>
+        <w:gridCol w:w="2705"/>
+        <w:gridCol w:w="398"/>
         <w:gridCol w:w="1856"/>
-        <w:gridCol w:w="418"/>
-        <w:gridCol w:w="835"/>
+        <w:gridCol w:w="419"/>
+        <w:gridCol w:w="833"/>
       </w:tblGrid>
       <w:tr>
         <w:trPr>
@@ -52,20 +52,17 @@
             <w:pPr>
               <w:pStyle w:val="Normal"/>
               <w:widowControl/>
-              <w:spacing w:before="0" w:after="0"/>
-              <w:ind w:right="-944"/>
-              <w:jc w:val="left"/>
-              <w:rPr>
-                <w:rFonts w:ascii="Arial" w:hAnsi="Arial"/>
-              </w:rPr>
-            </w:pPr>
-            <w:r>
-              <w:rPr>
-                <w:rFonts w:eastAsia="ＭＳ 明朝" w:cs="" w:ascii="Arial" w:hAnsi="Arial"/>
-                <w:kern w:val="0"/>
-                <w:sz w:val="24"/>
-                <w:szCs w:val="24"/>
-                <w:lang w:val="en-GB" w:eastAsia="en-US" w:bidi="ar-SA"/>
+              <w:suppressAutoHyphens w:val="true"/>
+              <w:spacing w:before="0" w:after="0"/>
+              <w:ind w:right="-944"/>
+              <w:jc w:val="left"/>
+              <w:rPr>
+                <w:rFonts w:ascii="Arial" w:hAnsi="Arial"/>
+              </w:rPr>
+            </w:pPr>
+            <w:r>
+              <w:rPr>
+                <w:rFonts w:ascii="Arial" w:hAnsi="Arial"/>
               </w:rPr>
             </w:r>
           </w:p>
@@ -86,27 +83,24 @@
             <w:pPr>
               <w:pStyle w:val="Normal"/>
               <w:widowControl/>
-              <w:spacing w:before="0" w:after="0"/>
-              <w:ind w:right="-944"/>
-              <w:jc w:val="left"/>
-              <w:rPr>
-                <w:rFonts w:ascii="Arial" w:hAnsi="Arial"/>
-              </w:rPr>
-            </w:pPr>
-            <w:r>
-              <w:rPr>
-                <w:rFonts w:eastAsia="ＭＳ 明朝" w:cs="" w:ascii="Arial" w:hAnsi="Arial"/>
-                <w:kern w:val="0"/>
-                <w:sz w:val="24"/>
-                <w:szCs w:val="24"/>
-                <w:lang w:val="en-GB" w:eastAsia="en-US" w:bidi="ar-SA"/>
-              </w:rPr>
-            </w:r>
-          </w:p>
-        </w:tc>
-        <w:tc>
-          <w:tcPr>
-            <w:tcW w:w="3142" w:type="dxa"/>
+              <w:suppressAutoHyphens w:val="true"/>
+              <w:spacing w:before="0" w:after="0"/>
+              <w:ind w:right="-944"/>
+              <w:jc w:val="left"/>
+              <w:rPr>
+                <w:rFonts w:ascii="Arial" w:hAnsi="Arial"/>
+              </w:rPr>
+            </w:pPr>
+            <w:r>
+              <w:rPr>
+                <w:rFonts w:ascii="Arial" w:hAnsi="Arial"/>
+              </w:rPr>
+            </w:r>
+          </w:p>
+        </w:tc>
+        <w:tc>
+          <w:tcPr>
+            <w:tcW w:w="3143" w:type="dxa"/>
             <w:gridSpan w:val="5"/>
             <w:tcBorders>
               <w:top w:val="single" w:sz="4" w:space="0" w:color="F2F2F2"/>
@@ -121,6 +115,7 @@
             <w:pPr>
               <w:pStyle w:val="Normal"/>
               <w:widowControl/>
+              <w:suppressAutoHyphens w:val="true"/>
               <w:spacing w:before="0" w:after="0"/>
               <w:ind w:right="-944"/>
               <w:jc w:val="left"/>
@@ -158,6 +153,7 @@
             <w:pPr>
               <w:pStyle w:val="Normal"/>
               <w:widowControl/>
+              <w:suppressAutoHyphens w:val="true"/>
               <w:spacing w:before="0" w:after="0"/>
               <w:ind w:left="-51" w:right="-944"/>
               <w:jc w:val="left"/>
@@ -180,7 +176,7 @@
         </w:tc>
         <w:tc>
           <w:tcPr>
-            <w:tcW w:w="2274" w:type="dxa"/>
+            <w:tcW w:w="2275" w:type="dxa"/>
             <w:gridSpan w:val="2"/>
             <w:tcBorders>
               <w:top w:val="single" w:sz="4" w:space="0" w:color="F2F2F2"/>
@@ -195,6 +191,7 @@
             <w:pPr>
               <w:pStyle w:val="Normal"/>
               <w:widowControl/>
+              <w:suppressAutoHyphens w:val="true"/>
               <w:spacing w:before="0" w:after="0"/>
               <w:ind w:left="-80" w:right="-944"/>
               <w:jc w:val="left"/>
@@ -217,7 +214,7 @@
         </w:tc>
         <w:tc>
           <w:tcPr>
-            <w:tcW w:w="835" w:type="dxa"/>
+            <w:tcW w:w="833" w:type="dxa"/>
             <w:tcBorders>
               <w:top w:val="single" w:sz="4" w:space="0" w:color="F2F2F2"/>
               <w:left w:val="single" w:sz="4" w:space="0" w:color="F2F2F2"/>
@@ -231,6 +228,7 @@
             <w:pPr>
               <w:pStyle w:val="Normal"/>
               <w:widowControl/>
+              <w:suppressAutoHyphens w:val="true"/>
               <w:spacing w:before="0" w:after="0"/>
               <w:ind w:left="-108" w:right="-944"/>
               <w:jc w:val="left"/>
@@ -273,6 +271,7 @@
             <w:pPr>
               <w:pStyle w:val="Normal"/>
               <w:widowControl/>
+              <w:suppressAutoHyphens w:val="true"/>
               <w:spacing w:before="0" w:after="0"/>
               <w:ind w:right="-944"/>
               <w:jc w:val="left"/>
@@ -296,7 +295,7 @@
         </w:tc>
         <w:tc>
           <w:tcPr>
-            <w:tcW w:w="2730" w:type="dxa"/>
+            <w:tcW w:w="2731" w:type="dxa"/>
             <w:gridSpan w:val="3"/>
             <w:tcBorders>
               <w:top w:val="single" w:sz="4" w:space="0" w:color="F2F2F2"/>
@@ -311,20 +310,17 @@
             <w:pPr>
               <w:pStyle w:val="Normal"/>
               <w:widowControl/>
-              <w:spacing w:before="0" w:after="0"/>
-              <w:ind w:right="-944"/>
-              <w:jc w:val="left"/>
-              <w:rPr>
-                <w:rFonts w:ascii="Arial" w:hAnsi="Arial"/>
-              </w:rPr>
-            </w:pPr>
-            <w:r>
-              <w:rPr>
-                <w:rFonts w:eastAsia="ＭＳ 明朝" w:cs="" w:ascii="Arial" w:hAnsi="Arial"/>
-                <w:kern w:val="0"/>
-                <w:sz w:val="24"/>
-                <w:szCs w:val="24"/>
-                <w:lang w:val="en-GB" w:eastAsia="en-US" w:bidi="ar-SA"/>
+              <w:suppressAutoHyphens w:val="true"/>
+              <w:spacing w:before="0" w:after="0"/>
+              <w:ind w:right="-944"/>
+              <w:jc w:val="left"/>
+              <w:rPr>
+                <w:rFonts w:ascii="Arial" w:hAnsi="Arial"/>
+              </w:rPr>
+            </w:pPr>
+            <w:r>
+              <w:rPr>
+                <w:rFonts w:ascii="Arial" w:hAnsi="Arial"/>
               </w:rPr>
             </w:r>
           </w:p>
@@ -346,27 +342,24 @@
             <w:pPr>
               <w:pStyle w:val="Normal"/>
               <w:widowControl/>
-              <w:spacing w:before="0" w:after="0"/>
-              <w:ind w:right="-944"/>
-              <w:jc w:val="left"/>
-              <w:rPr>
-                <w:rFonts w:ascii="Arial" w:hAnsi="Arial"/>
-              </w:rPr>
-            </w:pPr>
-            <w:r>
-              <w:rPr>
-                <w:rFonts w:eastAsia="ＭＳ 明朝" w:cs="" w:ascii="Arial" w:hAnsi="Arial"/>
-                <w:kern w:val="0"/>
-                <w:sz w:val="24"/>
-                <w:szCs w:val="24"/>
-                <w:lang w:val="en-GB" w:eastAsia="en-US" w:bidi="ar-SA"/>
-              </w:rPr>
-            </w:r>
-          </w:p>
-        </w:tc>
-        <w:tc>
-          <w:tcPr>
-            <w:tcW w:w="2706" w:type="dxa"/>
+              <w:suppressAutoHyphens w:val="true"/>
+              <w:spacing w:before="0" w:after="0"/>
+              <w:ind w:right="-944"/>
+              <w:jc w:val="left"/>
+              <w:rPr>
+                <w:rFonts w:ascii="Arial" w:hAnsi="Arial"/>
+              </w:rPr>
+            </w:pPr>
+            <w:r>
+              <w:rPr>
+                <w:rFonts w:ascii="Arial" w:hAnsi="Arial"/>
+              </w:rPr>
+            </w:r>
+          </w:p>
+        </w:tc>
+        <w:tc>
+          <w:tcPr>
+            <w:tcW w:w="2705" w:type="dxa"/>
             <w:tcBorders>
               <w:top w:val="single" w:sz="4" w:space="0" w:color="F2F2F2"/>
               <w:left w:val="single" w:sz="4" w:space="0" w:color="F2F2F2"/>
@@ -380,27 +373,24 @@
             <w:pPr>
               <w:pStyle w:val="Normal"/>
               <w:widowControl/>
-              <w:spacing w:before="0" w:after="0"/>
-              <w:ind w:right="-944"/>
-              <w:jc w:val="left"/>
-              <w:rPr>
-                <w:rFonts w:ascii="Arial" w:hAnsi="Arial"/>
-              </w:rPr>
-            </w:pPr>
-            <w:r>
-              <w:rPr>
-                <w:rFonts w:eastAsia="ＭＳ 明朝" w:cs="" w:ascii="Arial" w:hAnsi="Arial"/>
-                <w:kern w:val="0"/>
-                <w:sz w:val="24"/>
-                <w:szCs w:val="24"/>
-                <w:lang w:val="en-GB" w:eastAsia="en-US" w:bidi="ar-SA"/>
-              </w:rPr>
-            </w:r>
-          </w:p>
-        </w:tc>
-        <w:tc>
-          <w:tcPr>
-            <w:tcW w:w="397" w:type="dxa"/>
+              <w:suppressAutoHyphens w:val="true"/>
+              <w:spacing w:before="0" w:after="0"/>
+              <w:ind w:right="-944"/>
+              <w:jc w:val="left"/>
+              <w:rPr>
+                <w:rFonts w:ascii="Arial" w:hAnsi="Arial"/>
+              </w:rPr>
+            </w:pPr>
+            <w:r>
+              <w:rPr>
+                <w:rFonts w:ascii="Arial" w:hAnsi="Arial"/>
+              </w:rPr>
+            </w:r>
+          </w:p>
+        </w:tc>
+        <w:tc>
+          <w:tcPr>
+            <w:tcW w:w="398" w:type="dxa"/>
             <w:tcBorders>
               <w:top w:val="single" w:sz="4" w:space="0" w:color="F2F2F2"/>
               <w:left w:val="single" w:sz="4" w:space="0" w:color="F2F2F2"/>
@@ -414,20 +404,17 @@
             <w:pPr>
               <w:pStyle w:val="Normal"/>
               <w:widowControl/>
-              <w:spacing w:before="0" w:after="0"/>
-              <w:ind w:right="-944"/>
-              <w:jc w:val="left"/>
-              <w:rPr>
-                <w:rFonts w:ascii="Arial" w:hAnsi="Arial"/>
-              </w:rPr>
-            </w:pPr>
-            <w:r>
-              <w:rPr>
-                <w:rFonts w:eastAsia="ＭＳ 明朝" w:cs="" w:ascii="Arial" w:hAnsi="Arial"/>
-                <w:kern w:val="0"/>
-                <w:sz w:val="24"/>
-                <w:szCs w:val="24"/>
-                <w:lang w:val="en-GB" w:eastAsia="en-US" w:bidi="ar-SA"/>
+              <w:suppressAutoHyphens w:val="true"/>
+              <w:spacing w:before="0" w:after="0"/>
+              <w:ind w:right="-944"/>
+              <w:jc w:val="left"/>
+              <w:rPr>
+                <w:rFonts w:ascii="Arial" w:hAnsi="Arial"/>
+              </w:rPr>
+            </w:pPr>
+            <w:r>
+              <w:rPr>
+                <w:rFonts w:ascii="Arial" w:hAnsi="Arial"/>
               </w:rPr>
             </w:r>
           </w:p>
@@ -448,27 +435,24 @@
             <w:pPr>
               <w:pStyle w:val="Normal"/>
               <w:widowControl/>
-              <w:spacing w:before="0" w:after="0"/>
-              <w:ind w:right="-944"/>
-              <w:jc w:val="left"/>
-              <w:rPr>
-                <w:rFonts w:ascii="Arial" w:hAnsi="Arial"/>
-              </w:rPr>
-            </w:pPr>
-            <w:r>
-              <w:rPr>
-                <w:rFonts w:eastAsia="ＭＳ 明朝" w:cs="" w:ascii="Arial" w:hAnsi="Arial"/>
-                <w:kern w:val="0"/>
-                <w:sz w:val="24"/>
-                <w:szCs w:val="24"/>
-                <w:lang w:val="en-GB" w:eastAsia="en-US" w:bidi="ar-SA"/>
-              </w:rPr>
-            </w:r>
-          </w:p>
-        </w:tc>
-        <w:tc>
-          <w:tcPr>
-            <w:tcW w:w="418" w:type="dxa"/>
+              <w:suppressAutoHyphens w:val="true"/>
+              <w:spacing w:before="0" w:after="0"/>
+              <w:ind w:right="-944"/>
+              <w:jc w:val="left"/>
+              <w:rPr>
+                <w:rFonts w:ascii="Arial" w:hAnsi="Arial"/>
+              </w:rPr>
+            </w:pPr>
+            <w:r>
+              <w:rPr>
+                <w:rFonts w:ascii="Arial" w:hAnsi="Arial"/>
+              </w:rPr>
+            </w:r>
+          </w:p>
+        </w:tc>
+        <w:tc>
+          <w:tcPr>
+            <w:tcW w:w="419" w:type="dxa"/>
             <w:tcBorders>
               <w:top w:val="single" w:sz="4" w:space="0" w:color="F2F2F2"/>
               <w:left w:val="single" w:sz="4" w:space="0" w:color="F2F2F2"/>
@@ -482,27 +466,24 @@
             <w:pPr>
               <w:pStyle w:val="Normal"/>
               <w:widowControl/>
-              <w:spacing w:before="0" w:after="0"/>
-              <w:ind w:right="-944"/>
-              <w:jc w:val="left"/>
-              <w:rPr>
-                <w:rFonts w:ascii="Arial" w:hAnsi="Arial"/>
-              </w:rPr>
-            </w:pPr>
-            <w:r>
-              <w:rPr>
-                <w:rFonts w:eastAsia="ＭＳ 明朝" w:cs="" w:ascii="Arial" w:hAnsi="Arial"/>
-                <w:kern w:val="0"/>
-                <w:sz w:val="24"/>
-                <w:szCs w:val="24"/>
-                <w:lang w:val="en-GB" w:eastAsia="en-US" w:bidi="ar-SA"/>
-              </w:rPr>
-            </w:r>
-          </w:p>
-        </w:tc>
-        <w:tc>
-          <w:tcPr>
-            <w:tcW w:w="835" w:type="dxa"/>
+              <w:suppressAutoHyphens w:val="true"/>
+              <w:spacing w:before="0" w:after="0"/>
+              <w:ind w:right="-944"/>
+              <w:jc w:val="left"/>
+              <w:rPr>
+                <w:rFonts w:ascii="Arial" w:hAnsi="Arial"/>
+              </w:rPr>
+            </w:pPr>
+            <w:r>
+              <w:rPr>
+                <w:rFonts w:ascii="Arial" w:hAnsi="Arial"/>
+              </w:rPr>
+            </w:r>
+          </w:p>
+        </w:tc>
+        <w:tc>
+          <w:tcPr>
+            <w:tcW w:w="833" w:type="dxa"/>
             <w:tcBorders>
               <w:top w:val="single" w:sz="4" w:space="0" w:color="F2F2F2"/>
               <w:left w:val="single" w:sz="4" w:space="0" w:color="F2F2F2"/>
@@ -516,20 +497,17 @@
             <w:pPr>
               <w:pStyle w:val="Normal"/>
               <w:widowControl/>
-              <w:spacing w:before="0" w:after="0"/>
-              <w:ind w:right="-944"/>
-              <w:jc w:val="left"/>
-              <w:rPr>
-                <w:rFonts w:ascii="Arial" w:hAnsi="Arial"/>
-              </w:rPr>
-            </w:pPr>
-            <w:r>
-              <w:rPr>
-                <w:rFonts w:eastAsia="ＭＳ 明朝" w:cs="" w:ascii="Arial" w:hAnsi="Arial"/>
-                <w:kern w:val="0"/>
-                <w:sz w:val="24"/>
-                <w:szCs w:val="24"/>
-                <w:lang w:val="en-GB" w:eastAsia="en-US" w:bidi="ar-SA"/>
+              <w:suppressAutoHyphens w:val="true"/>
+              <w:spacing w:before="0" w:after="0"/>
+              <w:ind w:right="-944"/>
+              <w:jc w:val="left"/>
+              <w:rPr>
+                <w:rFonts w:ascii="Arial" w:hAnsi="Arial"/>
+              </w:rPr>
+            </w:pPr>
+            <w:r>
+              <w:rPr>
+                <w:rFonts w:ascii="Arial" w:hAnsi="Arial"/>
               </w:rPr>
             </w:r>
           </w:p>
@@ -555,20 +533,17 @@
             <w:pPr>
               <w:pStyle w:val="Normal"/>
               <w:widowControl/>
-              <w:spacing w:before="0" w:after="0"/>
-              <w:ind w:right="-944"/>
-              <w:jc w:val="left"/>
-              <w:rPr>
-                <w:rFonts w:ascii="Arial" w:hAnsi="Arial"/>
-              </w:rPr>
-            </w:pPr>
-            <w:r>
-              <w:rPr>
-                <w:rFonts w:eastAsia="ＭＳ 明朝" w:cs="" w:ascii="Arial" w:hAnsi="Arial"/>
-                <w:kern w:val="0"/>
-                <w:sz w:val="24"/>
-                <w:szCs w:val="24"/>
-                <w:lang w:val="en-GB" w:eastAsia="en-US" w:bidi="ar-SA"/>
+              <w:suppressAutoHyphens w:val="true"/>
+              <w:spacing w:before="0" w:after="0"/>
+              <w:ind w:right="-944"/>
+              <w:jc w:val="left"/>
+              <w:rPr>
+                <w:rFonts w:ascii="Arial" w:hAnsi="Arial"/>
+              </w:rPr>
+            </w:pPr>
+            <w:r>
+              <w:rPr>
+                <w:rFonts w:ascii="Arial" w:hAnsi="Arial"/>
               </w:rPr>
             </w:r>
           </w:p>
@@ -589,27 +564,24 @@
             <w:pPr>
               <w:pStyle w:val="Normal"/>
               <w:widowControl/>
-              <w:spacing w:before="0" w:after="0"/>
-              <w:ind w:right="-944"/>
-              <w:jc w:val="left"/>
-              <w:rPr>
-                <w:rFonts w:ascii="Arial" w:hAnsi="Arial"/>
-              </w:rPr>
-            </w:pPr>
-            <w:r>
-              <w:rPr>
-                <w:rFonts w:eastAsia="ＭＳ 明朝" w:cs="" w:ascii="Arial" w:hAnsi="Arial"/>
-                <w:kern w:val="0"/>
-                <w:sz w:val="24"/>
-                <w:szCs w:val="24"/>
-                <w:lang w:val="en-GB" w:eastAsia="en-US" w:bidi="ar-SA"/>
-              </w:rPr>
-            </w:r>
-          </w:p>
-        </w:tc>
-        <w:tc>
-          <w:tcPr>
-            <w:tcW w:w="3142" w:type="dxa"/>
+              <w:suppressAutoHyphens w:val="true"/>
+              <w:spacing w:before="0" w:after="0"/>
+              <w:ind w:right="-944"/>
+              <w:jc w:val="left"/>
+              <w:rPr>
+                <w:rFonts w:ascii="Arial" w:hAnsi="Arial"/>
+              </w:rPr>
+            </w:pPr>
+            <w:r>
+              <w:rPr>
+                <w:rFonts w:ascii="Arial" w:hAnsi="Arial"/>
+              </w:rPr>
+            </w:r>
+          </w:p>
+        </w:tc>
+        <w:tc>
+          <w:tcPr>
+            <w:tcW w:w="3143" w:type="dxa"/>
             <w:gridSpan w:val="5"/>
             <w:tcBorders>
               <w:top w:val="single" w:sz="4" w:space="0" w:color="F2F2F2"/>
@@ -624,20 +596,17 @@
             <w:pPr>
               <w:pStyle w:val="Normal"/>
               <w:widowControl/>
-              <w:spacing w:before="0" w:after="0"/>
-              <w:ind w:right="-944"/>
-              <w:jc w:val="left"/>
-              <w:rPr>
-                <w:rFonts w:ascii="Arial" w:hAnsi="Arial"/>
-              </w:rPr>
-            </w:pPr>
-            <w:r>
-              <w:rPr>
-                <w:rFonts w:eastAsia="ＭＳ 明朝" w:cs="" w:ascii="Arial" w:hAnsi="Arial"/>
-                <w:kern w:val="0"/>
-                <w:sz w:val="24"/>
-                <w:szCs w:val="24"/>
-                <w:lang w:val="en-GB" w:eastAsia="en-US" w:bidi="ar-SA"/>
+              <w:suppressAutoHyphens w:val="true"/>
+              <w:spacing w:before="0" w:after="0"/>
+              <w:ind w:right="-944"/>
+              <w:jc w:val="left"/>
+              <w:rPr>
+                <w:rFonts w:ascii="Arial" w:hAnsi="Arial"/>
+              </w:rPr>
+            </w:pPr>
+            <w:r>
+              <w:rPr>
+                <w:rFonts w:ascii="Arial" w:hAnsi="Arial"/>
               </w:rPr>
             </w:r>
           </w:p>
@@ -659,27 +628,24 @@
             <w:pPr>
               <w:pStyle w:val="Normal"/>
               <w:widowControl/>
-              <w:spacing w:before="0" w:after="0"/>
-              <w:ind w:right="-944"/>
-              <w:jc w:val="left"/>
-              <w:rPr>
-                <w:rFonts w:ascii="Arial" w:hAnsi="Arial"/>
-              </w:rPr>
-            </w:pPr>
-            <w:r>
-              <w:rPr>
-                <w:rFonts w:eastAsia="ＭＳ 明朝" w:cs="" w:ascii="Arial" w:hAnsi="Arial"/>
-                <w:kern w:val="0"/>
-                <w:sz w:val="24"/>
-                <w:szCs w:val="24"/>
-                <w:lang w:val="en-GB" w:eastAsia="en-US" w:bidi="ar-SA"/>
-              </w:rPr>
-            </w:r>
-          </w:p>
-        </w:tc>
-        <w:tc>
-          <w:tcPr>
-            <w:tcW w:w="3109" w:type="dxa"/>
+              <w:suppressAutoHyphens w:val="true"/>
+              <w:spacing w:before="0" w:after="0"/>
+              <w:ind w:right="-944"/>
+              <w:jc w:val="left"/>
+              <w:rPr>
+                <w:rFonts w:ascii="Arial" w:hAnsi="Arial"/>
+              </w:rPr>
+            </w:pPr>
+            <w:r>
+              <w:rPr>
+                <w:rFonts w:ascii="Arial" w:hAnsi="Arial"/>
+              </w:rPr>
+            </w:r>
+          </w:p>
+        </w:tc>
+        <w:tc>
+          <w:tcPr>
+            <w:tcW w:w="3108" w:type="dxa"/>
             <w:gridSpan w:val="3"/>
             <w:tcBorders>
               <w:top w:val="single" w:sz="4" w:space="0" w:color="F2F2F2"/>
@@ -694,20 +660,17 @@
             <w:pPr>
               <w:pStyle w:val="Normal"/>
               <w:widowControl/>
-              <w:spacing w:before="0" w:after="0"/>
-              <w:ind w:right="-944"/>
-              <w:jc w:val="left"/>
-              <w:rPr>
-                <w:rFonts w:ascii="Arial" w:hAnsi="Arial"/>
-              </w:rPr>
-            </w:pPr>
-            <w:r>
-              <w:rPr>
-                <w:rFonts w:eastAsia="ＭＳ 明朝" w:cs="" w:ascii="Arial" w:hAnsi="Arial"/>
-                <w:kern w:val="0"/>
-                <w:sz w:val="24"/>
-                <w:szCs w:val="24"/>
-                <w:lang w:val="en-GB" w:eastAsia="en-US" w:bidi="ar-SA"/>
+              <w:suppressAutoHyphens w:val="true"/>
+              <w:spacing w:before="0" w:after="0"/>
+              <w:ind w:right="-944"/>
+              <w:jc w:val="left"/>
+              <w:rPr>
+                <w:rFonts w:ascii="Arial" w:hAnsi="Arial"/>
+              </w:rPr>
+            </w:pPr>
+            <w:r>
+              <w:rPr>
+                <w:rFonts w:ascii="Arial" w:hAnsi="Arial"/>
               </w:rPr>
             </w:r>
           </w:p>
@@ -732,6 +695,7 @@
             <w:pPr>
               <w:pStyle w:val="Normal"/>
               <w:widowControl/>
+              <w:suppressAutoHyphens w:val="true"/>
               <w:spacing w:before="0" w:after="0"/>
               <w:ind w:right="-944"/>
               <w:jc w:val="left"/>
@@ -770,6 +734,7 @@
             <w:pPr>
               <w:pStyle w:val="Normal"/>
               <w:widowControl/>
+              <w:suppressAutoHyphens w:val="true"/>
               <w:spacing w:before="0" w:after="0"/>
               <w:ind w:right="-944"/>
               <w:jc w:val="left"/>
@@ -808,6 +773,7 @@
             <w:pPr>
               <w:pStyle w:val="Normal"/>
               <w:widowControl/>
+              <w:suppressAutoHyphens w:val="true"/>
               <w:spacing w:before="0" w:after="0"/>
               <w:ind w:right="-944"/>
               <w:jc w:val="left"/>
@@ -832,6 +798,45 @@
         </w:tc>
         <w:tc>
           <w:tcPr>
+            <w:tcW w:w="3109" w:type="dxa"/>
+            <w:gridSpan w:val="3"/>
+            <w:tcBorders>
+              <w:top w:val="single" w:sz="4" w:space="0" w:color="F2F2F2"/>
+              <w:left w:val="single" w:sz="4" w:space="0" w:color="F2F2F2"/>
+              <w:bottom w:val="nil"/>
+              <w:right w:val="single" w:sz="4" w:space="0" w:color="F2F2F2"/>
+            </w:tcBorders>
+            <w:shd w:color="auto" w:fill="FFFFFF" w:val="clear"/>
+          </w:tcPr>
+          <w:p>
+            <w:pPr>
+              <w:pStyle w:val="Normal"/>
+              <w:widowControl/>
+              <w:suppressAutoHyphens w:val="true"/>
+              <w:spacing w:before="0" w:after="0"/>
+              <w:ind w:right="-944"/>
+              <w:jc w:val="left"/>
+              <w:rPr>
+                <w:rFonts w:ascii="Arial" w:hAnsi="Arial"/>
+                <w:b/>
+                <w:sz w:val="22"/>
+              </w:rPr>
+            </w:pPr>
+            <w:r>
+              <w:rPr>
+                <w:rFonts w:eastAsia="ＭＳ 明朝" w:cs="" w:ascii="Arial" w:hAnsi="Arial"/>
+                <w:b/>
+                <w:kern w:val="0"/>
+                <w:sz w:val="22"/>
+                <w:szCs w:val="24"/>
+                <w:lang w:val="en-GB" w:eastAsia="en-US" w:bidi="ar-SA"/>
+              </w:rPr>
+              <w:t>Unfair Advantage</w:t>
+            </w:r>
+          </w:p>
+        </w:tc>
+        <w:tc>
+          <w:tcPr>
             <w:tcW w:w="3108" w:type="dxa"/>
             <w:gridSpan w:val="3"/>
             <w:tcBorders>
@@ -846,44 +851,7 @@
             <w:pPr>
               <w:pStyle w:val="Normal"/>
               <w:widowControl/>
-              <w:spacing w:before="0" w:after="0"/>
-              <w:ind w:right="-944"/>
-              <w:jc w:val="left"/>
-              <w:rPr>
-                <w:rFonts w:ascii="Arial" w:hAnsi="Arial"/>
-                <w:b/>
-                <w:sz w:val="22"/>
-              </w:rPr>
-            </w:pPr>
-            <w:r>
-              <w:rPr>
-                <w:rFonts w:eastAsia="ＭＳ 明朝" w:cs="" w:ascii="Arial" w:hAnsi="Arial"/>
-                <w:b/>
-                <w:kern w:val="0"/>
-                <w:sz w:val="22"/>
-                <w:szCs w:val="24"/>
-                <w:lang w:val="en-GB" w:eastAsia="en-US" w:bidi="ar-SA"/>
-              </w:rPr>
-              <w:t>Unfair Advantage</w:t>
-            </w:r>
-          </w:p>
-        </w:tc>
-        <w:tc>
-          <w:tcPr>
-            <w:tcW w:w="3109" w:type="dxa"/>
-            <w:gridSpan w:val="3"/>
-            <w:tcBorders>
-              <w:top w:val="single" w:sz="4" w:space="0" w:color="F2F2F2"/>
-              <w:left w:val="single" w:sz="4" w:space="0" w:color="F2F2F2"/>
-              <w:bottom w:val="nil"/>
-              <w:right w:val="single" w:sz="4" w:space="0" w:color="F2F2F2"/>
-            </w:tcBorders>
-            <w:shd w:color="auto" w:fill="FFFFFF" w:val="clear"/>
-          </w:tcPr>
-          <w:p>
-            <w:pPr>
-              <w:pStyle w:val="Normal"/>
-              <w:widowControl/>
+              <w:suppressAutoHyphens w:val="true"/>
               <w:spacing w:before="0" w:after="0"/>
               <w:ind w:right="-944"/>
               <w:jc w:val="left"/>
@@ -926,6 +894,7 @@
             <w:pPr>
               <w:pStyle w:val="Normal"/>
               <w:widowControl/>
+              <w:suppressAutoHyphens w:val="true"/>
               <w:spacing w:before="0" w:after="0"/>
               <w:jc w:val="left"/>
               <w:rPr>
@@ -950,22 +919,20 @@
             <w:pPr>
               <w:pStyle w:val="Normal"/>
               <w:widowControl/>
-              <w:spacing w:before="0" w:after="0"/>
-              <w:jc w:val="left"/>
-              <w:rPr>
-                <w:rFonts w:ascii="Arial" w:hAnsi="Arial"/>
-                <w:color w:themeColor="background1" w:themeShade="80" w:val="808080"/>
-                <w:sz w:val="20"/>
-              </w:rPr>
-            </w:pPr>
-            <w:r>
-              <w:rPr>
-                <w:rFonts w:eastAsia="ＭＳ 明朝" w:cs="" w:ascii="Arial" w:hAnsi="Arial"/>
-                <w:color w:themeColor="background1" w:themeShade="80" w:val="808080"/>
-                <w:kern w:val="0"/>
-                <w:sz w:val="20"/>
-                <w:szCs w:val="24"/>
-                <w:lang w:val="en-GB" w:eastAsia="en-US" w:bidi="ar-SA"/>
+              <w:suppressAutoHyphens w:val="true"/>
+              <w:spacing w:before="0" w:after="0"/>
+              <w:jc w:val="left"/>
+              <w:rPr>
+                <w:rFonts w:ascii="Arial" w:hAnsi="Arial"/>
+                <w:color w:themeColor="background1" w:themeShade="80" w:val="808080"/>
+                <w:sz w:val="20"/>
+              </w:rPr>
+            </w:pPr>
+            <w:r>
+              <w:rPr>
+                <w:rFonts w:ascii="Arial" w:hAnsi="Arial"/>
+                <w:color w:themeColor="background1" w:themeShade="80" w:val="808080"/>
+                <w:sz w:val="20"/>
               </w:rPr>
             </w:r>
           </w:p>
@@ -986,6 +953,7 @@
             <w:pPr>
               <w:pStyle w:val="Normal"/>
               <w:widowControl/>
+              <w:suppressAutoHyphens w:val="true"/>
               <w:spacing w:before="0" w:after="0"/>
               <w:jc w:val="left"/>
               <w:rPr>
@@ -1009,7 +977,7 @@
         </w:tc>
         <w:tc>
           <w:tcPr>
-            <w:tcW w:w="3095" w:type="dxa"/>
+            <w:tcW w:w="3096" w:type="dxa"/>
             <w:gridSpan w:val="4"/>
             <w:tcBorders>
               <w:top w:val="nil"/>
@@ -1023,6 +991,7 @@
             <w:pPr>
               <w:pStyle w:val="Normal"/>
               <w:widowControl/>
+              <w:suppressAutoHyphens w:val="true"/>
               <w:spacing w:before="0" w:after="0"/>
               <w:jc w:val="left"/>
               <w:rPr>
@@ -1047,20 +1016,20 @@
             <w:pPr>
               <w:pStyle w:val="Normal"/>
               <w:widowControl/>
-              <w:spacing w:before="0" w:after="0"/>
-              <w:jc w:val="left"/>
-              <w:rPr>
-                <w:rFonts w:ascii="Arial" w:hAnsi="Arial"/>
-                <w:color w:themeColor="background1" w:themeShade="80" w:val="808080"/>
-                <w:sz w:val="20"/>
-              </w:rPr>
-            </w:pPr>
-            <w:r>
-              <w:rPr>
-                <w:rFonts w:eastAsia="ＭＳ 明朝" w:cs=""/>
-                <w:kern w:val="0"/>
-                <w:szCs w:val="24"/>
-                <w:lang w:val="en-GB" w:eastAsia="en-US" w:bidi="ar-SA"/>
+              <w:suppressAutoHyphens w:val="true"/>
+              <w:spacing w:before="0" w:after="0"/>
+              <w:jc w:val="left"/>
+              <w:rPr>
+                <w:rFonts w:ascii="Arial" w:hAnsi="Arial"/>
+                <w:color w:themeColor="background1" w:themeShade="80" w:val="808080"/>
+                <w:sz w:val="20"/>
+              </w:rPr>
+            </w:pPr>
+            <w:r>
+              <w:rPr>
+                <w:rFonts w:ascii="Arial" w:hAnsi="Arial"/>
+                <w:color w:themeColor="background1" w:themeShade="80" w:val="808080"/>
+                <w:sz w:val="20"/>
               </w:rPr>
             </w:r>
           </w:p>
@@ -1081,6 +1050,7 @@
             <w:pPr>
               <w:pStyle w:val="Normal"/>
               <w:widowControl/>
+              <w:suppressAutoHyphens w:val="true"/>
               <w:spacing w:before="0" w:after="0"/>
               <w:ind w:right="-10"/>
               <w:jc w:val="left"/>
@@ -1106,6 +1076,7 @@
             <w:pPr>
               <w:pStyle w:val="Normal"/>
               <w:widowControl/>
+              <w:suppressAutoHyphens w:val="true"/>
               <w:spacing w:before="0" w:after="0"/>
               <w:ind w:right="-10"/>
               <w:jc w:val="left"/>
@@ -1117,17 +1088,16 @@
             </w:pPr>
             <w:r>
               <w:rPr>
-                <w:rFonts w:eastAsia="ＭＳ 明朝" w:cs=""/>
-                <w:kern w:val="0"/>
-                <w:szCs w:val="24"/>
-                <w:lang w:val="en-GB" w:eastAsia="en-US" w:bidi="ar-SA"/>
-              </w:rPr>
-            </w:r>
-          </w:p>
-        </w:tc>
-        <w:tc>
-          <w:tcPr>
-            <w:tcW w:w="3109" w:type="dxa"/>
+                <w:rFonts w:ascii="Arial" w:hAnsi="Arial"/>
+                <w:color w:themeColor="background1" w:themeShade="80" w:val="808080"/>
+                <w:sz w:val="20"/>
+              </w:rPr>
+            </w:r>
+          </w:p>
+        </w:tc>
+        <w:tc>
+          <w:tcPr>
+            <w:tcW w:w="3108" w:type="dxa"/>
             <w:gridSpan w:val="3"/>
             <w:tcBorders>
               <w:top w:val="nil"/>
@@ -1141,6 +1111,7 @@
             <w:pPr>
               <w:pStyle w:val="Normal"/>
               <w:widowControl/>
+              <w:suppressAutoHyphens w:val="true"/>
               <w:spacing w:before="0" w:after="0"/>
               <w:ind w:right="-18"/>
               <w:jc w:val="left"/>
@@ -1183,6 +1154,7 @@
             <w:pPr>
               <w:pStyle w:val="Normal"/>
               <w:widowControl/>
+              <w:suppressAutoHyphens w:val="true"/>
               <w:spacing w:before="0" w:after="0"/>
               <w:ind w:right="-944"/>
               <w:jc w:val="left"/>
@@ -1219,6 +1191,7 @@
             <w:pPr>
               <w:pStyle w:val="Normal"/>
               <w:widowControl/>
+              <w:suppressAutoHyphens w:val="true"/>
               <w:spacing w:before="0" w:after="0"/>
               <w:ind w:right="-944"/>
               <w:jc w:val="left"/>
@@ -1243,7 +1216,7 @@
         </w:tc>
         <w:tc>
           <w:tcPr>
-            <w:tcW w:w="3095" w:type="dxa"/>
+            <w:tcW w:w="3096" w:type="dxa"/>
             <w:gridSpan w:val="4"/>
             <w:tcBorders>
               <w:top w:val="nil"/>
@@ -1257,6 +1230,7 @@
             <w:pPr>
               <w:pStyle w:val="Normal"/>
               <w:widowControl/>
+              <w:suppressAutoHyphens w:val="true"/>
               <w:spacing w:before="0" w:after="0"/>
               <w:ind w:right="-944"/>
               <w:jc w:val="left"/>
@@ -1295,6 +1269,7 @@
             <w:pPr>
               <w:pStyle w:val="Normal"/>
               <w:widowControl/>
+              <w:suppressAutoHyphens w:val="true"/>
               <w:spacing w:before="0" w:after="0"/>
               <w:ind w:right="-944"/>
               <w:jc w:val="left"/>
@@ -1319,7 +1294,7 @@
         </w:tc>
         <w:tc>
           <w:tcPr>
-            <w:tcW w:w="3109" w:type="dxa"/>
+            <w:tcW w:w="3108" w:type="dxa"/>
             <w:gridSpan w:val="3"/>
             <w:tcBorders>
               <w:top w:val="nil"/>
@@ -1333,6 +1308,7 @@
             <w:pPr>
               <w:pStyle w:val="Normal"/>
               <w:widowControl/>
+              <w:suppressAutoHyphens w:val="true"/>
               <w:spacing w:before="0" w:after="0"/>
               <w:ind w:right="-944"/>
               <w:jc w:val="left"/>
@@ -1373,6 +1349,7 @@
             <w:pPr>
               <w:pStyle w:val="Normal"/>
               <w:widowControl/>
+              <w:suppressAutoHyphens w:val="true"/>
               <w:spacing w:before="0" w:after="0"/>
               <w:jc w:val="left"/>
               <w:rPr>
@@ -1423,6 +1400,7 @@
             <w:pPr>
               <w:pStyle w:val="Normal"/>
               <w:widowControl/>
+              <w:suppressAutoHyphens w:val="true"/>
               <w:spacing w:before="0" w:after="0"/>
               <w:jc w:val="left"/>
               <w:rPr>
@@ -1446,7 +1424,7 @@
         </w:tc>
         <w:tc>
           <w:tcPr>
-            <w:tcW w:w="3095" w:type="dxa"/>
+            <w:tcW w:w="3096" w:type="dxa"/>
             <w:gridSpan w:val="4"/>
             <w:tcBorders>
               <w:top w:val="nil"/>
@@ -1460,6 +1438,7 @@
             <w:pPr>
               <w:pStyle w:val="Normal"/>
               <w:widowControl/>
+              <w:suppressAutoHyphens w:val="true"/>
               <w:spacing w:before="0" w:after="0"/>
               <w:ind w:right="-944"/>
               <w:jc w:val="left"/>
@@ -1485,6 +1464,7 @@
             <w:pPr>
               <w:pStyle w:val="Normal"/>
               <w:widowControl/>
+              <w:suppressAutoHyphens w:val="true"/>
               <w:spacing w:before="0" w:after="0"/>
               <w:jc w:val="left"/>
               <w:rPr>
@@ -1522,6 +1502,7 @@
             <w:pPr>
               <w:pStyle w:val="Normal"/>
               <w:widowControl/>
+              <w:suppressAutoHyphens w:val="true"/>
               <w:spacing w:before="0" w:after="0"/>
               <w:ind w:right="-10"/>
               <w:jc w:val="left"/>
@@ -1546,7 +1527,7 @@
         </w:tc>
         <w:tc>
           <w:tcPr>
-            <w:tcW w:w="3109" w:type="dxa"/>
+            <w:tcW w:w="3108" w:type="dxa"/>
             <w:gridSpan w:val="3"/>
             <w:tcBorders>
               <w:top w:val="nil"/>
@@ -1560,6 +1541,7 @@
             <w:pPr>
               <w:pStyle w:val="Normal"/>
               <w:widowControl/>
+              <w:suppressAutoHyphens w:val="true"/>
               <w:spacing w:before="0" w:after="0"/>
               <w:ind w:right="-10"/>
               <w:jc w:val="left"/>
@@ -1603,6 +1585,7 @@
             <w:pPr>
               <w:pStyle w:val="Normal"/>
               <w:widowControl/>
+              <w:suppressAutoHyphens w:val="true"/>
               <w:spacing w:before="0" w:after="0"/>
               <w:ind w:right="-944"/>
               <w:jc w:val="left"/>
@@ -1641,6 +1624,7 @@
             <w:pPr>
               <w:pStyle w:val="Normal"/>
               <w:widowControl/>
+              <w:suppressAutoHyphens w:val="true"/>
               <w:spacing w:before="0" w:after="0"/>
               <w:ind w:right="-944"/>
               <w:jc w:val="left"/>
@@ -1684,6 +1668,7 @@
             <w:pPr>
               <w:pStyle w:val="Normal"/>
               <w:widowControl/>
+              <w:suppressAutoHyphens w:val="true"/>
               <w:spacing w:before="0" w:after="0"/>
               <w:ind w:right="-32"/>
               <w:jc w:val="left"/>
@@ -1709,6 +1694,7 @@
             <w:pPr>
               <w:pStyle w:val="Normal"/>
               <w:widowControl/>
+              <w:suppressAutoHyphens w:val="true"/>
               <w:spacing w:before="0" w:after="0"/>
               <w:ind w:right="-32"/>
               <w:jc w:val="left"/>
@@ -1734,6 +1720,7 @@
             <w:pPr>
               <w:pStyle w:val="Normal"/>
               <w:widowControl/>
+              <w:suppressAutoHyphens w:val="true"/>
               <w:spacing w:before="0" w:after="0"/>
               <w:ind w:right="-32"/>
               <w:jc w:val="left"/>
@@ -1759,6 +1746,7 @@
             <w:pPr>
               <w:pStyle w:val="Normal"/>
               <w:widowControl/>
+              <w:suppressAutoHyphens w:val="true"/>
               <w:spacing w:before="0" w:after="0"/>
               <w:ind w:right="-32"/>
               <w:jc w:val="left"/>
@@ -1784,6 +1772,7 @@
             <w:pPr>
               <w:pStyle w:val="Normal"/>
               <w:widowControl/>
+              <w:suppressAutoHyphens w:val="true"/>
               <w:spacing w:before="0" w:after="0"/>
               <w:ind w:right="-32"/>
               <w:jc w:val="left"/>
@@ -1809,6 +1798,7 @@
             <w:pPr>
               <w:pStyle w:val="Normal"/>
               <w:widowControl/>
+              <w:suppressAutoHyphens w:val="true"/>
               <w:spacing w:before="0" w:after="0"/>
               <w:ind w:right="-32"/>
               <w:jc w:val="left"/>
@@ -1847,6 +1837,7 @@
             <w:pPr>
               <w:pStyle w:val="Normal"/>
               <w:widowControl/>
+              <w:suppressAutoHyphens w:val="true"/>
               <w:spacing w:before="0" w:after="0"/>
               <w:ind w:right="-18"/>
               <w:jc w:val="left"/>
@@ -1872,6 +1863,7 @@
             <w:pPr>
               <w:pStyle w:val="Normal"/>
               <w:widowControl/>
+              <w:suppressAutoHyphens w:val="true"/>
               <w:spacing w:before="0" w:after="0"/>
               <w:ind w:right="-18"/>
               <w:jc w:val="left"/>
@@ -1897,6 +1889,7 @@
             <w:pPr>
               <w:pStyle w:val="Normal"/>
               <w:widowControl/>
+              <w:suppressAutoHyphens w:val="true"/>
               <w:spacing w:before="0" w:after="0"/>
               <w:ind w:right="-18"/>
               <w:jc w:val="left"/>
@@ -1922,6 +1915,7 @@
             <w:pPr>
               <w:pStyle w:val="Normal"/>
               <w:widowControl/>
+              <w:suppressAutoHyphens w:val="true"/>
               <w:spacing w:before="0" w:after="0"/>
               <w:ind w:right="-18"/>
               <w:jc w:val="left"/>
@@ -1947,6 +1941,7 @@
             <w:pPr>
               <w:pStyle w:val="Normal"/>
               <w:widowControl/>
+              <w:suppressAutoHyphens w:val="true"/>
               <w:spacing w:before="0" w:after="0"/>
               <w:ind w:right="-18"/>
               <w:jc w:val="left"/>
@@ -1972,6 +1967,7 @@
             <w:pPr>
               <w:pStyle w:val="Normal"/>
               <w:widowControl/>
+              <w:suppressAutoHyphens w:val="true"/>
               <w:spacing w:before="0" w:after="0"/>
               <w:ind w:right="-18"/>
               <w:jc w:val="left"/>
@@ -1983,12 +1979,9 @@
             </w:pPr>
             <w:r>
               <w:rPr>
-                <w:rFonts w:eastAsia="ＭＳ 明朝" w:cs="" w:ascii="Arial" w:hAnsi="Arial"/>
-                <w:color w:themeColor="background1" w:themeShade="80" w:val="808080"/>
-                <w:kern w:val="0"/>
-                <w:sz w:val="20"/>
-                <w:szCs w:val="24"/>
-                <w:lang w:val="en-GB" w:eastAsia="en-US" w:bidi="ar-SA"/>
+                <w:rFonts w:ascii="Arial" w:hAnsi="Arial"/>
+                <w:color w:themeColor="background1" w:themeShade="80" w:val="808080"/>
+                <w:sz w:val="20"/>
               </w:rPr>
             </w:r>
           </w:p>
@@ -2015,6 +2008,7 @@
             <w:pPr>
               <w:pStyle w:val="Normal"/>
               <w:widowControl/>
+              <w:suppressAutoHyphens w:val="true"/>
               <w:spacing w:before="0" w:after="0"/>
               <w:ind w:right="-944"/>
               <w:jc w:val="left"/>
@@ -2126,14 +2120,14 @@
         <w:gridCol w:w="3072"/>
         <w:gridCol w:w="47"/>
         <w:gridCol w:w="1498"/>
-        <w:gridCol w:w="1185"/>
-        <w:gridCol w:w="407"/>
-        <w:gridCol w:w="5"/>
-        <w:gridCol w:w="2706"/>
-        <w:gridCol w:w="397"/>
+        <w:gridCol w:w="1186"/>
+        <w:gridCol w:w="406"/>
+        <w:gridCol w:w="6"/>
+        <w:gridCol w:w="3015"/>
+        <w:gridCol w:w="88"/>
         <w:gridCol w:w="1856"/>
-        <w:gridCol w:w="418"/>
-        <w:gridCol w:w="835"/>
+        <w:gridCol w:w="419"/>
+        <w:gridCol w:w="833"/>
       </w:tblGrid>
       <w:tr>
         <w:trPr>
@@ -2155,20 +2149,17 @@
             <w:pPr>
               <w:pStyle w:val="Normal"/>
               <w:widowControl/>
-              <w:spacing w:before="0" w:after="0"/>
-              <w:ind w:right="-944"/>
-              <w:jc w:val="left"/>
-              <w:rPr>
-                <w:rFonts w:ascii="Arial" w:hAnsi="Arial"/>
-              </w:rPr>
-            </w:pPr>
-            <w:r>
-              <w:rPr>
-                <w:rFonts w:eastAsia="ＭＳ 明朝" w:cs="" w:ascii="Arial" w:hAnsi="Arial"/>
-                <w:kern w:val="0"/>
-                <w:sz w:val="24"/>
-                <w:szCs w:val="24"/>
-                <w:lang w:val="en-GB" w:eastAsia="en-US" w:bidi="ar-SA"/>
+              <w:suppressAutoHyphens w:val="true"/>
+              <w:spacing w:before="0" w:after="0"/>
+              <w:ind w:right="-944"/>
+              <w:jc w:val="left"/>
+              <w:rPr>
+                <w:rFonts w:ascii="Arial" w:hAnsi="Arial"/>
+              </w:rPr>
+            </w:pPr>
+            <w:r>
+              <w:rPr>
+                <w:rFonts w:ascii="Arial" w:hAnsi="Arial"/>
               </w:rPr>
             </w:r>
           </w:p>
@@ -2189,27 +2180,24 @@
             <w:pPr>
               <w:pStyle w:val="Normal"/>
               <w:widowControl/>
-              <w:spacing w:before="0" w:after="0"/>
-              <w:ind w:right="-944"/>
-              <w:jc w:val="left"/>
-              <w:rPr>
-                <w:rFonts w:ascii="Arial" w:hAnsi="Arial"/>
-              </w:rPr>
-            </w:pPr>
-            <w:r>
-              <w:rPr>
-                <w:rFonts w:eastAsia="ＭＳ 明朝" w:cs="" w:ascii="Arial" w:hAnsi="Arial"/>
-                <w:kern w:val="0"/>
-                <w:sz w:val="24"/>
-                <w:szCs w:val="24"/>
-                <w:lang w:val="en-GB" w:eastAsia="en-US" w:bidi="ar-SA"/>
-              </w:rPr>
-            </w:r>
-          </w:p>
-        </w:tc>
-        <w:tc>
-          <w:tcPr>
-            <w:tcW w:w="3142" w:type="dxa"/>
+              <w:suppressAutoHyphens w:val="true"/>
+              <w:spacing w:before="0" w:after="0"/>
+              <w:ind w:right="-944"/>
+              <w:jc w:val="left"/>
+              <w:rPr>
+                <w:rFonts w:ascii="Arial" w:hAnsi="Arial"/>
+              </w:rPr>
+            </w:pPr>
+            <w:r>
+              <w:rPr>
+                <w:rFonts w:ascii="Arial" w:hAnsi="Arial"/>
+              </w:rPr>
+            </w:r>
+          </w:p>
+        </w:tc>
+        <w:tc>
+          <w:tcPr>
+            <w:tcW w:w="3143" w:type="dxa"/>
             <w:gridSpan w:val="5"/>
             <w:tcBorders>
               <w:top w:val="single" w:sz="4" w:space="0" w:color="F2F2F2"/>
@@ -2224,6 +2212,7 @@
             <w:pPr>
               <w:pStyle w:val="Normal"/>
               <w:widowControl/>
+              <w:suppressAutoHyphens w:val="true"/>
               <w:spacing w:before="0" w:after="0"/>
               <w:ind w:right="-944"/>
               <w:jc w:val="left"/>
@@ -2261,6 +2250,7 @@
             <w:pPr>
               <w:pStyle w:val="Normal"/>
               <w:widowControl/>
+              <w:suppressAutoHyphens w:val="true"/>
               <w:spacing w:before="0" w:after="0"/>
               <w:ind w:left="-51" w:right="-944"/>
               <w:jc w:val="left"/>
@@ -2283,7 +2273,7 @@
         </w:tc>
         <w:tc>
           <w:tcPr>
-            <w:tcW w:w="2274" w:type="dxa"/>
+            <w:tcW w:w="2275" w:type="dxa"/>
             <w:gridSpan w:val="2"/>
             <w:tcBorders>
               <w:top w:val="single" w:sz="4" w:space="0" w:color="F2F2F2"/>
@@ -2298,6 +2288,7 @@
             <w:pPr>
               <w:pStyle w:val="Normal"/>
               <w:widowControl/>
+              <w:suppressAutoHyphens w:val="true"/>
               <w:spacing w:before="0" w:after="0"/>
               <w:ind w:left="-80" w:right="-944"/>
               <w:jc w:val="left"/>
@@ -2320,7 +2311,7 @@
         </w:tc>
         <w:tc>
           <w:tcPr>
-            <w:tcW w:w="835" w:type="dxa"/>
+            <w:tcW w:w="833" w:type="dxa"/>
             <w:tcBorders>
               <w:top w:val="single" w:sz="4" w:space="0" w:color="F2F2F2"/>
               <w:left w:val="single" w:sz="4" w:space="0" w:color="F2F2F2"/>
@@ -2334,6 +2325,7 @@
             <w:pPr>
               <w:pStyle w:val="Normal"/>
               <w:widowControl/>
+              <w:suppressAutoHyphens w:val="true"/>
               <w:spacing w:before="0" w:after="0"/>
               <w:ind w:left="-108" w:right="-944"/>
               <w:jc w:val="left"/>
@@ -2376,6 +2368,7 @@
             <w:pPr>
               <w:pStyle w:val="Normal"/>
               <w:widowControl/>
+              <w:suppressAutoHyphens w:val="true"/>
               <w:spacing w:before="0" w:after="0"/>
               <w:ind w:right="-944"/>
               <w:jc w:val="left"/>
@@ -2399,7 +2392,7 @@
         </w:tc>
         <w:tc>
           <w:tcPr>
-            <w:tcW w:w="2730" w:type="dxa"/>
+            <w:tcW w:w="2731" w:type="dxa"/>
             <w:gridSpan w:val="3"/>
             <w:tcBorders>
               <w:top w:val="single" w:sz="4" w:space="0" w:color="F2F2F2"/>
@@ -2414,6 +2407,7 @@
             <w:pPr>
               <w:pStyle w:val="Normal"/>
               <w:widowControl/>
+              <w:suppressAutoHyphens w:val="true"/>
               <w:spacing w:before="0" w:after="0"/>
               <w:ind w:right="-944"/>
               <w:jc w:val="left"/>
@@ -2450,27 +2444,24 @@
             <w:pPr>
               <w:pStyle w:val="Normal"/>
               <w:widowControl/>
-              <w:spacing w:before="0" w:after="0"/>
-              <w:ind w:right="-944"/>
-              <w:jc w:val="left"/>
-              <w:rPr>
-                <w:rFonts w:ascii="Arial" w:hAnsi="Arial"/>
-              </w:rPr>
-            </w:pPr>
-            <w:r>
-              <w:rPr>
-                <w:rFonts w:eastAsia="ＭＳ 明朝" w:cs="" w:ascii="Arial" w:hAnsi="Arial"/>
-                <w:kern w:val="0"/>
-                <w:sz w:val="24"/>
-                <w:szCs w:val="24"/>
-                <w:lang w:val="en-GB" w:eastAsia="en-US" w:bidi="ar-SA"/>
-              </w:rPr>
-            </w:r>
-          </w:p>
-        </w:tc>
-        <w:tc>
-          <w:tcPr>
-            <w:tcW w:w="2706" w:type="dxa"/>
+              <w:suppressAutoHyphens w:val="true"/>
+              <w:spacing w:before="0" w:after="0"/>
+              <w:ind w:right="-944"/>
+              <w:jc w:val="left"/>
+              <w:rPr>
+                <w:rFonts w:ascii="Arial" w:hAnsi="Arial"/>
+              </w:rPr>
+            </w:pPr>
+            <w:r>
+              <w:rPr>
+                <w:rFonts w:ascii="Arial" w:hAnsi="Arial"/>
+              </w:rPr>
+            </w:r>
+          </w:p>
+        </w:tc>
+        <w:tc>
+          <w:tcPr>
+            <w:tcW w:w="3015" w:type="dxa"/>
             <w:tcBorders>
               <w:top w:val="single" w:sz="4" w:space="0" w:color="F2F2F2"/>
               <w:left w:val="single" w:sz="4" w:space="0" w:color="F2F2F2"/>
@@ -2484,27 +2475,44 @@
             <w:pPr>
               <w:pStyle w:val="Normal"/>
               <w:widowControl/>
-              <w:spacing w:before="0" w:after="0"/>
-              <w:ind w:right="-944"/>
-              <w:jc w:val="left"/>
-              <w:rPr>
-                <w:rFonts w:ascii="Arial" w:hAnsi="Arial"/>
-              </w:rPr>
-            </w:pPr>
-            <w:r>
-              <w:rPr>
-                <w:rFonts w:eastAsia="ＭＳ 明朝" w:cs="" w:ascii="Arial" w:hAnsi="Arial"/>
-                <w:kern w:val="0"/>
-                <w:sz w:val="24"/>
-                <w:szCs w:val="24"/>
-                <w:lang w:val="en-GB" w:eastAsia="en-US" w:bidi="ar-SA"/>
-              </w:rPr>
-            </w:r>
-          </w:p>
-        </w:tc>
-        <w:tc>
-          <w:tcPr>
-            <w:tcW w:w="397" w:type="dxa"/>
+              <w:suppressAutoHyphens w:val="true"/>
+              <w:spacing w:before="0" w:after="0"/>
+              <w:ind w:right="-944"/>
+              <w:jc w:val="left"/>
+              <w:rPr>
+                <w:rFonts w:ascii="Arial" w:hAnsi="Arial"/>
+              </w:rPr>
+            </w:pPr>
+            <w:r>
+              <w:rPr>
+                <w:rFonts w:ascii="Arial" w:hAnsi="Arial"/>
+              </w:rPr>
+              <w:t>Vansh, Vishnu, Chaithra,</w:t>
+            </w:r>
+          </w:p>
+          <w:p>
+            <w:pPr>
+              <w:pStyle w:val="Normal"/>
+              <w:widowControl/>
+              <w:suppressAutoHyphens w:val="true"/>
+              <w:spacing w:before="0" w:after="0"/>
+              <w:ind w:right="-944"/>
+              <w:jc w:val="left"/>
+              <w:rPr>
+                <w:rFonts w:ascii="Arial" w:hAnsi="Arial"/>
+              </w:rPr>
+            </w:pPr>
+            <w:r>
+              <w:rPr>
+                <w:rFonts w:ascii="Arial" w:hAnsi="Arial"/>
+              </w:rPr>
+              <w:t>Manikantam.</w:t>
+            </w:r>
+          </w:p>
+        </w:tc>
+        <w:tc>
+          <w:tcPr>
+            <w:tcW w:w="88" w:type="dxa"/>
             <w:tcBorders>
               <w:top w:val="single" w:sz="4" w:space="0" w:color="F2F2F2"/>
               <w:left w:val="single" w:sz="4" w:space="0" w:color="F2F2F2"/>
@@ -2518,20 +2526,17 @@
             <w:pPr>
               <w:pStyle w:val="Normal"/>
               <w:widowControl/>
-              <w:spacing w:before="0" w:after="0"/>
-              <w:ind w:right="-944"/>
-              <w:jc w:val="left"/>
-              <w:rPr>
-                <w:rFonts w:ascii="Arial" w:hAnsi="Arial"/>
-              </w:rPr>
-            </w:pPr>
-            <w:r>
-              <w:rPr>
-                <w:rFonts w:eastAsia="ＭＳ 明朝" w:cs="" w:ascii="Arial" w:hAnsi="Arial"/>
-                <w:kern w:val="0"/>
-                <w:sz w:val="24"/>
-                <w:szCs w:val="24"/>
-                <w:lang w:val="en-GB" w:eastAsia="en-US" w:bidi="ar-SA"/>
+              <w:suppressAutoHyphens w:val="true"/>
+              <w:spacing w:before="0" w:after="0"/>
+              <w:ind w:right="-944"/>
+              <w:jc w:val="left"/>
+              <w:rPr>
+                <w:rFonts w:ascii="Arial" w:hAnsi="Arial"/>
+              </w:rPr>
+            </w:pPr>
+            <w:r>
+              <w:rPr>
+                <w:rFonts w:ascii="Arial" w:hAnsi="Arial"/>
               </w:rPr>
             </w:r>
           </w:p>
@@ -2552,6 +2557,7 @@
             <w:pPr>
               <w:pStyle w:val="Normal"/>
               <w:widowControl/>
+              <w:suppressAutoHyphens w:val="true"/>
               <w:spacing w:before="0" w:after="0"/>
               <w:ind w:right="-944"/>
               <w:jc w:val="left"/>
@@ -2573,7 +2579,7 @@
         </w:tc>
         <w:tc>
           <w:tcPr>
-            <w:tcW w:w="418" w:type="dxa"/>
+            <w:tcW w:w="419" w:type="dxa"/>
             <w:tcBorders>
               <w:top w:val="single" w:sz="4" w:space="0" w:color="F2F2F2"/>
               <w:left w:val="single" w:sz="4" w:space="0" w:color="F2F2F2"/>
@@ -2587,27 +2593,24 @@
             <w:pPr>
               <w:pStyle w:val="Normal"/>
               <w:widowControl/>
-              <w:spacing w:before="0" w:after="0"/>
-              <w:ind w:right="-944"/>
-              <w:jc w:val="left"/>
-              <w:rPr>
-                <w:rFonts w:ascii="Arial" w:hAnsi="Arial"/>
-              </w:rPr>
-            </w:pPr>
-            <w:r>
-              <w:rPr>
-                <w:rFonts w:eastAsia="ＭＳ 明朝" w:cs="" w:ascii="Arial" w:hAnsi="Arial"/>
-                <w:kern w:val="0"/>
-                <w:sz w:val="24"/>
-                <w:szCs w:val="24"/>
-                <w:lang w:val="en-GB" w:eastAsia="en-US" w:bidi="ar-SA"/>
-              </w:rPr>
-            </w:r>
-          </w:p>
-        </w:tc>
-        <w:tc>
-          <w:tcPr>
-            <w:tcW w:w="835" w:type="dxa"/>
+              <w:suppressAutoHyphens w:val="true"/>
+              <w:spacing w:before="0" w:after="0"/>
+              <w:ind w:right="-944"/>
+              <w:jc w:val="left"/>
+              <w:rPr>
+                <w:rFonts w:ascii="Arial" w:hAnsi="Arial"/>
+              </w:rPr>
+            </w:pPr>
+            <w:r>
+              <w:rPr>
+                <w:rFonts w:ascii="Arial" w:hAnsi="Arial"/>
+              </w:rPr>
+            </w:r>
+          </w:p>
+        </w:tc>
+        <w:tc>
+          <w:tcPr>
+            <w:tcW w:w="833" w:type="dxa"/>
             <w:tcBorders>
               <w:top w:val="single" w:sz="4" w:space="0" w:color="F2F2F2"/>
               <w:left w:val="single" w:sz="4" w:space="0" w:color="F2F2F2"/>
@@ -2621,6 +2624,7 @@
             <w:pPr>
               <w:pStyle w:val="Normal"/>
               <w:widowControl/>
+              <w:suppressAutoHyphens w:val="true"/>
               <w:spacing w:before="0" w:after="0"/>
               <w:ind w:right="-944"/>
               <w:jc w:val="left"/>
@@ -2661,20 +2665,17 @@
             <w:pPr>
               <w:pStyle w:val="Normal"/>
               <w:widowControl/>
-              <w:spacing w:before="0" w:after="0"/>
-              <w:ind w:right="-944"/>
-              <w:jc w:val="left"/>
-              <w:rPr>
-                <w:rFonts w:ascii="Arial" w:hAnsi="Arial"/>
-              </w:rPr>
-            </w:pPr>
-            <w:r>
-              <w:rPr>
-                <w:rFonts w:eastAsia="ＭＳ 明朝" w:cs="" w:ascii="Arial" w:hAnsi="Arial"/>
-                <w:kern w:val="0"/>
-                <w:sz w:val="24"/>
-                <w:szCs w:val="24"/>
-                <w:lang w:val="en-GB" w:eastAsia="en-US" w:bidi="ar-SA"/>
+              <w:suppressAutoHyphens w:val="true"/>
+              <w:spacing w:before="0" w:after="0"/>
+              <w:ind w:right="-944"/>
+              <w:jc w:val="left"/>
+              <w:rPr>
+                <w:rFonts w:ascii="Arial" w:hAnsi="Arial"/>
+              </w:rPr>
+            </w:pPr>
+            <w:r>
+              <w:rPr>
+                <w:rFonts w:ascii="Arial" w:hAnsi="Arial"/>
               </w:rPr>
             </w:r>
           </w:p>
@@ -2695,27 +2696,24 @@
             <w:pPr>
               <w:pStyle w:val="Normal"/>
               <w:widowControl/>
-              <w:spacing w:before="0" w:after="0"/>
-              <w:ind w:right="-944"/>
-              <w:jc w:val="left"/>
-              <w:rPr>
-                <w:rFonts w:ascii="Arial" w:hAnsi="Arial"/>
-              </w:rPr>
-            </w:pPr>
-            <w:r>
-              <w:rPr>
-                <w:rFonts w:eastAsia="ＭＳ 明朝" w:cs="" w:ascii="Arial" w:hAnsi="Arial"/>
-                <w:kern w:val="0"/>
-                <w:sz w:val="24"/>
-                <w:szCs w:val="24"/>
-                <w:lang w:val="en-GB" w:eastAsia="en-US" w:bidi="ar-SA"/>
-              </w:rPr>
-            </w:r>
-          </w:p>
-        </w:tc>
-        <w:tc>
-          <w:tcPr>
-            <w:tcW w:w="3142" w:type="dxa"/>
+              <w:suppressAutoHyphens w:val="true"/>
+              <w:spacing w:before="0" w:after="0"/>
+              <w:ind w:right="-944"/>
+              <w:jc w:val="left"/>
+              <w:rPr>
+                <w:rFonts w:ascii="Arial" w:hAnsi="Arial"/>
+              </w:rPr>
+            </w:pPr>
+            <w:r>
+              <w:rPr>
+                <w:rFonts w:ascii="Arial" w:hAnsi="Arial"/>
+              </w:rPr>
+            </w:r>
+          </w:p>
+        </w:tc>
+        <w:tc>
+          <w:tcPr>
+            <w:tcW w:w="3143" w:type="dxa"/>
             <w:gridSpan w:val="5"/>
             <w:tcBorders>
               <w:top w:val="single" w:sz="4" w:space="0" w:color="F2F2F2"/>
@@ -2730,20 +2728,17 @@
             <w:pPr>
               <w:pStyle w:val="Normal"/>
               <w:widowControl/>
-              <w:spacing w:before="0" w:after="0"/>
-              <w:ind w:right="-944"/>
-              <w:jc w:val="left"/>
-              <w:rPr>
-                <w:rFonts w:ascii="Arial" w:hAnsi="Arial"/>
-              </w:rPr>
-            </w:pPr>
-            <w:r>
-              <w:rPr>
-                <w:rFonts w:eastAsia="ＭＳ 明朝" w:cs="" w:ascii="Arial" w:hAnsi="Arial"/>
-                <w:kern w:val="0"/>
-                <w:sz w:val="24"/>
-                <w:szCs w:val="24"/>
-                <w:lang w:val="en-GB" w:eastAsia="en-US" w:bidi="ar-SA"/>
+              <w:suppressAutoHyphens w:val="true"/>
+              <w:spacing w:before="0" w:after="0"/>
+              <w:ind w:right="-944"/>
+              <w:jc w:val="left"/>
+              <w:rPr>
+                <w:rFonts w:ascii="Arial" w:hAnsi="Arial"/>
+              </w:rPr>
+            </w:pPr>
+            <w:r>
+              <w:rPr>
+                <w:rFonts w:ascii="Arial" w:hAnsi="Arial"/>
               </w:rPr>
             </w:r>
           </w:p>
@@ -2765,27 +2760,24 @@
             <w:pPr>
               <w:pStyle w:val="Normal"/>
               <w:widowControl/>
-              <w:spacing w:before="0" w:after="0"/>
-              <w:ind w:right="-944"/>
-              <w:jc w:val="left"/>
-              <w:rPr>
-                <w:rFonts w:ascii="Arial" w:hAnsi="Arial"/>
-              </w:rPr>
-            </w:pPr>
-            <w:r>
-              <w:rPr>
-                <w:rFonts w:eastAsia="ＭＳ 明朝" w:cs="" w:ascii="Arial" w:hAnsi="Arial"/>
-                <w:kern w:val="0"/>
-                <w:sz w:val="24"/>
-                <w:szCs w:val="24"/>
-                <w:lang w:val="en-GB" w:eastAsia="en-US" w:bidi="ar-SA"/>
-              </w:rPr>
-            </w:r>
-          </w:p>
-        </w:tc>
-        <w:tc>
-          <w:tcPr>
-            <w:tcW w:w="3109" w:type="dxa"/>
+              <w:suppressAutoHyphens w:val="true"/>
+              <w:spacing w:before="0" w:after="0"/>
+              <w:ind w:right="-944"/>
+              <w:jc w:val="left"/>
+              <w:rPr>
+                <w:rFonts w:ascii="Arial" w:hAnsi="Arial"/>
+              </w:rPr>
+            </w:pPr>
+            <w:r>
+              <w:rPr>
+                <w:rFonts w:ascii="Arial" w:hAnsi="Arial"/>
+              </w:rPr>
+            </w:r>
+          </w:p>
+        </w:tc>
+        <w:tc>
+          <w:tcPr>
+            <w:tcW w:w="3108" w:type="dxa"/>
             <w:gridSpan w:val="3"/>
             <w:tcBorders>
               <w:top w:val="single" w:sz="4" w:space="0" w:color="F2F2F2"/>
@@ -2800,20 +2792,17 @@
             <w:pPr>
               <w:pStyle w:val="Normal"/>
               <w:widowControl/>
-              <w:spacing w:before="0" w:after="0"/>
-              <w:ind w:right="-944"/>
-              <w:jc w:val="left"/>
-              <w:rPr>
-                <w:rFonts w:ascii="Arial" w:hAnsi="Arial"/>
-              </w:rPr>
-            </w:pPr>
-            <w:r>
-              <w:rPr>
-                <w:rFonts w:eastAsia="ＭＳ 明朝" w:cs="" w:ascii="Arial" w:hAnsi="Arial"/>
-                <w:kern w:val="0"/>
-                <w:sz w:val="24"/>
-                <w:szCs w:val="24"/>
-                <w:lang w:val="en-GB" w:eastAsia="en-US" w:bidi="ar-SA"/>
+              <w:suppressAutoHyphens w:val="true"/>
+              <w:spacing w:before="0" w:after="0"/>
+              <w:ind w:right="-944"/>
+              <w:jc w:val="left"/>
+              <w:rPr>
+                <w:rFonts w:ascii="Arial" w:hAnsi="Arial"/>
+              </w:rPr>
+            </w:pPr>
+            <w:r>
+              <w:rPr>
+                <w:rFonts w:ascii="Arial" w:hAnsi="Arial"/>
               </w:rPr>
             </w:r>
           </w:p>
@@ -2838,6 +2827,7 @@
             <w:pPr>
               <w:pStyle w:val="Normal"/>
               <w:widowControl/>
+              <w:suppressAutoHyphens w:val="true"/>
               <w:spacing w:before="0" w:after="0"/>
               <w:ind w:right="-944"/>
               <w:jc w:val="left"/>
@@ -2876,6 +2866,7 @@
             <w:pPr>
               <w:pStyle w:val="Normal"/>
               <w:widowControl/>
+              <w:suppressAutoHyphens w:val="true"/>
               <w:spacing w:before="0" w:after="0"/>
               <w:ind w:right="-944"/>
               <w:jc w:val="left"/>
@@ -2914,6 +2905,7 @@
             <w:pPr>
               <w:pStyle w:val="Normal"/>
               <w:widowControl/>
+              <w:suppressAutoHyphens w:val="true"/>
               <w:spacing w:before="0" w:after="0"/>
               <w:ind w:right="-944"/>
               <w:jc w:val="left"/>
@@ -2938,6 +2930,45 @@
         </w:tc>
         <w:tc>
           <w:tcPr>
+            <w:tcW w:w="3109" w:type="dxa"/>
+            <w:gridSpan w:val="3"/>
+            <w:tcBorders>
+              <w:top w:val="single" w:sz="4" w:space="0" w:color="F2F2F2"/>
+              <w:left w:val="single" w:sz="4" w:space="0" w:color="F2F2F2"/>
+              <w:bottom w:val="nil"/>
+              <w:right w:val="single" w:sz="4" w:space="0" w:color="F2F2F2"/>
+            </w:tcBorders>
+            <w:shd w:color="auto" w:fill="FFFFFF" w:val="clear"/>
+          </w:tcPr>
+          <w:p>
+            <w:pPr>
+              <w:pStyle w:val="Normal"/>
+              <w:widowControl/>
+              <w:suppressAutoHyphens w:val="true"/>
+              <w:spacing w:before="0" w:after="0"/>
+              <w:ind w:right="-944"/>
+              <w:jc w:val="left"/>
+              <w:rPr>
+                <w:rFonts w:ascii="Arial" w:hAnsi="Arial"/>
+                <w:b/>
+                <w:sz w:val="22"/>
+              </w:rPr>
+            </w:pPr>
+            <w:r>
+              <w:rPr>
+                <w:rFonts w:eastAsia="ＭＳ 明朝" w:cs="" w:ascii="Arial" w:hAnsi="Arial"/>
+                <w:b/>
+                <w:kern w:val="0"/>
+                <w:sz w:val="22"/>
+                <w:szCs w:val="24"/>
+                <w:lang w:val="en-GB" w:eastAsia="en-US" w:bidi="ar-SA"/>
+              </w:rPr>
+              <w:t>Unfair Advantage</w:t>
+            </w:r>
+          </w:p>
+        </w:tc>
+        <w:tc>
+          <w:tcPr>
             <w:tcW w:w="3108" w:type="dxa"/>
             <w:gridSpan w:val="3"/>
             <w:tcBorders>
@@ -2952,44 +2983,7 @@
             <w:pPr>
               <w:pStyle w:val="Normal"/>
               <w:widowControl/>
-              <w:spacing w:before="0" w:after="0"/>
-              <w:ind w:right="-944"/>
-              <w:jc w:val="left"/>
-              <w:rPr>
-                <w:rFonts w:ascii="Arial" w:hAnsi="Arial"/>
-                <w:b/>
-                <w:sz w:val="22"/>
-              </w:rPr>
-            </w:pPr>
-            <w:r>
-              <w:rPr>
-                <w:rFonts w:eastAsia="ＭＳ 明朝" w:cs="" w:ascii="Arial" w:hAnsi="Arial"/>
-                <w:b/>
-                <w:kern w:val="0"/>
-                <w:sz w:val="22"/>
-                <w:szCs w:val="24"/>
-                <w:lang w:val="en-GB" w:eastAsia="en-US" w:bidi="ar-SA"/>
-              </w:rPr>
-              <w:t>Unfair Advantage</w:t>
-            </w:r>
-          </w:p>
-        </w:tc>
-        <w:tc>
-          <w:tcPr>
-            <w:tcW w:w="3109" w:type="dxa"/>
-            <w:gridSpan w:val="3"/>
-            <w:tcBorders>
-              <w:top w:val="single" w:sz="4" w:space="0" w:color="F2F2F2"/>
-              <w:left w:val="single" w:sz="4" w:space="0" w:color="F2F2F2"/>
-              <w:bottom w:val="nil"/>
-              <w:right w:val="single" w:sz="4" w:space="0" w:color="F2F2F2"/>
-            </w:tcBorders>
-            <w:shd w:color="auto" w:fill="FFFFFF" w:val="clear"/>
-          </w:tcPr>
-          <w:p>
-            <w:pPr>
-              <w:pStyle w:val="Normal"/>
-              <w:widowControl/>
+              <w:suppressAutoHyphens w:val="true"/>
               <w:spacing w:before="0" w:after="0"/>
               <w:ind w:right="-944"/>
               <w:jc w:val="left"/>
@@ -3032,29 +3026,28 @@
             <w:pPr>
               <w:pStyle w:val="Normal"/>
               <w:widowControl/>
-              <w:spacing w:before="0" w:after="0"/>
-              <w:jc w:val="left"/>
-              <w:rPr>
-                <w:rFonts w:ascii="Arial" w:hAnsi="Arial"/>
-                <w:color w:themeColor="background1" w:themeShade="80" w:val="808080"/>
-                <w:sz w:val="20"/>
-              </w:rPr>
-            </w:pPr>
-            <w:r>
-              <w:rPr>
-                <w:rFonts w:eastAsia="ＭＳ 明朝" w:cs="" w:ascii="Arial" w:hAnsi="Arial"/>
-                <w:color w:themeColor="background1" w:themeShade="80" w:val="808080"/>
-                <w:kern w:val="0"/>
-                <w:sz w:val="20"/>
-                <w:szCs w:val="24"/>
-                <w:lang w:val="en-GB" w:eastAsia="en-US" w:bidi="ar-SA"/>
-              </w:rPr>
-            </w:r>
-          </w:p>
-          <w:p>
-            <w:pPr>
-              <w:pStyle w:val="Normal"/>
-              <w:widowControl/>
+              <w:suppressAutoHyphens w:val="true"/>
+              <w:spacing w:before="0" w:after="0"/>
+              <w:jc w:val="left"/>
+              <w:rPr>
+                <w:rFonts w:ascii="Arial" w:hAnsi="Arial"/>
+                <w:color w:themeColor="background1" w:themeShade="80" w:val="808080"/>
+                <w:sz w:val="20"/>
+              </w:rPr>
+            </w:pPr>
+            <w:r>
+              <w:rPr>
+                <w:rFonts w:ascii="Arial" w:hAnsi="Arial"/>
+                <w:color w:themeColor="background1" w:themeShade="80" w:val="808080"/>
+                <w:sz w:val="20"/>
+              </w:rPr>
+            </w:r>
+          </w:p>
+          <w:p>
+            <w:pPr>
+              <w:pStyle w:val="Normal"/>
+              <w:widowControl/>
+              <w:suppressAutoHyphens w:val="true"/>
               <w:spacing w:before="0" w:after="0"/>
               <w:jc w:val="left"/>
               <w:rPr>
@@ -3079,6 +3072,7 @@
             <w:pPr>
               <w:pStyle w:val="Normal"/>
               <w:widowControl/>
+              <w:suppressAutoHyphens w:val="true"/>
               <w:spacing w:before="0" w:after="0"/>
               <w:jc w:val="left"/>
               <w:rPr>
@@ -3103,6 +3097,7 @@
             <w:pPr>
               <w:pStyle w:val="Normal"/>
               <w:widowControl/>
+              <w:suppressAutoHyphens w:val="true"/>
               <w:spacing w:before="0" w:after="0"/>
               <w:jc w:val="left"/>
               <w:rPr>
@@ -3127,6 +3122,7 @@
             <w:pPr>
               <w:pStyle w:val="Normal"/>
               <w:widowControl/>
+              <w:suppressAutoHyphens w:val="true"/>
               <w:spacing w:before="0" w:after="0"/>
               <w:jc w:val="left"/>
               <w:rPr>
@@ -3151,22 +3147,20 @@
             <w:pPr>
               <w:pStyle w:val="Normal"/>
               <w:widowControl/>
-              <w:spacing w:before="0" w:after="0"/>
-              <w:jc w:val="left"/>
-              <w:rPr>
-                <w:rFonts w:ascii="Arial" w:hAnsi="Arial"/>
-                <w:color w:themeColor="background1" w:themeShade="80" w:val="808080"/>
-                <w:sz w:val="20"/>
-              </w:rPr>
-            </w:pPr>
-            <w:r>
-              <w:rPr>
-                <w:rFonts w:eastAsia="ＭＳ 明朝" w:cs="" w:ascii="Arial" w:hAnsi="Arial"/>
-                <w:color w:themeColor="background1" w:themeShade="80" w:val="808080"/>
-                <w:kern w:val="0"/>
-                <w:sz w:val="20"/>
-                <w:szCs w:val="24"/>
-                <w:lang w:val="en-GB" w:eastAsia="en-US" w:bidi="ar-SA"/>
+              <w:suppressAutoHyphens w:val="true"/>
+              <w:spacing w:before="0" w:after="0"/>
+              <w:jc w:val="left"/>
+              <w:rPr>
+                <w:rFonts w:ascii="Arial" w:hAnsi="Arial"/>
+                <w:color w:themeColor="background1" w:themeShade="80" w:val="808080"/>
+                <w:sz w:val="20"/>
+              </w:rPr>
+            </w:pPr>
+            <w:r>
+              <w:rPr>
+                <w:rFonts w:ascii="Arial" w:hAnsi="Arial"/>
+                <w:color w:themeColor="background1" w:themeShade="80" w:val="808080"/>
+                <w:sz w:val="20"/>
               </w:rPr>
             </w:r>
           </w:p>
@@ -3187,29 +3181,28 @@
             <w:pPr>
               <w:pStyle w:val="Normal"/>
               <w:widowControl/>
-              <w:spacing w:before="0" w:after="0"/>
-              <w:jc w:val="left"/>
-              <w:rPr>
-                <w:rFonts w:ascii="Arial" w:hAnsi="Arial"/>
-                <w:color w:themeColor="background1" w:themeShade="80" w:val="808080"/>
-                <w:sz w:val="20"/>
-              </w:rPr>
-            </w:pPr>
-            <w:r>
-              <w:rPr>
-                <w:rFonts w:eastAsia="ＭＳ 明朝" w:cs="" w:ascii="Arial" w:hAnsi="Arial"/>
-                <w:color w:themeColor="background1" w:themeShade="80" w:val="808080"/>
-                <w:kern w:val="0"/>
-                <w:sz w:val="20"/>
-                <w:szCs w:val="24"/>
-                <w:lang w:val="en-GB" w:eastAsia="en-US" w:bidi="ar-SA"/>
-              </w:rPr>
-            </w:r>
-          </w:p>
-          <w:p>
-            <w:pPr>
-              <w:pStyle w:val="Normal"/>
-              <w:widowControl/>
+              <w:suppressAutoHyphens w:val="true"/>
+              <w:spacing w:before="0" w:after="0"/>
+              <w:jc w:val="left"/>
+              <w:rPr>
+                <w:rFonts w:ascii="Arial" w:hAnsi="Arial"/>
+                <w:color w:themeColor="background1" w:themeShade="80" w:val="808080"/>
+                <w:sz w:val="20"/>
+              </w:rPr>
+            </w:pPr>
+            <w:r>
+              <w:rPr>
+                <w:rFonts w:ascii="Arial" w:hAnsi="Arial"/>
+                <w:color w:themeColor="background1" w:themeShade="80" w:val="808080"/>
+                <w:sz w:val="20"/>
+              </w:rPr>
+            </w:r>
+          </w:p>
+          <w:p>
+            <w:pPr>
+              <w:pStyle w:val="Normal"/>
+              <w:widowControl/>
+              <w:suppressAutoHyphens w:val="true"/>
               <w:spacing w:before="0" w:after="0"/>
               <w:jc w:val="left"/>
               <w:rPr>
@@ -3234,6 +3227,7 @@
             <w:pPr>
               <w:pStyle w:val="Normal"/>
               <w:widowControl/>
+              <w:suppressAutoHyphens w:val="true"/>
               <w:spacing w:before="0" w:after="0"/>
               <w:jc w:val="left"/>
               <w:rPr>
@@ -3258,6 +3252,7 @@
             <w:pPr>
               <w:pStyle w:val="Normal"/>
               <w:widowControl/>
+              <w:suppressAutoHyphens w:val="true"/>
               <w:spacing w:before="0" w:after="0"/>
               <w:jc w:val="left"/>
               <w:rPr>
@@ -3282,29 +3277,27 @@
             <w:pPr>
               <w:pStyle w:val="Normal"/>
               <w:widowControl/>
-              <w:spacing w:before="0" w:after="0"/>
-              <w:jc w:val="left"/>
-              <w:rPr>
-                <w:rFonts w:ascii="Arial" w:hAnsi="Arial"/>
-                <w:color w:themeColor="background1" w:themeShade="80" w:val="808080"/>
-                <w:sz w:val="20"/>
-              </w:rPr>
-            </w:pPr>
-            <w:r>
-              <w:rPr>
-                <w:rFonts w:eastAsia="ＭＳ 明朝" w:cs="" w:ascii="Arial" w:hAnsi="Arial"/>
-                <w:color w:themeColor="background1" w:themeShade="80" w:val="808080"/>
-                <w:kern w:val="0"/>
-                <w:sz w:val="20"/>
-                <w:szCs w:val="24"/>
-                <w:lang w:val="en-GB" w:eastAsia="en-US" w:bidi="ar-SA"/>
-              </w:rPr>
-            </w:r>
-          </w:p>
-        </w:tc>
-        <w:tc>
-          <w:tcPr>
-            <w:tcW w:w="3095" w:type="dxa"/>
+              <w:suppressAutoHyphens w:val="true"/>
+              <w:spacing w:before="0" w:after="0"/>
+              <w:jc w:val="left"/>
+              <w:rPr>
+                <w:rFonts w:ascii="Arial" w:hAnsi="Arial"/>
+                <w:color w:themeColor="background1" w:themeShade="80" w:val="808080"/>
+                <w:sz w:val="20"/>
+              </w:rPr>
+            </w:pPr>
+            <w:r>
+              <w:rPr>
+                <w:rFonts w:ascii="Arial" w:hAnsi="Arial"/>
+                <w:color w:themeColor="background1" w:themeShade="80" w:val="808080"/>
+                <w:sz w:val="20"/>
+              </w:rPr>
+            </w:r>
+          </w:p>
+        </w:tc>
+        <w:tc>
+          <w:tcPr>
+            <w:tcW w:w="3096" w:type="dxa"/>
             <w:gridSpan w:val="4"/>
             <w:tcBorders>
               <w:top w:val="nil"/>
@@ -3318,46 +3311,43 @@
             <w:pPr>
               <w:pStyle w:val="Normal"/>
               <w:widowControl/>
-              <w:spacing w:before="0" w:after="0"/>
-              <w:jc w:val="left"/>
-              <w:rPr>
-                <w:rFonts w:ascii="Arial" w:hAnsi="Arial"/>
-                <w:color w:themeColor="background1" w:themeShade="80" w:val="808080"/>
-                <w:sz w:val="20"/>
-              </w:rPr>
-            </w:pPr>
-            <w:r>
-              <w:rPr>
-                <w:rFonts w:eastAsia="ＭＳ 明朝" w:cs="" w:ascii="Arial" w:hAnsi="Arial"/>
-                <w:color w:themeColor="background1" w:themeShade="80" w:val="808080"/>
-                <w:kern w:val="0"/>
-                <w:sz w:val="20"/>
-                <w:szCs w:val="24"/>
-                <w:lang w:val="en-GB" w:eastAsia="en-US" w:bidi="ar-SA"/>
-              </w:rPr>
-            </w:r>
-          </w:p>
-          <w:p>
-            <w:pPr>
-              <w:pStyle w:val="Normal"/>
-              <w:widowControl/>
-              <w:spacing w:before="0" w:after="0"/>
-              <w:jc w:val="left"/>
-              <w:rPr>
-                <w:rFonts w:ascii="Arial" w:hAnsi="Arial"/>
-                <w:color w:themeColor="background1" w:themeShade="80" w:val="808080"/>
-                <w:sz w:val="20"/>
-              </w:rPr>
-            </w:pPr>
-            <w:r>
-              <w:rPr>
-                <w:rFonts w:eastAsia="ＭＳ 明朝" w:cs="" w:ascii="Arial" w:hAnsi="Arial"/>
-                <w:color w:themeColor="background1" w:themeShade="80" w:val="808080"/>
-                <w:kern w:val="0"/>
-                <w:sz w:val="20"/>
-                <w:szCs w:val="24"/>
-                <w:lang w:val="en-GB" w:eastAsia="en-US" w:bidi="ar-SA"/>
-              </w:rPr>
+              <w:suppressAutoHyphens w:val="true"/>
+              <w:spacing w:before="0" w:after="0"/>
+              <w:jc w:val="left"/>
+              <w:rPr>
+                <w:rFonts w:ascii="Arial" w:hAnsi="Arial"/>
+                <w:color w:themeColor="background1" w:themeShade="80" w:val="808080"/>
+                <w:sz w:val="20"/>
+              </w:rPr>
+            </w:pPr>
+            <w:r>
+              <w:rPr>
+                <w:rFonts w:ascii="Arial" w:hAnsi="Arial"/>
+                <w:color w:themeColor="background1" w:themeShade="80" w:val="808080"/>
+                <w:sz w:val="20"/>
+              </w:rPr>
+            </w:r>
+          </w:p>
+          <w:p>
+            <w:pPr>
+              <w:pStyle w:val="Normal"/>
+              <w:widowControl/>
+              <w:suppressAutoHyphens w:val="true"/>
+              <w:spacing w:before="0" w:after="0"/>
+              <w:jc w:val="left"/>
+              <w:rPr>
+                <w:rFonts w:ascii="Arial" w:hAnsi="Arial"/>
+                <w:color w:themeColor="background1" w:themeShade="80" w:val="808080"/>
+                <w:sz w:val="20"/>
+              </w:rPr>
+            </w:pPr>
+            <w:r>
+              <w:rPr>
+                <w:rFonts w:ascii="Arial" w:hAnsi="Arial"/>
+                <w:color w:themeColor="background1" w:themeShade="80" w:val="808080"/>
+                <w:sz w:val="20"/>
+              </w:rPr>
+              <w:t>Our mental health app goes beyond traditional solutions by seamlessly integrating personalized AI-driven insights, evidence-based interventions, and real-time emotional support. Tailored to one’s unique needs.</w:t>
             </w:r>
           </w:p>
         </w:tc>
@@ -3377,6 +3367,7 @@
             <w:pPr>
               <w:pStyle w:val="Normal"/>
               <w:widowControl/>
+              <w:suppressAutoHyphens w:val="true"/>
               <w:spacing w:before="0" w:after="0"/>
               <w:ind w:right="-10"/>
               <w:jc w:val="left"/>
@@ -3388,19 +3379,17 @@
             </w:pPr>
             <w:r>
               <w:rPr>
-                <w:rFonts w:eastAsia="ＭＳ 明朝" w:cs="" w:ascii="Arial" w:hAnsi="Arial"/>
-                <w:color w:themeColor="background1" w:themeShade="80" w:val="808080"/>
-                <w:kern w:val="0"/>
-                <w:sz w:val="20"/>
-                <w:szCs w:val="24"/>
-                <w:lang w:val="en-GB" w:eastAsia="en-US" w:bidi="ar-SA"/>
-              </w:rPr>
-            </w:r>
-          </w:p>
-          <w:p>
-            <w:pPr>
-              <w:pStyle w:val="Normal"/>
-              <w:widowControl/>
+                <w:rFonts w:ascii="Arial" w:hAnsi="Arial"/>
+                <w:color w:themeColor="background1" w:themeShade="80" w:val="808080"/>
+                <w:sz w:val="20"/>
+              </w:rPr>
+            </w:r>
+          </w:p>
+          <w:p>
+            <w:pPr>
+              <w:pStyle w:val="Normal"/>
+              <w:widowControl/>
+              <w:suppressAutoHyphens w:val="true"/>
               <w:spacing w:before="0" w:after="0"/>
               <w:ind w:right="-10"/>
               <w:jc w:val="left"/>
@@ -3412,19 +3401,16 @@
             </w:pPr>
             <w:r>
               <w:rPr>
-                <w:rFonts w:eastAsia="ＭＳ 明朝" w:cs="" w:ascii="Arial" w:hAnsi="Arial"/>
-                <w:color w:themeColor="background1" w:themeShade="80" w:val="808080"/>
-                <w:kern w:val="0"/>
-                <w:sz w:val="20"/>
-                <w:szCs w:val="24"/>
-                <w:lang w:val="en-GB" w:eastAsia="en-US" w:bidi="ar-SA"/>
-              </w:rPr>
-            </w:r>
-          </w:p>
-        </w:tc>
-        <w:tc>
-          <w:tcPr>
-            <w:tcW w:w="3109" w:type="dxa"/>
+                <w:rFonts w:ascii="Arial" w:hAnsi="Arial"/>
+                <w:color w:themeColor="background1" w:themeShade="80" w:val="808080"/>
+                <w:sz w:val="20"/>
+              </w:rPr>
+            </w:r>
+          </w:p>
+        </w:tc>
+        <w:tc>
+          <w:tcPr>
+            <w:tcW w:w="3108" w:type="dxa"/>
             <w:gridSpan w:val="3"/>
             <w:tcBorders>
               <w:top w:val="nil"/>
@@ -3438,6 +3424,7 @@
             <w:pPr>
               <w:pStyle w:val="Normal"/>
               <w:widowControl/>
+              <w:suppressAutoHyphens w:val="true"/>
               <w:spacing w:before="0" w:after="0"/>
               <w:ind w:right="-18"/>
               <w:jc w:val="left"/>
@@ -3449,19 +3436,17 @@
             </w:pPr>
             <w:r>
               <w:rPr>
-                <w:rFonts w:eastAsia="ＭＳ 明朝" w:cs="" w:ascii="Arial" w:hAnsi="Arial"/>
-                <w:color w:themeColor="background1" w:themeShade="80" w:val="808080"/>
-                <w:kern w:val="0"/>
-                <w:sz w:val="20"/>
-                <w:szCs w:val="24"/>
-                <w:lang w:val="en-GB" w:eastAsia="en-US" w:bidi="ar-SA"/>
-              </w:rPr>
-            </w:r>
-          </w:p>
-          <w:p>
-            <w:pPr>
-              <w:pStyle w:val="Normal"/>
-              <w:widowControl/>
+                <w:rFonts w:ascii="Arial" w:hAnsi="Arial"/>
+                <w:color w:themeColor="background1" w:themeShade="80" w:val="808080"/>
+                <w:sz w:val="20"/>
+              </w:rPr>
+            </w:r>
+          </w:p>
+          <w:p>
+            <w:pPr>
+              <w:pStyle w:val="Normal"/>
+              <w:widowControl/>
+              <w:suppressAutoHyphens w:val="true"/>
               <w:spacing w:before="0" w:after="0"/>
               <w:ind w:right="-18"/>
               <w:jc w:val="left"/>
@@ -3480,6 +3465,28 @@
                 <w:szCs w:val="24"/>
                 <w:lang w:val="en-GB" w:eastAsia="en-US" w:bidi="ar-SA"/>
               </w:rPr>
+              <w:t>-</w:t>
+            </w:r>
+            <w:r>
+              <w:rPr>
+                <w:rFonts w:eastAsia="ＭＳ 明朝" w:cs="" w:ascii="Arial" w:hAnsi="Arial"/>
+                <w:color w:themeColor="background1" w:themeShade="80" w:val="808080"/>
+                <w:kern w:val="0"/>
+                <w:sz w:val="20"/>
+                <w:szCs w:val="24"/>
+                <w:lang w:val="en-GB" w:eastAsia="en-US" w:bidi="ar-SA"/>
+              </w:rPr>
+              <w:t xml:space="preserve"> </w:t>
+            </w:r>
+            <w:r>
+              <w:rPr>
+                <w:rFonts w:eastAsia="ＭＳ 明朝" w:cs="" w:ascii="Arial" w:hAnsi="Arial"/>
+                <w:color w:themeColor="background1" w:themeShade="80" w:val="808080"/>
+                <w:kern w:val="0"/>
+                <w:sz w:val="20"/>
+                <w:szCs w:val="24"/>
+                <w:lang w:val="en-GB" w:eastAsia="en-US" w:bidi="ar-SA"/>
+              </w:rPr>
               <w:t>Mental health patients</w:t>
             </w:r>
           </w:p>
@@ -3487,6 +3494,7 @@
             <w:pPr>
               <w:pStyle w:val="Normal"/>
               <w:widowControl/>
+              <w:suppressAutoHyphens w:val="true"/>
               <w:spacing w:before="0" w:after="0"/>
               <w:ind w:right="-18"/>
               <w:jc w:val="left"/>
@@ -3505,13 +3513,36 @@
                 <w:szCs w:val="24"/>
                 <w:lang w:val="en-GB" w:eastAsia="en-US" w:bidi="ar-SA"/>
               </w:rPr>
-              <w:t>therapists</w:t>
-            </w:r>
-          </w:p>
-          <w:p>
-            <w:pPr>
-              <w:pStyle w:val="Normal"/>
-              <w:widowControl/>
+              <w:t xml:space="preserve">- </w:t>
+            </w:r>
+            <w:r>
+              <w:rPr>
+                <w:rFonts w:eastAsia="ＭＳ 明朝" w:cs="" w:ascii="Arial" w:hAnsi="Arial"/>
+                <w:color w:themeColor="background1" w:themeShade="80" w:val="808080"/>
+                <w:kern w:val="0"/>
+                <w:sz w:val="20"/>
+                <w:szCs w:val="24"/>
+                <w:lang w:val="en-GB" w:eastAsia="en-US" w:bidi="ar-SA"/>
+              </w:rPr>
+              <w:t>T</w:t>
+            </w:r>
+            <w:r>
+              <w:rPr>
+                <w:rFonts w:eastAsia="ＭＳ 明朝" w:cs="" w:ascii="Arial" w:hAnsi="Arial"/>
+                <w:color w:themeColor="background1" w:themeShade="80" w:val="808080"/>
+                <w:kern w:val="0"/>
+                <w:sz w:val="20"/>
+                <w:szCs w:val="24"/>
+                <w:lang w:val="en-GB" w:eastAsia="en-US" w:bidi="ar-SA"/>
+              </w:rPr>
+              <w:t>herapists</w:t>
+            </w:r>
+          </w:p>
+          <w:p>
+            <w:pPr>
+              <w:pStyle w:val="Normal"/>
+              <w:widowControl/>
+              <w:suppressAutoHyphens w:val="true"/>
               <w:spacing w:before="0" w:after="0"/>
               <w:ind w:right="-18"/>
               <w:jc w:val="left"/>
@@ -3530,13 +3561,36 @@
                 <w:szCs w:val="24"/>
                 <w:lang w:val="en-GB" w:eastAsia="en-US" w:bidi="ar-SA"/>
               </w:rPr>
-              <w:t>individuals with concerns on mental health</w:t>
-            </w:r>
-          </w:p>
-          <w:p>
-            <w:pPr>
-              <w:pStyle w:val="Normal"/>
-              <w:widowControl/>
+              <w:t xml:space="preserve">- </w:t>
+            </w:r>
+            <w:r>
+              <w:rPr>
+                <w:rFonts w:eastAsia="ＭＳ 明朝" w:cs="" w:ascii="Arial" w:hAnsi="Arial"/>
+                <w:color w:themeColor="background1" w:themeShade="80" w:val="808080"/>
+                <w:kern w:val="0"/>
+                <w:sz w:val="20"/>
+                <w:szCs w:val="24"/>
+                <w:lang w:val="en-GB" w:eastAsia="en-US" w:bidi="ar-SA"/>
+              </w:rPr>
+              <w:t>I</w:t>
+            </w:r>
+            <w:r>
+              <w:rPr>
+                <w:rFonts w:eastAsia="ＭＳ 明朝" w:cs="" w:ascii="Arial" w:hAnsi="Arial"/>
+                <w:color w:themeColor="background1" w:themeShade="80" w:val="808080"/>
+                <w:kern w:val="0"/>
+                <w:sz w:val="20"/>
+                <w:szCs w:val="24"/>
+                <w:lang w:val="en-GB" w:eastAsia="en-US" w:bidi="ar-SA"/>
+              </w:rPr>
+              <w:t>ndividuals with concerns on mental health</w:t>
+            </w:r>
+          </w:p>
+          <w:p>
+            <w:pPr>
+              <w:pStyle w:val="Normal"/>
+              <w:widowControl/>
+              <w:suppressAutoHyphens w:val="true"/>
               <w:spacing w:before="0" w:after="0"/>
               <w:ind w:right="-18"/>
               <w:jc w:val="left"/>
@@ -3555,7 +3609,7 @@
                 <w:szCs w:val="24"/>
                 <w:lang w:val="en-GB" w:eastAsia="en-US" w:bidi="ar-SA"/>
               </w:rPr>
-              <w:t xml:space="preserve">Corporate Employees </w:t>
+              <w:t>- Corporate Employees</w:t>
             </w:r>
           </w:p>
         </w:tc>
@@ -3579,6 +3633,7 @@
             <w:pPr>
               <w:pStyle w:val="Normal"/>
               <w:widowControl/>
+              <w:suppressAutoHyphens w:val="true"/>
               <w:spacing w:before="0" w:after="0"/>
               <w:ind w:right="-944"/>
               <w:jc w:val="left"/>
@@ -3615,6 +3670,7 @@
             <w:pPr>
               <w:pStyle w:val="Normal"/>
               <w:widowControl/>
+              <w:suppressAutoHyphens w:val="true"/>
               <w:spacing w:before="0" w:after="0"/>
               <w:ind w:right="-944"/>
               <w:jc w:val="left"/>
@@ -3639,7 +3695,7 @@
         </w:tc>
         <w:tc>
           <w:tcPr>
-            <w:tcW w:w="3095" w:type="dxa"/>
+            <w:tcW w:w="3096" w:type="dxa"/>
             <w:gridSpan w:val="4"/>
             <w:tcBorders>
               <w:top w:val="nil"/>
@@ -3653,6 +3709,7 @@
             <w:pPr>
               <w:pStyle w:val="Normal"/>
               <w:widowControl/>
+              <w:suppressAutoHyphens w:val="true"/>
               <w:spacing w:before="0" w:after="0"/>
               <w:ind w:right="-944"/>
               <w:jc w:val="left"/>
@@ -3691,6 +3748,7 @@
             <w:pPr>
               <w:pStyle w:val="Normal"/>
               <w:widowControl/>
+              <w:suppressAutoHyphens w:val="true"/>
               <w:spacing w:before="0" w:after="0"/>
               <w:ind w:right="-944"/>
               <w:jc w:val="left"/>
@@ -3715,7 +3773,7 @@
         </w:tc>
         <w:tc>
           <w:tcPr>
-            <w:tcW w:w="3109" w:type="dxa"/>
+            <w:tcW w:w="3108" w:type="dxa"/>
             <w:gridSpan w:val="3"/>
             <w:tcBorders>
               <w:top w:val="nil"/>
@@ -3729,6 +3787,7 @@
             <w:pPr>
               <w:pStyle w:val="Normal"/>
               <w:widowControl/>
+              <w:suppressAutoHyphens w:val="true"/>
               <w:spacing w:before="0" w:after="0"/>
               <w:ind w:right="-944"/>
               <w:jc w:val="left"/>
@@ -3769,53 +3828,53 @@
             <w:pPr>
               <w:pStyle w:val="Normal"/>
               <w:widowControl/>
-              <w:spacing w:before="0" w:after="0"/>
-              <w:jc w:val="left"/>
-              <w:rPr>
-                <w:rFonts w:ascii="Arial" w:hAnsi="Arial"/>
-                <w:color w:themeColor="background1" w:themeShade="80" w:val="808080"/>
-                <w:sz w:val="20"/>
-              </w:rPr>
-            </w:pPr>
-            <w:r>
-              <w:rPr>
-                <w:rFonts w:eastAsia="ＭＳ 明朝" w:cs="" w:ascii="Arial" w:hAnsi="Arial"/>
-                <w:color w:themeColor="background1" w:themeShade="80" w:val="808080"/>
-                <w:kern w:val="0"/>
-                <w:sz w:val="20"/>
-                <w:szCs w:val="24"/>
-                <w:lang w:val="en-GB" w:eastAsia="en-US" w:bidi="ar-SA"/>
-              </w:rPr>
-            </w:r>
-          </w:p>
-          <w:p>
-            <w:pPr>
-              <w:pStyle w:val="Normal"/>
-              <w:widowControl/>
-              <w:spacing w:before="0" w:after="0"/>
-              <w:jc w:val="left"/>
-              <w:rPr>
-                <w:rFonts w:ascii="Arial" w:hAnsi="Arial"/>
-                <w:color w:themeColor="background1" w:themeShade="80" w:val="808080"/>
-                <w:sz w:val="20"/>
-              </w:rPr>
-            </w:pPr>
-            <w:r>
-              <w:rPr>
-                <w:rFonts w:eastAsia="ＭＳ 明朝" w:cs="" w:ascii="Arial" w:hAnsi="Arial"/>
-                <w:color w:themeColor="background1" w:themeShade="80" w:val="808080"/>
-                <w:kern w:val="0"/>
-                <w:sz w:val="20"/>
-                <w:szCs w:val="24"/>
-                <w:lang w:val="en-GB" w:eastAsia="en-US" w:bidi="ar-SA"/>
-              </w:rPr>
-              <w:t xml:space="preserve">- Mental health doctors </w:t>
-            </w:r>
-          </w:p>
-          <w:p>
-            <w:pPr>
-              <w:pStyle w:val="Normal"/>
-              <w:widowControl/>
+              <w:suppressAutoHyphens w:val="true"/>
+              <w:spacing w:before="0" w:after="0"/>
+              <w:jc w:val="left"/>
+              <w:rPr>
+                <w:rFonts w:ascii="Arial" w:hAnsi="Arial"/>
+                <w:color w:themeColor="background1" w:themeShade="80" w:val="808080"/>
+                <w:sz w:val="20"/>
+              </w:rPr>
+            </w:pPr>
+            <w:r>
+              <w:rPr>
+                <w:rFonts w:ascii="Arial" w:hAnsi="Arial"/>
+                <w:color w:themeColor="background1" w:themeShade="80" w:val="808080"/>
+                <w:sz w:val="20"/>
+              </w:rPr>
+            </w:r>
+          </w:p>
+          <w:p>
+            <w:pPr>
+              <w:pStyle w:val="Normal"/>
+              <w:widowControl/>
+              <w:suppressAutoHyphens w:val="true"/>
+              <w:spacing w:before="0" w:after="0"/>
+              <w:jc w:val="left"/>
+              <w:rPr>
+                <w:rFonts w:ascii="Arial" w:hAnsi="Arial"/>
+                <w:color w:themeColor="background1" w:themeShade="80" w:val="808080"/>
+                <w:sz w:val="20"/>
+              </w:rPr>
+            </w:pPr>
+            <w:r>
+              <w:rPr>
+                <w:rFonts w:eastAsia="ＭＳ 明朝" w:cs="" w:ascii="Arial" w:hAnsi="Arial"/>
+                <w:color w:themeColor="background1" w:themeShade="80" w:val="808080"/>
+                <w:kern w:val="0"/>
+                <w:sz w:val="20"/>
+                <w:szCs w:val="24"/>
+                <w:lang w:val="en-GB" w:eastAsia="en-US" w:bidi="ar-SA"/>
+              </w:rPr>
+              <w:t>- Mental health doctors</w:t>
+            </w:r>
+          </w:p>
+          <w:p>
+            <w:pPr>
+              <w:pStyle w:val="Normal"/>
+              <w:widowControl/>
+              <w:suppressAutoHyphens w:val="true"/>
               <w:spacing w:before="0" w:after="0"/>
               <w:jc w:val="left"/>
               <w:rPr>
@@ -3840,6 +3899,7 @@
             <w:pPr>
               <w:pStyle w:val="Normal"/>
               <w:widowControl/>
+              <w:suppressAutoHyphens w:val="true"/>
               <w:spacing w:before="0" w:after="0"/>
               <w:jc w:val="left"/>
               <w:rPr>
@@ -3864,6 +3924,7 @@
             <w:pPr>
               <w:pStyle w:val="Normal"/>
               <w:widowControl/>
+              <w:suppressAutoHyphens w:val="true"/>
               <w:spacing w:before="0" w:after="0"/>
               <w:jc w:val="left"/>
               <w:rPr>
@@ -3888,6 +3949,7 @@
             <w:pPr>
               <w:pStyle w:val="Normal"/>
               <w:widowControl/>
+              <w:suppressAutoHyphens w:val="true"/>
               <w:spacing w:before="0" w:after="0"/>
               <w:jc w:val="left"/>
               <w:rPr>
@@ -3925,30 +3987,24 @@
             <w:pPr>
               <w:pStyle w:val="Normal"/>
               <w:widowControl/>
-              <w:spacing w:before="0" w:after="0"/>
-              <w:jc w:val="left"/>
-              <w:rPr>
-                <w:rFonts w:ascii="Arial" w:hAnsi="Arial"/>
-                <w:color w:themeColor="background1" w:themeShade="80" w:val="808080"/>
-                <w:sz w:val="20"/>
-              </w:rPr>
-            </w:pPr>
-            <w:r>
-              <w:rPr>
-                <w:rFonts w:eastAsia="ＭＳ 明朝" w:cs="" w:ascii="Arial" w:hAnsi="Arial"/>
-                <w:color w:themeColor="background1" w:themeShade="80" w:val="808080"/>
-                <w:kern w:val="0"/>
-                <w:sz w:val="20"/>
-                <w:szCs w:val="24"/>
-                <w:lang w:val="en-GB" w:eastAsia="en-US" w:bidi="ar-SA"/>
-              </w:rPr>
-              <w:t xml:space="preserve"> </w:t>
-            </w:r>
-          </w:p>
-          <w:p>
-            <w:pPr>
-              <w:pStyle w:val="Normal"/>
-              <w:widowControl/>
+              <w:suppressAutoHyphens w:val="true"/>
+              <w:spacing w:before="0" w:after="0"/>
+              <w:jc w:val="left"/>
+              <w:rPr>
+                <w:rFonts w:ascii="Arial" w:hAnsi="Arial"/>
+                <w:color w:themeColor="background1" w:themeShade="80" w:val="808080"/>
+                <w:sz w:val="20"/>
+              </w:rPr>
+            </w:pPr>
+            <w:r>
+              <w:rPr/>
+            </w:r>
+          </w:p>
+          <w:p>
+            <w:pPr>
+              <w:pStyle w:val="Normal"/>
+              <w:widowControl/>
+              <w:suppressAutoHyphens w:val="true"/>
               <w:spacing w:before="0" w:after="0"/>
               <w:jc w:val="left"/>
               <w:rPr>
@@ -3973,6 +4029,7 @@
             <w:pPr>
               <w:pStyle w:val="Normal"/>
               <w:widowControl/>
+              <w:suppressAutoHyphens w:val="true"/>
               <w:spacing w:before="0" w:after="0"/>
               <w:jc w:val="left"/>
               <w:rPr>
@@ -3997,6 +4054,7 @@
             <w:pPr>
               <w:pStyle w:val="Normal"/>
               <w:widowControl/>
+              <w:suppressAutoHyphens w:val="true"/>
               <w:spacing w:before="0" w:after="0"/>
               <w:jc w:val="left"/>
               <w:rPr>
@@ -4021,6 +4079,7 @@
             <w:pPr>
               <w:pStyle w:val="Normal"/>
               <w:widowControl/>
+              <w:suppressAutoHyphens w:val="true"/>
               <w:spacing w:before="0" w:after="0"/>
               <w:jc w:val="left"/>
               <w:rPr>
@@ -4045,52 +4104,48 @@
             <w:pPr>
               <w:pStyle w:val="Normal"/>
               <w:widowControl/>
-              <w:spacing w:before="0" w:after="0"/>
-              <w:jc w:val="left"/>
-              <w:rPr>
-                <w:rFonts w:ascii="Arial" w:hAnsi="Arial"/>
-                <w:color w:themeColor="background1" w:themeShade="80" w:val="808080"/>
-                <w:sz w:val="20"/>
-              </w:rPr>
-            </w:pPr>
-            <w:r>
-              <w:rPr>
-                <w:rFonts w:eastAsia="ＭＳ 明朝" w:cs="" w:ascii="Arial" w:hAnsi="Arial"/>
-                <w:color w:themeColor="background1" w:themeShade="80" w:val="808080"/>
-                <w:kern w:val="0"/>
-                <w:sz w:val="20"/>
-                <w:szCs w:val="24"/>
-                <w:lang w:val="en-GB" w:eastAsia="en-US" w:bidi="ar-SA"/>
-              </w:rPr>
-            </w:r>
-          </w:p>
-          <w:p>
-            <w:pPr>
-              <w:pStyle w:val="Normal"/>
-              <w:widowControl/>
-              <w:spacing w:before="0" w:after="0"/>
-              <w:jc w:val="left"/>
-              <w:rPr>
-                <w:rFonts w:ascii="Arial" w:hAnsi="Arial"/>
-                <w:color w:themeColor="background1" w:themeShade="80" w:val="808080"/>
-                <w:sz w:val="20"/>
-              </w:rPr>
-            </w:pPr>
-            <w:r>
-              <w:rPr>
-                <w:rFonts w:eastAsia="ＭＳ 明朝" w:cs="" w:ascii="Arial" w:hAnsi="Arial"/>
-                <w:color w:themeColor="background1" w:themeShade="80" w:val="808080"/>
-                <w:kern w:val="0"/>
-                <w:sz w:val="20"/>
-                <w:szCs w:val="24"/>
-                <w:lang w:val="en-GB" w:eastAsia="en-US" w:bidi="ar-SA"/>
-              </w:rPr>
-            </w:r>
-          </w:p>
-        </w:tc>
-        <w:tc>
-          <w:tcPr>
-            <w:tcW w:w="3095" w:type="dxa"/>
+              <w:suppressAutoHyphens w:val="true"/>
+              <w:spacing w:before="0" w:after="0"/>
+              <w:jc w:val="left"/>
+              <w:rPr>
+                <w:rFonts w:ascii="Arial" w:hAnsi="Arial"/>
+                <w:color w:themeColor="background1" w:themeShade="80" w:val="808080"/>
+                <w:sz w:val="20"/>
+              </w:rPr>
+            </w:pPr>
+            <w:r>
+              <w:rPr>
+                <w:rFonts w:ascii="Arial" w:hAnsi="Arial"/>
+                <w:color w:themeColor="background1" w:themeShade="80" w:val="808080"/>
+                <w:sz w:val="20"/>
+              </w:rPr>
+            </w:r>
+          </w:p>
+          <w:p>
+            <w:pPr>
+              <w:pStyle w:val="Normal"/>
+              <w:widowControl/>
+              <w:suppressAutoHyphens w:val="true"/>
+              <w:spacing w:before="0" w:after="0"/>
+              <w:jc w:val="left"/>
+              <w:rPr>
+                <w:rFonts w:ascii="Arial" w:hAnsi="Arial"/>
+                <w:color w:themeColor="background1" w:themeShade="80" w:val="808080"/>
+                <w:sz w:val="20"/>
+              </w:rPr>
+            </w:pPr>
+            <w:r>
+              <w:rPr>
+                <w:rFonts w:ascii="Arial" w:hAnsi="Arial"/>
+                <w:color w:themeColor="background1" w:themeShade="80" w:val="808080"/>
+                <w:sz w:val="20"/>
+              </w:rPr>
+            </w:r>
+          </w:p>
+        </w:tc>
+        <w:tc>
+          <w:tcPr>
+            <w:tcW w:w="3096" w:type="dxa"/>
             <w:gridSpan w:val="4"/>
             <w:tcBorders>
               <w:top w:val="nil"/>
@@ -4104,29 +4159,28 @@
             <w:pPr>
               <w:pStyle w:val="Normal"/>
               <w:widowControl/>
-              <w:spacing w:before="0" w:after="0"/>
-              <w:jc w:val="left"/>
-              <w:rPr>
-                <w:rFonts w:ascii="Arial" w:hAnsi="Arial"/>
-                <w:color w:themeColor="background1" w:themeShade="80" w:val="808080"/>
-                <w:sz w:val="20"/>
-              </w:rPr>
-            </w:pPr>
-            <w:r>
-              <w:rPr>
-                <w:rFonts w:eastAsia="ＭＳ 明朝" w:cs="" w:ascii="Arial" w:hAnsi="Arial"/>
-                <w:color w:themeColor="background1" w:themeShade="80" w:val="808080"/>
-                <w:kern w:val="0"/>
-                <w:sz w:val="20"/>
-                <w:szCs w:val="24"/>
-                <w:lang w:val="en-GB" w:eastAsia="en-US" w:bidi="ar-SA"/>
-              </w:rPr>
-            </w:r>
-          </w:p>
-          <w:p>
-            <w:pPr>
-              <w:pStyle w:val="Normal"/>
-              <w:widowControl/>
+              <w:suppressAutoHyphens w:val="true"/>
+              <w:spacing w:before="0" w:after="0"/>
+              <w:jc w:val="left"/>
+              <w:rPr>
+                <w:rFonts w:ascii="Arial" w:hAnsi="Arial"/>
+                <w:color w:themeColor="background1" w:themeShade="80" w:val="808080"/>
+                <w:sz w:val="20"/>
+              </w:rPr>
+            </w:pPr>
+            <w:r>
+              <w:rPr>
+                <w:rFonts w:ascii="Arial" w:hAnsi="Arial"/>
+                <w:color w:themeColor="background1" w:themeShade="80" w:val="808080"/>
+                <w:sz w:val="20"/>
+              </w:rPr>
+            </w:r>
+          </w:p>
+          <w:p>
+            <w:pPr>
+              <w:pStyle w:val="Normal"/>
+              <w:widowControl/>
+              <w:suppressAutoHyphens w:val="true"/>
               <w:spacing w:before="0" w:after="0"/>
               <w:jc w:val="left"/>
               <w:rPr>
@@ -4164,6 +4218,7 @@
             <w:pPr>
               <w:pStyle w:val="Normal"/>
               <w:widowControl/>
+              <w:suppressAutoHyphens w:val="true"/>
               <w:spacing w:before="0" w:after="0"/>
               <w:ind w:right="-10"/>
               <w:jc w:val="left"/>
@@ -4175,19 +4230,17 @@
             </w:pPr>
             <w:r>
               <w:rPr>
-                <w:rFonts w:eastAsia="ＭＳ 明朝" w:cs="" w:ascii="Arial" w:hAnsi="Arial"/>
-                <w:color w:themeColor="background1" w:themeShade="80" w:val="808080"/>
-                <w:kern w:val="0"/>
-                <w:sz w:val="20"/>
-                <w:szCs w:val="24"/>
-                <w:lang w:val="en-GB" w:eastAsia="en-US" w:bidi="ar-SA"/>
-              </w:rPr>
-            </w:r>
-          </w:p>
-          <w:p>
-            <w:pPr>
-              <w:pStyle w:val="Normal"/>
-              <w:widowControl/>
+                <w:rFonts w:ascii="Arial" w:hAnsi="Arial"/>
+                <w:color w:themeColor="background1" w:themeShade="80" w:val="808080"/>
+                <w:sz w:val="20"/>
+              </w:rPr>
+            </w:r>
+          </w:p>
+          <w:p>
+            <w:pPr>
+              <w:pStyle w:val="Normal"/>
+              <w:widowControl/>
+              <w:suppressAutoHyphens w:val="true"/>
               <w:spacing w:before="0" w:after="0"/>
               <w:ind w:right="-10"/>
               <w:jc w:val="left"/>
@@ -4213,6 +4266,7 @@
             <w:pPr>
               <w:pStyle w:val="Normal"/>
               <w:widowControl/>
+              <w:suppressAutoHyphens w:val="true"/>
               <w:spacing w:before="0" w:after="0"/>
               <w:ind w:right="-10"/>
               <w:jc w:val="left"/>
@@ -4238,6 +4292,7 @@
             <w:pPr>
               <w:pStyle w:val="Normal"/>
               <w:widowControl/>
+              <w:suppressAutoHyphens w:val="true"/>
               <w:spacing w:before="0" w:after="0"/>
               <w:ind w:right="-10"/>
               <w:jc w:val="left"/>
@@ -4263,6 +4318,7 @@
             <w:pPr>
               <w:pStyle w:val="Normal"/>
               <w:widowControl/>
+              <w:suppressAutoHyphens w:val="true"/>
               <w:spacing w:before="0" w:after="0"/>
               <w:ind w:right="-10"/>
               <w:jc w:val="left"/>
@@ -4288,6 +4344,7 @@
             <w:pPr>
               <w:pStyle w:val="Normal"/>
               <w:widowControl/>
+              <w:suppressAutoHyphens w:val="true"/>
               <w:spacing w:before="0" w:after="0"/>
               <w:ind w:right="-10"/>
               <w:jc w:val="left"/>
@@ -4299,19 +4356,17 @@
             </w:pPr>
             <w:r>
               <w:rPr>
-                <w:rFonts w:eastAsia="ＭＳ 明朝" w:cs="" w:ascii="Arial" w:hAnsi="Arial"/>
-                <w:color w:themeColor="background1" w:themeShade="80" w:val="808080"/>
-                <w:kern w:val="0"/>
-                <w:sz w:val="20"/>
-                <w:szCs w:val="24"/>
-                <w:lang w:val="en-GB" w:eastAsia="en-US" w:bidi="ar-SA"/>
-              </w:rPr>
-            </w:r>
-          </w:p>
-          <w:p>
-            <w:pPr>
-              <w:pStyle w:val="Normal"/>
-              <w:widowControl/>
+                <w:rFonts w:ascii="Arial" w:hAnsi="Arial"/>
+                <w:color w:themeColor="background1" w:themeShade="80" w:val="808080"/>
+                <w:sz w:val="20"/>
+              </w:rPr>
+            </w:r>
+          </w:p>
+          <w:p>
+            <w:pPr>
+              <w:pStyle w:val="Normal"/>
+              <w:widowControl/>
+              <w:suppressAutoHyphens w:val="true"/>
               <w:spacing w:before="0" w:after="0"/>
               <w:ind w:right="-10"/>
               <w:jc w:val="left"/>
@@ -4323,19 +4378,16 @@
             </w:pPr>
             <w:r>
               <w:rPr>
-                <w:rFonts w:eastAsia="ＭＳ 明朝" w:cs="" w:ascii="Arial" w:hAnsi="Arial"/>
-                <w:color w:themeColor="background1" w:themeShade="80" w:val="808080"/>
-                <w:kern w:val="0"/>
-                <w:sz w:val="20"/>
-                <w:szCs w:val="24"/>
-                <w:lang w:val="en-GB" w:eastAsia="en-US" w:bidi="ar-SA"/>
-              </w:rPr>
-            </w:r>
-          </w:p>
-        </w:tc>
-        <w:tc>
-          <w:tcPr>
-            <w:tcW w:w="3109" w:type="dxa"/>
+                <w:rFonts w:ascii="Arial" w:hAnsi="Arial"/>
+                <w:color w:themeColor="background1" w:themeShade="80" w:val="808080"/>
+                <w:sz w:val="20"/>
+              </w:rPr>
+            </w:r>
+          </w:p>
+        </w:tc>
+        <w:tc>
+          <w:tcPr>
+            <w:tcW w:w="3108" w:type="dxa"/>
             <w:gridSpan w:val="3"/>
             <w:tcBorders>
               <w:top w:val="nil"/>
@@ -4349,6 +4401,7 @@
             <w:pPr>
               <w:pStyle w:val="Normal"/>
               <w:widowControl/>
+              <w:suppressAutoHyphens w:val="true"/>
               <w:spacing w:before="0" w:after="0"/>
               <w:ind w:right="-10"/>
               <w:jc w:val="left"/>
@@ -4360,19 +4413,17 @@
             </w:pPr>
             <w:r>
               <w:rPr>
-                <w:rFonts w:eastAsia="ＭＳ 明朝" w:cs="" w:ascii="Arial" w:hAnsi="Arial"/>
-                <w:color w:themeColor="background1" w:themeShade="80" w:val="808080"/>
-                <w:kern w:val="0"/>
-                <w:sz w:val="20"/>
-                <w:szCs w:val="24"/>
-                <w:lang w:val="en-GB" w:eastAsia="en-US" w:bidi="ar-SA"/>
-              </w:rPr>
-            </w:r>
-          </w:p>
-          <w:p>
-            <w:pPr>
-              <w:pStyle w:val="Normal"/>
-              <w:widowControl/>
+                <w:rFonts w:ascii="Arial" w:hAnsi="Arial"/>
+                <w:color w:themeColor="background1" w:themeShade="80" w:val="808080"/>
+                <w:sz w:val="20"/>
+              </w:rPr>
+            </w:r>
+          </w:p>
+          <w:p>
+            <w:pPr>
+              <w:pStyle w:val="Normal"/>
+              <w:widowControl/>
+              <w:suppressAutoHyphens w:val="true"/>
               <w:spacing w:before="0" w:after="0"/>
               <w:ind w:right="-10"/>
               <w:jc w:val="left"/>
@@ -4398,6 +4449,7 @@
             <w:pPr>
               <w:pStyle w:val="Normal"/>
               <w:widowControl/>
+              <w:suppressAutoHyphens w:val="true"/>
               <w:spacing w:before="0" w:after="0"/>
               <w:ind w:right="-10"/>
               <w:jc w:val="left"/>
@@ -4423,6 +4475,7 @@
             <w:pPr>
               <w:pStyle w:val="Normal"/>
               <w:widowControl/>
+              <w:suppressAutoHyphens w:val="true"/>
               <w:spacing w:before="0" w:after="0"/>
               <w:ind w:right="-10"/>
               <w:jc w:val="left"/>
@@ -4434,12 +4487,9 @@
             </w:pPr>
             <w:r>
               <w:rPr>
-                <w:rFonts w:eastAsia="ＭＳ 明朝" w:cs="" w:ascii="Arial" w:hAnsi="Arial"/>
-                <w:color w:themeColor="background1" w:themeShade="80" w:val="808080"/>
-                <w:kern w:val="0"/>
-                <w:sz w:val="20"/>
-                <w:szCs w:val="24"/>
-                <w:lang w:val="en-GB" w:eastAsia="en-US" w:bidi="ar-SA"/>
+                <w:rFonts w:ascii="Arial" w:hAnsi="Arial"/>
+                <w:color w:themeColor="background1" w:themeShade="80" w:val="808080"/>
+                <w:sz w:val="20"/>
               </w:rPr>
             </w:r>
           </w:p>
@@ -4465,6 +4515,7 @@
             <w:pPr>
               <w:pStyle w:val="Normal"/>
               <w:widowControl/>
+              <w:suppressAutoHyphens w:val="true"/>
               <w:spacing w:before="0" w:after="0"/>
               <w:ind w:right="-944"/>
               <w:jc w:val="left"/>
@@ -4503,6 +4554,7 @@
             <w:pPr>
               <w:pStyle w:val="Normal"/>
               <w:widowControl/>
+              <w:suppressAutoHyphens w:val="true"/>
               <w:spacing w:before="0" w:after="0"/>
               <w:ind w:right="-944"/>
               <w:jc w:val="left"/>
@@ -4546,6 +4598,7 @@
             <w:pPr>
               <w:pStyle w:val="Normal"/>
               <w:widowControl/>
+              <w:suppressAutoHyphens w:val="true"/>
               <w:spacing w:before="0" w:after="0"/>
               <w:ind w:right="-32"/>
               <w:jc w:val="left"/>
@@ -4557,17 +4610,17 @@
             </w:pPr>
             <w:r>
               <w:rPr>
-                <w:rFonts w:eastAsia="ＭＳ 明朝" w:cs=""/>
-                <w:kern w:val="0"/>
-                <w:szCs w:val="24"/>
-                <w:lang w:val="en-GB" w:eastAsia="en-US" w:bidi="ar-SA"/>
-              </w:rPr>
-            </w:r>
-          </w:p>
-          <w:p>
-            <w:pPr>
-              <w:pStyle w:val="Normal"/>
-              <w:widowControl/>
+                <w:rFonts w:ascii="Arial" w:hAnsi="Arial"/>
+                <w:color w:themeColor="background1" w:themeShade="80" w:val="808080"/>
+                <w:sz w:val="20"/>
+              </w:rPr>
+            </w:r>
+          </w:p>
+          <w:p>
+            <w:pPr>
+              <w:pStyle w:val="Normal"/>
+              <w:widowControl/>
+              <w:suppressAutoHyphens w:val="true"/>
               <w:spacing w:before="0" w:after="0"/>
               <w:ind w:right="-32"/>
               <w:jc w:val="left"/>
@@ -4593,6 +4646,7 @@
             <w:pPr>
               <w:pStyle w:val="Normal"/>
               <w:widowControl/>
+              <w:suppressAutoHyphens w:val="true"/>
               <w:spacing w:before="0" w:after="0"/>
               <w:ind w:right="-32"/>
               <w:jc w:val="left"/>
@@ -4618,6 +4672,7 @@
             <w:pPr>
               <w:pStyle w:val="Normal"/>
               <w:widowControl/>
+              <w:suppressAutoHyphens w:val="true"/>
               <w:spacing w:before="0" w:after="0"/>
               <w:ind w:right="-32"/>
               <w:jc w:val="left"/>
@@ -4636,13 +4691,14 @@
                 <w:szCs w:val="24"/>
                 <w:lang w:val="en-GB" w:eastAsia="en-US" w:bidi="ar-SA"/>
               </w:rPr>
-              <w:t xml:space="preserve">Employee Cost – $ 5k per month </w:t>
-            </w:r>
-          </w:p>
-          <w:p>
-            <w:pPr>
-              <w:pStyle w:val="Normal"/>
-              <w:widowControl/>
+              <w:t>Employee Cost – $ 5k per month</w:t>
+            </w:r>
+          </w:p>
+          <w:p>
+            <w:pPr>
+              <w:pStyle w:val="Normal"/>
+              <w:widowControl/>
+              <w:suppressAutoHyphens w:val="true"/>
               <w:spacing w:before="0" w:after="0"/>
               <w:ind w:right="-32"/>
               <w:jc w:val="left"/>
@@ -4668,6 +4724,7 @@
             <w:pPr>
               <w:pStyle w:val="Normal"/>
               <w:widowControl/>
+              <w:suppressAutoHyphens w:val="true"/>
               <w:spacing w:before="0" w:after="0"/>
               <w:ind w:right="-32"/>
               <w:jc w:val="left"/>
@@ -4679,17 +4736,17 @@
             </w:pPr>
             <w:r>
               <w:rPr>
-                <w:rFonts w:eastAsia="ＭＳ 明朝" w:cs=""/>
-                <w:kern w:val="0"/>
-                <w:szCs w:val="24"/>
-                <w:lang w:val="en-GB" w:eastAsia="en-US" w:bidi="ar-SA"/>
-              </w:rPr>
-            </w:r>
-          </w:p>
-          <w:p>
-            <w:pPr>
-              <w:pStyle w:val="Normal"/>
-              <w:widowControl/>
+                <w:rFonts w:ascii="Arial" w:hAnsi="Arial"/>
+                <w:color w:themeColor="background1" w:themeShade="80" w:val="808080"/>
+                <w:sz w:val="20"/>
+              </w:rPr>
+            </w:r>
+          </w:p>
+          <w:p>
+            <w:pPr>
+              <w:pStyle w:val="Normal"/>
+              <w:widowControl/>
+              <w:suppressAutoHyphens w:val="true"/>
               <w:spacing w:before="0" w:after="0"/>
               <w:ind w:right="-32"/>
               <w:jc w:val="left"/>
@@ -4701,17 +4758,17 @@
             </w:pPr>
             <w:r>
               <w:rPr>
-                <w:rFonts w:eastAsia="ＭＳ 明朝" w:cs=""/>
-                <w:kern w:val="0"/>
-                <w:szCs w:val="24"/>
-                <w:lang w:val="en-GB" w:eastAsia="en-US" w:bidi="ar-SA"/>
-              </w:rPr>
-            </w:r>
-          </w:p>
-          <w:p>
-            <w:pPr>
-              <w:pStyle w:val="Normal"/>
-              <w:widowControl/>
+                <w:rFonts w:ascii="Arial" w:hAnsi="Arial"/>
+                <w:color w:themeColor="background1" w:themeShade="80" w:val="808080"/>
+                <w:sz w:val="20"/>
+              </w:rPr>
+            </w:r>
+          </w:p>
+          <w:p>
+            <w:pPr>
+              <w:pStyle w:val="Normal"/>
+              <w:widowControl/>
+              <w:suppressAutoHyphens w:val="true"/>
               <w:spacing w:before="0" w:after="0"/>
               <w:ind w:right="-32"/>
               <w:jc w:val="left"/>
@@ -4723,10 +4780,9 @@
             </w:pPr>
             <w:r>
               <w:rPr>
-                <w:rFonts w:eastAsia="ＭＳ 明朝" w:cs=""/>
-                <w:kern w:val="0"/>
-                <w:szCs w:val="24"/>
-                <w:lang w:val="en-GB" w:eastAsia="en-US" w:bidi="ar-SA"/>
+                <w:rFonts w:ascii="Arial" w:hAnsi="Arial"/>
+                <w:color w:themeColor="background1" w:themeShade="80" w:val="808080"/>
+                <w:sz w:val="20"/>
               </w:rPr>
             </w:r>
           </w:p>
@@ -4747,6 +4803,7 @@
             <w:pPr>
               <w:pStyle w:val="Normal"/>
               <w:widowControl/>
+              <w:suppressAutoHyphens w:val="true"/>
               <w:spacing w:before="0" w:after="0"/>
               <w:ind w:right="-18"/>
               <w:jc w:val="left"/>
@@ -4758,19 +4815,17 @@
             </w:pPr>
             <w:r>
               <w:rPr>
-                <w:rFonts w:eastAsia="ＭＳ 明朝" w:cs="" w:ascii="Arial" w:hAnsi="Arial"/>
-                <w:color w:themeColor="background1" w:themeShade="80" w:val="808080"/>
-                <w:kern w:val="0"/>
-                <w:sz w:val="20"/>
-                <w:szCs w:val="24"/>
-                <w:lang w:val="en-GB" w:eastAsia="en-US" w:bidi="ar-SA"/>
-              </w:rPr>
-            </w:r>
-          </w:p>
-          <w:p>
-            <w:pPr>
-              <w:pStyle w:val="Normal"/>
-              <w:widowControl/>
+                <w:rFonts w:ascii="Arial" w:hAnsi="Arial"/>
+                <w:color w:themeColor="background1" w:themeShade="80" w:val="808080"/>
+                <w:sz w:val="20"/>
+              </w:rPr>
+            </w:r>
+          </w:p>
+          <w:p>
+            <w:pPr>
+              <w:pStyle w:val="Normal"/>
+              <w:widowControl/>
+              <w:suppressAutoHyphens w:val="true"/>
               <w:spacing w:before="0" w:after="0"/>
               <w:ind w:right="-18"/>
               <w:jc w:val="left"/>
@@ -4796,6 +4851,7 @@
             <w:pPr>
               <w:pStyle w:val="Normal"/>
               <w:widowControl/>
+              <w:suppressAutoHyphens w:val="true"/>
               <w:spacing w:before="0" w:after="0"/>
               <w:ind w:right="-18"/>
               <w:jc w:val="left"/>
@@ -4821,6 +4877,7 @@
             <w:pPr>
               <w:pStyle w:val="Normal"/>
               <w:widowControl/>
+              <w:suppressAutoHyphens w:val="true"/>
               <w:spacing w:before="0" w:after="0"/>
               <w:ind w:right="-18"/>
               <w:jc w:val="left"/>
@@ -4832,12 +4889,9 @@
             </w:pPr>
             <w:r>
               <w:rPr>
-                <w:rFonts w:eastAsia="ＭＳ 明朝" w:cs="" w:ascii="Arial" w:hAnsi="Arial"/>
-                <w:color w:themeColor="background1" w:themeShade="80" w:val="808080"/>
-                <w:kern w:val="0"/>
-                <w:sz w:val="20"/>
-                <w:szCs w:val="24"/>
-                <w:lang w:val="en-GB" w:eastAsia="en-US" w:bidi="ar-SA"/>
+                <w:rFonts w:ascii="Arial" w:hAnsi="Arial"/>
+                <w:color w:themeColor="background1" w:themeShade="80" w:val="808080"/>
+                <w:sz w:val="20"/>
               </w:rPr>
             </w:r>
           </w:p>
@@ -4864,6 +4918,7 @@
             <w:pPr>
               <w:pStyle w:val="Normal"/>
               <w:widowControl/>
+              <w:suppressAutoHyphens w:val="true"/>
               <w:spacing w:before="0" w:after="0"/>
               <w:ind w:right="-944"/>
               <w:jc w:val="left"/>
@@ -5051,7 +5106,7 @@
           </v:handles>
           <o:lock v:ext="edit" text="t" shapetype="t"/>
         </v:shapetype>
-        <v:shape id="PowerPlusWaterMarkObject2" o:spid="shape_0" adj="10800" fillcolor="silver" stroked="f" o:allowincell="f" style="position:absolute;margin-left:0.05pt;margin-top:0pt;width:773.05pt;height:60.2pt;mso-wrap-style:none;v-text-anchor:middle;mso-position-horizontal:center;mso-position-horizontal-relative:margin;mso-position-vertical:center;mso-position-vertical-relative:margin" type="_x0000_t136">
+        <v:shape id="PowerPlusWaterMarkObject2" o:spid="shape_0" adj="10800" fillcolor="silver" stroked="f" o:allowincell="f" style="position:absolute;margin-left:0.05pt;margin-top:0pt;width:773pt;height:60.15pt;mso-wrap-style:none;v-text-anchor:middle;mso-position-horizontal:center;mso-position-horizontal-relative:margin;mso-position-vertical:center;mso-position-vertical-relative:margin" type="_x0000_t136">
           <v:path textpathok="t"/>
           <v:textpath on="t" fitshape="t" string="Neos Chronos Lean Canvas Template" style="font-family:&quot;Cambria&quot;;font-size:1pt" trim="t"/>
           <v:fill o:detectmouseclick="t" type="solid" color2="#3f3f3f"/>
@@ -5073,15 +5128,79 @@
     </w:pPr>
     <w:r>
       <w:rPr/>
-      <w:pict>
-        <v:shape id="PowerPlusWaterMarkObject1" o:spid="shape_0" adj="10800" fillcolor="silver" stroked="f" o:allowincell="f" style="position:absolute;margin-left:0.5pt;margin-top:239.15pt;width:773.05pt;height:60.2pt;mso-wrap-style:none;v-text-anchor:middle;mso-position-horizontal:center;mso-position-horizontal-relative:margin;mso-position-vertical:center;mso-position-vertical-relative:margin" type="_x0000_t136">
-          <v:path textpathok="t"/>
-          <v:textpath on="t" fitshape="t" string="Neos Chronos Lean Canvas Template" style="font-family:&quot;Cambria&quot;;font-size:1pt" trim="t"/>
-          <v:fill o:detectmouseclick="t" type="solid" color2="#3f3f3f"/>
-          <v:stroke color="#3465a4" joinstyle="round" endcap="flat"/>
-          <w10:wrap type="none"/>
-        </v:shape>
-      </w:pict>
+      <mc:AlternateContent>
+        <mc:Choice Requires="wps">
+          <w:drawing>
+            <wp:anchor behindDoc="1" distT="0" distB="0" distL="114300" distR="0" simplePos="0" locked="0" layoutInCell="0" allowOverlap="1" relativeHeight="5">
+              <wp:simplePos x="0" y="0"/>
+              <wp:positionH relativeFrom="margin">
+                <wp:align>center</wp:align>
+              </wp:positionH>
+              <wp:positionV relativeFrom="margin">
+                <wp:align>center</wp:align>
+              </wp:positionV>
+              <wp:extent cx="224790" cy="17780"/>
+              <wp:effectExtent l="6614160" t="3951605" r="0" b="0"/>
+              <wp:wrapNone/>
+              <wp:docPr id="2" name="PowerPlusWaterMarkObject1"/>
+              <a:graphic xmlns:a="http://schemas.openxmlformats.org/drawingml/2006/main">
+                <a:graphicData uri="http://schemas.microsoft.com/office/word/2010/wordprocessingShape">
+                  <wps:wsp>
+                    <wps:cNvSpPr txBox="1"/>
+                    <wps:spPr>
+                      <a:xfrm>
+                        <a:off x="0" y="0"/>
+                        <a:ext cx="224640" cy="17640"/>
+                      </a:xfrm>
+                      <a:prstGeom prst="rect">
+                        <a:avLst/>
+                      </a:prstGeom>
+                    </wps:spPr>
+                    <wps:txbx>
+                      <w:txbxContent>
+                        <w:p>
+                          <w:pPr>
+                            <w:overflowPunct w:val="false"/>
+                            <w:rPr/>
+                          </w:pPr>
+                          <w:r>
+                            <w:rPr>
+                              <w:sz w:val="2"/>
+                              <w:rFonts w:ascii="Cambria" w:hAnsi="Cambria" w:asciiTheme="minorHAnsi" w:cstheme="minorBidi" w:eastAsiaTheme="minorEastAsia" w:hAnsiTheme="minorHAnsi"/>
+                              <w:color w:val="C0C0C0"/>
+                              <w14:textFill>
+                                <w14:solidFill>
+                                  <w14:srgbClr w14:val="c0c0c0"/>
+                                </w14:solidFill>
+                              </w14:textFill>
+                              <w14:textOutline w14:w="0" w14:cap="flat" w14:cmpd="sng">
+                                <w14:noFill/>
+                                <w14:round/>
+                              </w14:textOutline>
+                            </w:rPr>
+                            <w:t>Neos Chronos Lean Canvas Template</w:t>
+                          </w:r>
+                        </w:p>
+                      </w:txbxContent>
+                    </wps:txbx>
+                    <wps:bodyPr wrap="square" lIns="0" rIns="0" tIns="0" bIns="0" anchor="ctr">
+                      <a:prstTxWarp prst="textPlain">
+                        <a:avLst>
+                          <a:gd name="adj" fmla="val 50000"/>
+                        </a:avLst>
+                      </a:prstTxWarp>
+                      <a:noAutofit/>
+                    </wps:bodyPr>
+                  </wps:wsp>
+                </a:graphicData>
+              </a:graphic>
+            </wp:anchor>
+          </w:drawing>
+        </mc:Choice>
+        <mc:Fallback>
+          <w:pict/>
+        </mc:Fallback>
+      </mc:AlternateContent>
     </w:r>
   </w:p>
 </w:hdr>
@@ -5096,15 +5215,79 @@
     </w:pPr>
     <w:r>
       <w:rPr/>
-      <w:pict>
-        <v:shape id="PowerPlusWaterMarkObject1" o:spid="shape_0" adj="10800" fillcolor="silver" stroked="f" o:allowincell="f" style="position:absolute;margin-left:0.5pt;margin-top:239.15pt;width:773.05pt;height:60.2pt;mso-wrap-style:none;v-text-anchor:middle;mso-position-horizontal:center;mso-position-horizontal-relative:margin;mso-position-vertical:center;mso-position-vertical-relative:margin" type="_x0000_t136">
-          <v:path textpathok="t"/>
-          <v:textpath on="t" fitshape="t" string="Neos Chronos Lean Canvas Template" style="font-family:&quot;Cambria&quot;;font-size:1pt" trim="t"/>
-          <v:fill o:detectmouseclick="t" type="solid" color2="#3f3f3f"/>
-          <v:stroke color="#3465a4" joinstyle="round" endcap="flat"/>
-          <w10:wrap type="none"/>
-        </v:shape>
-      </w:pict>
+      <mc:AlternateContent>
+        <mc:Choice Requires="wps">
+          <w:drawing>
+            <wp:anchor behindDoc="1" distT="0" distB="0" distL="114300" distR="0" simplePos="0" locked="0" layoutInCell="0" allowOverlap="1" relativeHeight="5">
+              <wp:simplePos x="0" y="0"/>
+              <wp:positionH relativeFrom="margin">
+                <wp:align>center</wp:align>
+              </wp:positionH>
+              <wp:positionV relativeFrom="margin">
+                <wp:align>center</wp:align>
+              </wp:positionV>
+              <wp:extent cx="224790" cy="17780"/>
+              <wp:effectExtent l="6614160" t="3951605" r="0" b="0"/>
+              <wp:wrapNone/>
+              <wp:docPr id="3" name="PowerPlusWaterMarkObject1"/>
+              <a:graphic xmlns:a="http://schemas.openxmlformats.org/drawingml/2006/main">
+                <a:graphicData uri="http://schemas.microsoft.com/office/word/2010/wordprocessingShape">
+                  <wps:wsp>
+                    <wps:cNvSpPr txBox="1"/>
+                    <wps:spPr>
+                      <a:xfrm>
+                        <a:off x="0" y="0"/>
+                        <a:ext cx="224640" cy="17640"/>
+                      </a:xfrm>
+                      <a:prstGeom prst="rect">
+                        <a:avLst/>
+                      </a:prstGeom>
+                    </wps:spPr>
+                    <wps:txbx>
+                      <w:txbxContent>
+                        <w:p>
+                          <w:pPr>
+                            <w:overflowPunct w:val="false"/>
+                            <w:rPr/>
+                          </w:pPr>
+                          <w:r>
+                            <w:rPr>
+                              <w:sz w:val="2"/>
+                              <w:rFonts w:ascii="Cambria" w:hAnsi="Cambria" w:asciiTheme="minorHAnsi" w:cstheme="minorBidi" w:eastAsiaTheme="minorEastAsia" w:hAnsiTheme="minorHAnsi"/>
+                              <w:color w:val="C0C0C0"/>
+                              <w14:textFill>
+                                <w14:solidFill>
+                                  <w14:srgbClr w14:val="c0c0c0"/>
+                                </w14:solidFill>
+                              </w14:textFill>
+                              <w14:textOutline w14:w="0" w14:cap="flat" w14:cmpd="sng">
+                                <w14:noFill/>
+                                <w14:round/>
+                              </w14:textOutline>
+                            </w:rPr>
+                            <w:t>Neos Chronos Lean Canvas Template</w:t>
+                          </w:r>
+                        </w:p>
+                      </w:txbxContent>
+                    </wps:txbx>
+                    <wps:bodyPr wrap="square" lIns="0" rIns="0" tIns="0" bIns="0" anchor="ctr">
+                      <a:prstTxWarp prst="textPlain">
+                        <a:avLst>
+                          <a:gd name="adj" fmla="val 50000"/>
+                        </a:avLst>
+                      </a:prstTxWarp>
+                      <a:noAutofit/>
+                    </wps:bodyPr>
+                  </wps:wsp>
+                </a:graphicData>
+              </a:graphic>
+            </wp:anchor>
+          </w:drawing>
+        </mc:Choice>
+        <mc:Fallback>
+          <w:pict/>
+        </mc:Fallback>
+      </mc:AlternateContent>
     </w:r>
   </w:p>
 </w:hdr>
@@ -5115,7 +5298,7 @@
   <w:docDefaults>
     <w:rPrDefault>
       <w:rPr>
-        <w:rFonts w:ascii="Cambria" w:hAnsi="Cambria" w:eastAsia="ＭＳ 明朝" w:cs="" w:asciiTheme="minorHAnsi" w:cstheme="minorBidi" w:eastAsiaTheme="minorEastAsia" w:hAnsiTheme="minorHAnsi"/>
+        <w:rFonts w:ascii="Cambria" w:hAnsi="Cambria" w:eastAsia="" w:cs="" w:asciiTheme="minorHAnsi" w:cstheme="minorBidi" w:eastAsiaTheme="minorEastAsia" w:hAnsiTheme="minorHAnsi"/>
         <w:sz w:val="24"/>
         <w:szCs w:val="24"/>
         <w:lang w:val="en-GB" w:eastAsia="en-US" w:bidi="ar-SA"/>
@@ -5271,12 +5454,13 @@
     <w:qFormat/>
     <w:pPr>
       <w:widowControl/>
+      <w:suppressAutoHyphens w:val="true"/>
       <w:bidi w:val="0"/>
       <w:spacing w:before="0" w:after="0"/>
       <w:jc w:val="left"/>
     </w:pPr>
     <w:rPr>
-      <w:rFonts w:ascii="Cambria" w:hAnsi="Cambria" w:eastAsia="ＭＳ 明朝" w:cs="" w:asciiTheme="minorHAnsi" w:cstheme="minorBidi" w:eastAsiaTheme="minorEastAsia" w:hAnsiTheme="minorHAnsi"/>
+      <w:rFonts w:ascii="Cambria" w:hAnsi="Cambria" w:eastAsia="" w:cs="" w:asciiTheme="minorHAnsi" w:cstheme="minorBidi" w:eastAsiaTheme="minorEastAsia" w:hAnsiTheme="minorHAnsi"/>
       <w:color w:val="auto"/>
       <w:kern w:val="0"/>
       <w:sz w:val="24"/>

--- a/lean-canvas.docx
+++ b/lean-canvas.docx
@@ -27,10 +27,10 @@
         <w:gridCol w:w="406"/>
         <w:gridCol w:w="6"/>
         <w:gridCol w:w="2705"/>
-        <w:gridCol w:w="398"/>
+        <w:gridCol w:w="400"/>
         <w:gridCol w:w="1856"/>
-        <w:gridCol w:w="419"/>
-        <w:gridCol w:w="833"/>
+        <w:gridCol w:w="418"/>
+        <w:gridCol w:w="832"/>
       </w:tblGrid>
       <w:tr>
         <w:trPr>
@@ -138,7 +138,7 @@
         </w:tc>
         <w:tc>
           <w:tcPr>
-            <w:tcW w:w="3103" w:type="dxa"/>
+            <w:tcW w:w="3105" w:type="dxa"/>
             <w:gridSpan w:val="2"/>
             <w:tcBorders>
               <w:top w:val="single" w:sz="4" w:space="0" w:color="F2F2F2"/>
@@ -176,7 +176,7 @@
         </w:tc>
         <w:tc>
           <w:tcPr>
-            <w:tcW w:w="2275" w:type="dxa"/>
+            <w:tcW w:w="2274" w:type="dxa"/>
             <w:gridSpan w:val="2"/>
             <w:tcBorders>
               <w:top w:val="single" w:sz="4" w:space="0" w:color="F2F2F2"/>
@@ -214,7 +214,7 @@
         </w:tc>
         <w:tc>
           <w:tcPr>
-            <w:tcW w:w="833" w:type="dxa"/>
+            <w:tcW w:w="832" w:type="dxa"/>
             <w:tcBorders>
               <w:top w:val="single" w:sz="4" w:space="0" w:color="F2F2F2"/>
               <w:left w:val="single" w:sz="4" w:space="0" w:color="F2F2F2"/>
@@ -390,7 +390,7 @@
         </w:tc>
         <w:tc>
           <w:tcPr>
-            <w:tcW w:w="398" w:type="dxa"/>
+            <w:tcW w:w="400" w:type="dxa"/>
             <w:tcBorders>
               <w:top w:val="single" w:sz="4" w:space="0" w:color="F2F2F2"/>
               <w:left w:val="single" w:sz="4" w:space="0" w:color="F2F2F2"/>
@@ -452,7 +452,7 @@
         </w:tc>
         <w:tc>
           <w:tcPr>
-            <w:tcW w:w="419" w:type="dxa"/>
+            <w:tcW w:w="418" w:type="dxa"/>
             <w:tcBorders>
               <w:top w:val="single" w:sz="4" w:space="0" w:color="F2F2F2"/>
               <w:left w:val="single" w:sz="4" w:space="0" w:color="F2F2F2"/>
@@ -483,7 +483,7 @@
         </w:tc>
         <w:tc>
           <w:tcPr>
-            <w:tcW w:w="833" w:type="dxa"/>
+            <w:tcW w:w="832" w:type="dxa"/>
             <w:tcBorders>
               <w:top w:val="single" w:sz="4" w:space="0" w:color="F2F2F2"/>
               <w:left w:val="single" w:sz="4" w:space="0" w:color="F2F2F2"/>
@@ -613,7 +613,7 @@
         </w:tc>
         <w:tc>
           <w:tcPr>
-            <w:tcW w:w="3103" w:type="dxa"/>
+            <w:tcW w:w="3105" w:type="dxa"/>
             <w:gridSpan w:val="2"/>
             <w:tcBorders>
               <w:top w:val="single" w:sz="4" w:space="0" w:color="F2F2F2"/>
@@ -645,7 +645,7 @@
         </w:tc>
         <w:tc>
           <w:tcPr>
-            <w:tcW w:w="3108" w:type="dxa"/>
+            <w:tcW w:w="3106" w:type="dxa"/>
             <w:gridSpan w:val="3"/>
             <w:tcBorders>
               <w:top w:val="single" w:sz="4" w:space="0" w:color="F2F2F2"/>
@@ -798,7 +798,7 @@
         </w:tc>
         <w:tc>
           <w:tcPr>
-            <w:tcW w:w="3109" w:type="dxa"/>
+            <w:tcW w:w="3111" w:type="dxa"/>
             <w:gridSpan w:val="3"/>
             <w:tcBorders>
               <w:top w:val="single" w:sz="4" w:space="0" w:color="F2F2F2"/>
@@ -837,7 +837,7 @@
         </w:tc>
         <w:tc>
           <w:tcPr>
-            <w:tcW w:w="3108" w:type="dxa"/>
+            <w:tcW w:w="3106" w:type="dxa"/>
             <w:gridSpan w:val="3"/>
             <w:tcBorders>
               <w:top w:val="single" w:sz="4" w:space="0" w:color="F2F2F2"/>
@@ -1036,7 +1036,7 @@
         </w:tc>
         <w:tc>
           <w:tcPr>
-            <w:tcW w:w="3103" w:type="dxa"/>
+            <w:tcW w:w="3105" w:type="dxa"/>
             <w:gridSpan w:val="2"/>
             <w:tcBorders>
               <w:top w:val="nil"/>
@@ -1097,7 +1097,7 @@
         </w:tc>
         <w:tc>
           <w:tcPr>
-            <w:tcW w:w="3108" w:type="dxa"/>
+            <w:tcW w:w="3106" w:type="dxa"/>
             <w:gridSpan w:val="3"/>
             <w:tcBorders>
               <w:top w:val="nil"/>
@@ -1255,7 +1255,7 @@
         </w:tc>
         <w:tc>
           <w:tcPr>
-            <w:tcW w:w="3103" w:type="dxa"/>
+            <w:tcW w:w="3105" w:type="dxa"/>
             <w:gridSpan w:val="2"/>
             <w:tcBorders>
               <w:top w:val="single" w:sz="4" w:space="0" w:color="F2F2F2"/>
@@ -1294,7 +1294,7 @@
         </w:tc>
         <w:tc>
           <w:tcPr>
-            <w:tcW w:w="3108" w:type="dxa"/>
+            <w:tcW w:w="3106" w:type="dxa"/>
             <w:gridSpan w:val="3"/>
             <w:tcBorders>
               <w:top w:val="nil"/>
@@ -1488,7 +1488,7 @@
         </w:tc>
         <w:tc>
           <w:tcPr>
-            <w:tcW w:w="3103" w:type="dxa"/>
+            <w:tcW w:w="3105" w:type="dxa"/>
             <w:gridSpan w:val="2"/>
             <w:tcBorders>
               <w:top w:val="nil"/>
@@ -1527,7 +1527,7 @@
         </w:tc>
         <w:tc>
           <w:tcPr>
-            <w:tcW w:w="3108" w:type="dxa"/>
+            <w:tcW w:w="3106" w:type="dxa"/>
             <w:gridSpan w:val="3"/>
             <w:tcBorders>
               <w:top w:val="nil"/>
@@ -2123,11 +2123,11 @@
         <w:gridCol w:w="1186"/>
         <w:gridCol w:w="406"/>
         <w:gridCol w:w="6"/>
-        <w:gridCol w:w="3015"/>
-        <w:gridCol w:w="88"/>
+        <w:gridCol w:w="3016"/>
+        <w:gridCol w:w="89"/>
         <w:gridCol w:w="1856"/>
-        <w:gridCol w:w="419"/>
-        <w:gridCol w:w="833"/>
+        <w:gridCol w:w="418"/>
+        <w:gridCol w:w="832"/>
       </w:tblGrid>
       <w:tr>
         <w:trPr>
@@ -2235,7 +2235,7 @@
         </w:tc>
         <w:tc>
           <w:tcPr>
-            <w:tcW w:w="3103" w:type="dxa"/>
+            <w:tcW w:w="3105" w:type="dxa"/>
             <w:gridSpan w:val="2"/>
             <w:tcBorders>
               <w:top w:val="single" w:sz="4" w:space="0" w:color="F2F2F2"/>
@@ -2273,7 +2273,7 @@
         </w:tc>
         <w:tc>
           <w:tcPr>
-            <w:tcW w:w="2275" w:type="dxa"/>
+            <w:tcW w:w="2274" w:type="dxa"/>
             <w:gridSpan w:val="2"/>
             <w:tcBorders>
               <w:top w:val="single" w:sz="4" w:space="0" w:color="F2F2F2"/>
@@ -2311,7 +2311,7 @@
         </w:tc>
         <w:tc>
           <w:tcPr>
-            <w:tcW w:w="833" w:type="dxa"/>
+            <w:tcW w:w="832" w:type="dxa"/>
             <w:tcBorders>
               <w:top w:val="single" w:sz="4" w:space="0" w:color="F2F2F2"/>
               <w:left w:val="single" w:sz="4" w:space="0" w:color="F2F2F2"/>
@@ -2461,7 +2461,7 @@
         </w:tc>
         <w:tc>
           <w:tcPr>
-            <w:tcW w:w="3015" w:type="dxa"/>
+            <w:tcW w:w="3016" w:type="dxa"/>
             <w:tcBorders>
               <w:top w:val="single" w:sz="4" w:space="0" w:color="F2F2F2"/>
               <w:left w:val="single" w:sz="4" w:space="0" w:color="F2F2F2"/>
@@ -2512,7 +2512,7 @@
         </w:tc>
         <w:tc>
           <w:tcPr>
-            <w:tcW w:w="88" w:type="dxa"/>
+            <w:tcW w:w="89" w:type="dxa"/>
             <w:tcBorders>
               <w:top w:val="single" w:sz="4" w:space="0" w:color="F2F2F2"/>
               <w:left w:val="single" w:sz="4" w:space="0" w:color="F2F2F2"/>
@@ -2579,7 +2579,7 @@
         </w:tc>
         <w:tc>
           <w:tcPr>
-            <w:tcW w:w="419" w:type="dxa"/>
+            <w:tcW w:w="418" w:type="dxa"/>
             <w:tcBorders>
               <w:top w:val="single" w:sz="4" w:space="0" w:color="F2F2F2"/>
               <w:left w:val="single" w:sz="4" w:space="0" w:color="F2F2F2"/>
@@ -2610,7 +2610,7 @@
         </w:tc>
         <w:tc>
           <w:tcPr>
-            <w:tcW w:w="833" w:type="dxa"/>
+            <w:tcW w:w="832" w:type="dxa"/>
             <w:tcBorders>
               <w:top w:val="single" w:sz="4" w:space="0" w:color="F2F2F2"/>
               <w:left w:val="single" w:sz="4" w:space="0" w:color="F2F2F2"/>
@@ -2745,7 +2745,7 @@
         </w:tc>
         <w:tc>
           <w:tcPr>
-            <w:tcW w:w="3103" w:type="dxa"/>
+            <w:tcW w:w="3105" w:type="dxa"/>
             <w:gridSpan w:val="2"/>
             <w:tcBorders>
               <w:top w:val="single" w:sz="4" w:space="0" w:color="F2F2F2"/>
@@ -2777,7 +2777,7 @@
         </w:tc>
         <w:tc>
           <w:tcPr>
-            <w:tcW w:w="3108" w:type="dxa"/>
+            <w:tcW w:w="3106" w:type="dxa"/>
             <w:gridSpan w:val="3"/>
             <w:tcBorders>
               <w:top w:val="single" w:sz="4" w:space="0" w:color="F2F2F2"/>
@@ -2930,7 +2930,7 @@
         </w:tc>
         <w:tc>
           <w:tcPr>
-            <w:tcW w:w="3109" w:type="dxa"/>
+            <w:tcW w:w="3111" w:type="dxa"/>
             <w:gridSpan w:val="3"/>
             <w:tcBorders>
               <w:top w:val="single" w:sz="4" w:space="0" w:color="F2F2F2"/>
@@ -2969,7 +2969,7 @@
         </w:tc>
         <w:tc>
           <w:tcPr>
-            <w:tcW w:w="3108" w:type="dxa"/>
+            <w:tcW w:w="3106" w:type="dxa"/>
             <w:gridSpan w:val="3"/>
             <w:tcBorders>
               <w:top w:val="single" w:sz="4" w:space="0" w:color="F2F2F2"/>
@@ -3065,32 +3065,54 @@
                 <w:szCs w:val="24"/>
                 <w:lang w:val="en-GB" w:eastAsia="en-US" w:bidi="ar-SA"/>
               </w:rPr>
-              <w:t>- Accessibility</w:t>
-            </w:r>
-          </w:p>
-          <w:p>
-            <w:pPr>
-              <w:pStyle w:val="Normal"/>
-              <w:widowControl/>
-              <w:suppressAutoHyphens w:val="true"/>
-              <w:spacing w:before="0" w:after="0"/>
-              <w:jc w:val="left"/>
-              <w:rPr>
-                <w:rFonts w:ascii="Arial" w:hAnsi="Arial"/>
-                <w:color w:themeColor="background1" w:themeShade="80" w:val="808080"/>
-                <w:sz w:val="20"/>
-              </w:rPr>
-            </w:pPr>
-            <w:r>
-              <w:rPr>
-                <w:rFonts w:eastAsia="ＭＳ 明朝" w:cs="" w:ascii="Arial" w:hAnsi="Arial"/>
-                <w:color w:themeColor="background1" w:themeShade="80" w:val="808080"/>
-                <w:kern w:val="0"/>
-                <w:sz w:val="20"/>
-                <w:szCs w:val="24"/>
-                <w:lang w:val="en-GB" w:eastAsia="en-US" w:bidi="ar-SA"/>
-              </w:rPr>
-              <w:t>- Costly</w:t>
+              <w:t xml:space="preserve">- Accessibility, </w:t>
+            </w:r>
+            <w:r>
+              <w:rPr>
+                <w:rFonts w:eastAsia="ＭＳ 明朝" w:cs="" w:ascii="Arial" w:hAnsi="Arial"/>
+                <w:color w:themeColor="background1" w:themeShade="80" w:val="808080"/>
+                <w:kern w:val="0"/>
+                <w:sz w:val="20"/>
+                <w:szCs w:val="24"/>
+                <w:lang w:val="en-GB" w:eastAsia="en-US" w:bidi="ar-SA"/>
+              </w:rPr>
+              <w:t>waiting time.</w:t>
+            </w:r>
+          </w:p>
+          <w:p>
+            <w:pPr>
+              <w:pStyle w:val="Normal"/>
+              <w:widowControl/>
+              <w:suppressAutoHyphens w:val="true"/>
+              <w:spacing w:before="0" w:after="0"/>
+              <w:jc w:val="left"/>
+              <w:rPr>
+                <w:rFonts w:ascii="Arial" w:hAnsi="Arial"/>
+                <w:color w:themeColor="background1" w:themeShade="80" w:val="808080"/>
+                <w:sz w:val="20"/>
+              </w:rPr>
+            </w:pPr>
+            <w:r>
+              <w:rPr>
+                <w:rFonts w:eastAsia="ＭＳ 明朝" w:cs="" w:ascii="Arial" w:hAnsi="Arial"/>
+                <w:color w:themeColor="background1" w:themeShade="80" w:val="808080"/>
+                <w:kern w:val="0"/>
+                <w:sz w:val="20"/>
+                <w:szCs w:val="24"/>
+                <w:lang w:val="en-GB" w:eastAsia="en-US" w:bidi="ar-SA"/>
+              </w:rPr>
+              <w:t xml:space="preserve">- </w:t>
+            </w:r>
+            <w:r>
+              <w:rPr>
+                <w:rFonts w:eastAsia="ＭＳ 明朝" w:cs="" w:ascii="Arial" w:hAnsi="Arial"/>
+                <w:color w:themeColor="background1" w:themeShade="80" w:val="808080"/>
+                <w:kern w:val="0"/>
+                <w:sz w:val="20"/>
+                <w:szCs w:val="24"/>
+                <w:lang w:val="en-GB" w:eastAsia="en-US" w:bidi="ar-SA"/>
+              </w:rPr>
+              <w:t>Financial barriers</w:t>
             </w:r>
           </w:p>
           <w:p>
@@ -3140,28 +3162,59 @@
                 <w:szCs w:val="24"/>
                 <w:lang w:val="en-GB" w:eastAsia="en-US" w:bidi="ar-SA"/>
               </w:rPr>
-              <w:t>- Doctor patient Ratio is low</w:t>
-            </w:r>
-          </w:p>
-          <w:p>
-            <w:pPr>
-              <w:pStyle w:val="Normal"/>
-              <w:widowControl/>
-              <w:suppressAutoHyphens w:val="true"/>
-              <w:spacing w:before="0" w:after="0"/>
-              <w:jc w:val="left"/>
-              <w:rPr>
-                <w:rFonts w:ascii="Arial" w:hAnsi="Arial"/>
-                <w:color w:themeColor="background1" w:themeShade="80" w:val="808080"/>
-                <w:sz w:val="20"/>
-              </w:rPr>
-            </w:pPr>
-            <w:r>
-              <w:rPr>
-                <w:rFonts w:ascii="Arial" w:hAnsi="Arial"/>
-                <w:color w:themeColor="background1" w:themeShade="80" w:val="808080"/>
-                <w:sz w:val="20"/>
-              </w:rPr>
+              <w:t xml:space="preserve">- </w:t>
+            </w:r>
+            <w:r>
+              <w:rPr>
+                <w:rFonts w:eastAsia="ＭＳ 明朝" w:cs="" w:ascii="Arial" w:hAnsi="Arial"/>
+                <w:color w:themeColor="background1" w:themeShade="80" w:val="808080"/>
+                <w:kern w:val="0"/>
+                <w:sz w:val="20"/>
+                <w:szCs w:val="24"/>
+                <w:lang w:val="en-GB" w:eastAsia="en-US" w:bidi="ar-SA"/>
+              </w:rPr>
+              <w:t>Therapist</w:t>
+            </w:r>
+            <w:r>
+              <w:rPr>
+                <w:rFonts w:eastAsia="ＭＳ 明朝" w:cs="" w:ascii="Arial" w:hAnsi="Arial"/>
+                <w:color w:themeColor="background1" w:themeShade="80" w:val="808080"/>
+                <w:kern w:val="0"/>
+                <w:sz w:val="20"/>
+                <w:szCs w:val="24"/>
+                <w:lang w:val="en-GB" w:eastAsia="en-US" w:bidi="ar-SA"/>
+              </w:rPr>
+              <w:t xml:space="preserve"> patient Ratio is low</w:t>
+            </w:r>
+          </w:p>
+          <w:p>
+            <w:pPr>
+              <w:pStyle w:val="Normal"/>
+              <w:widowControl/>
+              <w:suppressAutoHyphens w:val="true"/>
+              <w:spacing w:before="0" w:after="0"/>
+              <w:jc w:val="left"/>
+              <w:rPr>
+                <w:rFonts w:ascii="Arial" w:hAnsi="Arial"/>
+                <w:color w:themeColor="background1" w:themeShade="80" w:val="808080"/>
+                <w:sz w:val="20"/>
+              </w:rPr>
+            </w:pPr>
+            <w:r>
+              <w:rPr>
+                <w:rFonts w:ascii="Arial" w:hAnsi="Arial"/>
+                <w:color w:themeColor="background1" w:themeShade="80" w:val="808080"/>
+                <w:sz w:val="20"/>
+              </w:rPr>
+              <w:t xml:space="preserve">- </w:t>
+            </w:r>
+            <w:r>
+              <w:rPr>
+                <w:rFonts w:ascii="Arial" w:hAnsi="Arial"/>
+                <w:color w:themeColor="background1" w:themeShade="80" w:val="808080"/>
+                <w:sz w:val="20"/>
+              </w:rPr>
+              <w:t xml:space="preserve">Social stigma </w:t>
             </w:r>
           </w:p>
         </w:tc>
@@ -3270,7 +3323,18 @@
                 <w:szCs w:val="24"/>
                 <w:lang w:val="en-GB" w:eastAsia="en-US" w:bidi="ar-SA"/>
               </w:rPr>
-              <w:t>- Stress relief music and animations in application.</w:t>
+              <w:t xml:space="preserve">- </w:t>
+            </w:r>
+            <w:r>
+              <w:rPr>
+                <w:rFonts w:eastAsia="ＭＳ 明朝" w:cs="" w:ascii="Arial" w:hAnsi="Arial"/>
+                <w:color w:themeColor="background1" w:themeShade="80" w:val="808080"/>
+                <w:kern w:val="0"/>
+                <w:sz w:val="20"/>
+                <w:szCs w:val="24"/>
+                <w:lang w:val="en-GB" w:eastAsia="en-US" w:bidi="ar-SA"/>
+              </w:rPr>
+              <w:t>Also  a tool for therapists to provide enhanced treatment.</w:t>
             </w:r>
           </w:p>
           <w:p>
@@ -3353,7 +3417,7 @@
         </w:tc>
         <w:tc>
           <w:tcPr>
-            <w:tcW w:w="3103" w:type="dxa"/>
+            <w:tcW w:w="3105" w:type="dxa"/>
             <w:gridSpan w:val="2"/>
             <w:tcBorders>
               <w:top w:val="nil"/>
@@ -3410,7 +3474,7 @@
         </w:tc>
         <w:tc>
           <w:tcPr>
-            <w:tcW w:w="3108" w:type="dxa"/>
+            <w:tcW w:w="3106" w:type="dxa"/>
             <w:gridSpan w:val="3"/>
             <w:tcBorders>
               <w:top w:val="nil"/>
@@ -3465,29 +3529,18 @@
                 <w:szCs w:val="24"/>
                 <w:lang w:val="en-GB" w:eastAsia="en-US" w:bidi="ar-SA"/>
               </w:rPr>
-              <w:t>-</w:t>
-            </w:r>
-            <w:r>
-              <w:rPr>
-                <w:rFonts w:eastAsia="ＭＳ 明朝" w:cs="" w:ascii="Arial" w:hAnsi="Arial"/>
-                <w:color w:themeColor="background1" w:themeShade="80" w:val="808080"/>
-                <w:kern w:val="0"/>
-                <w:sz w:val="20"/>
-                <w:szCs w:val="24"/>
-                <w:lang w:val="en-GB" w:eastAsia="en-US" w:bidi="ar-SA"/>
-              </w:rPr>
-              <w:t xml:space="preserve"> </w:t>
-            </w:r>
-            <w:r>
-              <w:rPr>
-                <w:rFonts w:eastAsia="ＭＳ 明朝" w:cs="" w:ascii="Arial" w:hAnsi="Arial"/>
-                <w:color w:themeColor="background1" w:themeShade="80" w:val="808080"/>
-                <w:kern w:val="0"/>
-                <w:sz w:val="20"/>
-                <w:szCs w:val="24"/>
-                <w:lang w:val="en-GB" w:eastAsia="en-US" w:bidi="ar-SA"/>
-              </w:rPr>
-              <w:t>Mental health patients</w:t>
+              <w:t xml:space="preserve">- </w:t>
+            </w:r>
+            <w:r>
+              <w:rPr>
+                <w:rFonts w:eastAsia="ＭＳ 明朝" w:cs="" w:ascii="Arial" w:hAnsi="Arial"/>
+                <w:color w:themeColor="background1" w:themeShade="80" w:val="808080"/>
+                <w:kern w:val="0"/>
+                <w:sz w:val="20"/>
+                <w:szCs w:val="24"/>
+                <w:lang w:val="en-GB" w:eastAsia="en-US" w:bidi="ar-SA"/>
+              </w:rPr>
+              <w:t>Existing customer base of therapists</w:t>
             </w:r>
           </w:p>
           <w:p>
@@ -3513,6 +3566,69 @@
                 <w:szCs w:val="24"/>
                 <w:lang w:val="en-GB" w:eastAsia="en-US" w:bidi="ar-SA"/>
               </w:rPr>
+              <w:t xml:space="preserve">- Therapists / </w:t>
+            </w:r>
+            <w:r>
+              <w:rPr>
+                <w:rFonts w:eastAsia="ＭＳ 明朝" w:cs="" w:ascii="Arial" w:hAnsi="Arial"/>
+                <w:color w:themeColor="background1" w:themeShade="80" w:val="808080"/>
+                <w:kern w:val="0"/>
+                <w:sz w:val="20"/>
+                <w:szCs w:val="24"/>
+                <w:lang w:val="en-GB" w:eastAsia="en-US" w:bidi="ar-SA"/>
+              </w:rPr>
+              <w:t>Psychiatrists /</w:t>
+            </w:r>
+          </w:p>
+          <w:p>
+            <w:pPr>
+              <w:pStyle w:val="Normal"/>
+              <w:widowControl/>
+              <w:suppressAutoHyphens w:val="true"/>
+              <w:spacing w:before="0" w:after="0"/>
+              <w:ind w:right="-18"/>
+              <w:jc w:val="left"/>
+              <w:rPr>
+                <w:rFonts w:ascii="Arial" w:hAnsi="Arial"/>
+                <w:color w:themeColor="background1" w:themeShade="80" w:val="808080"/>
+                <w:sz w:val="20"/>
+              </w:rPr>
+            </w:pPr>
+            <w:r>
+              <w:rPr>
+                <w:rFonts w:eastAsia="ＭＳ 明朝" w:cs="" w:ascii="Arial" w:hAnsi="Arial"/>
+                <w:color w:themeColor="background1" w:themeShade="80" w:val="808080"/>
+                <w:kern w:val="0"/>
+                <w:sz w:val="20"/>
+                <w:szCs w:val="24"/>
+                <w:lang w:val="en-GB" w:eastAsia="en-US" w:bidi="ar-SA"/>
+              </w:rPr>
+              <w:t>Counsellors</w:t>
+            </w:r>
+          </w:p>
+          <w:p>
+            <w:pPr>
+              <w:pStyle w:val="Normal"/>
+              <w:widowControl/>
+              <w:suppressAutoHyphens w:val="true"/>
+              <w:spacing w:before="0" w:after="0"/>
+              <w:ind w:right="-18"/>
+              <w:jc w:val="left"/>
+              <w:rPr>
+                <w:rFonts w:ascii="Arial" w:hAnsi="Arial"/>
+                <w:color w:themeColor="background1" w:themeShade="80" w:val="808080"/>
+                <w:sz w:val="20"/>
+              </w:rPr>
+            </w:pPr>
+            <w:r>
+              <w:rPr>
+                <w:rFonts w:eastAsia="ＭＳ 明朝" w:cs="" w:ascii="Arial" w:hAnsi="Arial"/>
+                <w:color w:themeColor="background1" w:themeShade="80" w:val="808080"/>
+                <w:kern w:val="0"/>
+                <w:sz w:val="20"/>
+                <w:szCs w:val="24"/>
+                <w:lang w:val="en-GB" w:eastAsia="en-US" w:bidi="ar-SA"/>
+              </w:rPr>
               <w:t xml:space="preserve">- </w:t>
             </w:r>
             <w:r>
@@ -3524,66 +3640,7 @@
                 <w:szCs w:val="24"/>
                 <w:lang w:val="en-GB" w:eastAsia="en-US" w:bidi="ar-SA"/>
               </w:rPr>
-              <w:t>T</w:t>
-            </w:r>
-            <w:r>
-              <w:rPr>
-                <w:rFonts w:eastAsia="ＭＳ 明朝" w:cs="" w:ascii="Arial" w:hAnsi="Arial"/>
-                <w:color w:themeColor="background1" w:themeShade="80" w:val="808080"/>
-                <w:kern w:val="0"/>
-                <w:sz w:val="20"/>
-                <w:szCs w:val="24"/>
-                <w:lang w:val="en-GB" w:eastAsia="en-US" w:bidi="ar-SA"/>
-              </w:rPr>
-              <w:t>herapists</w:t>
-            </w:r>
-          </w:p>
-          <w:p>
-            <w:pPr>
-              <w:pStyle w:val="Normal"/>
-              <w:widowControl/>
-              <w:suppressAutoHyphens w:val="true"/>
-              <w:spacing w:before="0" w:after="0"/>
-              <w:ind w:right="-18"/>
-              <w:jc w:val="left"/>
-              <w:rPr>
-                <w:rFonts w:ascii="Arial" w:hAnsi="Arial"/>
-                <w:color w:themeColor="background1" w:themeShade="80" w:val="808080"/>
-                <w:sz w:val="20"/>
-              </w:rPr>
-            </w:pPr>
-            <w:r>
-              <w:rPr>
-                <w:rFonts w:eastAsia="ＭＳ 明朝" w:cs="" w:ascii="Arial" w:hAnsi="Arial"/>
-                <w:color w:themeColor="background1" w:themeShade="80" w:val="808080"/>
-                <w:kern w:val="0"/>
-                <w:sz w:val="20"/>
-                <w:szCs w:val="24"/>
-                <w:lang w:val="en-GB" w:eastAsia="en-US" w:bidi="ar-SA"/>
-              </w:rPr>
-              <w:t xml:space="preserve">- </w:t>
-            </w:r>
-            <w:r>
-              <w:rPr>
-                <w:rFonts w:eastAsia="ＭＳ 明朝" w:cs="" w:ascii="Arial" w:hAnsi="Arial"/>
-                <w:color w:themeColor="background1" w:themeShade="80" w:val="808080"/>
-                <w:kern w:val="0"/>
-                <w:sz w:val="20"/>
-                <w:szCs w:val="24"/>
-                <w:lang w:val="en-GB" w:eastAsia="en-US" w:bidi="ar-SA"/>
-              </w:rPr>
-              <w:t>I</w:t>
-            </w:r>
-            <w:r>
-              <w:rPr>
-                <w:rFonts w:eastAsia="ＭＳ 明朝" w:cs="" w:ascii="Arial" w:hAnsi="Arial"/>
-                <w:color w:themeColor="background1" w:themeShade="80" w:val="808080"/>
-                <w:kern w:val="0"/>
-                <w:sz w:val="20"/>
-                <w:szCs w:val="24"/>
-                <w:lang w:val="en-GB" w:eastAsia="en-US" w:bidi="ar-SA"/>
-              </w:rPr>
-              <w:t>ndividuals with concerns on mental health</w:t>
+              <w:t>People with anxiety, depression, or stress.</w:t>
             </w:r>
           </w:p>
           <w:p>
@@ -3734,7 +3791,7 @@
         </w:tc>
         <w:tc>
           <w:tcPr>
-            <w:tcW w:w="3103" w:type="dxa"/>
+            <w:tcW w:w="3105" w:type="dxa"/>
             <w:gridSpan w:val="2"/>
             <w:tcBorders>
               <w:top w:val="nil"/>
@@ -3773,7 +3830,7 @@
         </w:tc>
         <w:tc>
           <w:tcPr>
-            <w:tcW w:w="3108" w:type="dxa"/>
+            <w:tcW w:w="3106" w:type="dxa"/>
             <w:gridSpan w:val="3"/>
             <w:tcBorders>
               <w:top w:val="nil"/>
@@ -3867,32 +3924,18 @@
                 <w:szCs w:val="24"/>
                 <w:lang w:val="en-GB" w:eastAsia="en-US" w:bidi="ar-SA"/>
               </w:rPr>
-              <w:t>- Mental health doctors</w:t>
-            </w:r>
-          </w:p>
-          <w:p>
-            <w:pPr>
-              <w:pStyle w:val="Normal"/>
-              <w:widowControl/>
-              <w:suppressAutoHyphens w:val="true"/>
-              <w:spacing w:before="0" w:after="0"/>
-              <w:jc w:val="left"/>
-              <w:rPr>
-                <w:rFonts w:ascii="Arial" w:hAnsi="Arial"/>
-                <w:color w:themeColor="background1" w:themeShade="80" w:val="808080"/>
-                <w:sz w:val="20"/>
-              </w:rPr>
-            </w:pPr>
-            <w:r>
-              <w:rPr>
-                <w:rFonts w:eastAsia="ＭＳ 明朝" w:cs="" w:ascii="Arial" w:hAnsi="Arial"/>
-                <w:color w:themeColor="background1" w:themeShade="80" w:val="808080"/>
-                <w:kern w:val="0"/>
-                <w:sz w:val="20"/>
-                <w:szCs w:val="24"/>
-                <w:lang w:val="en-GB" w:eastAsia="en-US" w:bidi="ar-SA"/>
-              </w:rPr>
-              <w:t>- Trusted Family and Friends</w:t>
+              <w:t xml:space="preserve">- </w:t>
+            </w:r>
+            <w:r>
+              <w:rPr>
+                <w:rFonts w:eastAsia="ＭＳ 明朝" w:cs="" w:ascii="Arial" w:hAnsi="Arial"/>
+                <w:color w:themeColor="background1" w:themeShade="80" w:val="808080"/>
+                <w:kern w:val="0"/>
+                <w:sz w:val="20"/>
+                <w:szCs w:val="24"/>
+                <w:lang w:val="en-GB" w:eastAsia="en-US" w:bidi="ar-SA"/>
+              </w:rPr>
+              <w:t>Psychiatrists</w:t>
             </w:r>
           </w:p>
           <w:p>
@@ -3997,107 +4040,175 @@
               </w:rPr>
             </w:pPr>
             <w:r>
+              <w:rPr>
+                <w:rFonts w:ascii="Arial" w:hAnsi="Arial"/>
+                <w:color w:themeColor="background1" w:themeShade="80" w:val="808080"/>
+                <w:sz w:val="20"/>
+              </w:rPr>
+            </w:r>
+          </w:p>
+          <w:p>
+            <w:pPr>
+              <w:pStyle w:val="Normal"/>
+              <w:widowControl/>
+              <w:suppressAutoHyphens w:val="true"/>
+              <w:spacing w:before="0" w:after="0"/>
+              <w:jc w:val="left"/>
+              <w:rPr>
+                <w:rFonts w:ascii="Arial" w:hAnsi="Arial"/>
+                <w:color w:themeColor="background1" w:themeShade="80" w:val="808080"/>
+                <w:sz w:val="20"/>
+              </w:rPr>
+            </w:pPr>
+            <w:r>
+              <w:rPr>
+                <w:rFonts w:eastAsia="ＭＳ 明朝" w:cs="" w:ascii="Arial" w:hAnsi="Arial"/>
+                <w:color w:themeColor="background1" w:themeShade="80" w:val="808080"/>
+                <w:kern w:val="0"/>
+                <w:sz w:val="20"/>
+                <w:szCs w:val="24"/>
+                <w:lang w:val="en-GB" w:eastAsia="en-US" w:bidi="ar-SA"/>
+              </w:rPr>
+              <w:t xml:space="preserve">- </w:t>
+            </w:r>
+            <w:r>
+              <w:rPr>
+                <w:rFonts w:eastAsia="ＭＳ 明朝" w:cs="" w:ascii="Arial" w:hAnsi="Arial"/>
+                <w:color w:themeColor="background1" w:themeShade="80" w:val="808080"/>
+                <w:kern w:val="0"/>
+                <w:sz w:val="20"/>
+                <w:szCs w:val="24"/>
+                <w:lang w:val="en-GB" w:eastAsia="en-US" w:bidi="ar-SA"/>
+              </w:rPr>
+              <w:t xml:space="preserve">User retention </w:t>
+            </w:r>
+          </w:p>
+          <w:p>
+            <w:pPr>
+              <w:pStyle w:val="Normal"/>
+              <w:widowControl/>
+              <w:suppressAutoHyphens w:val="true"/>
+              <w:spacing w:before="0" w:after="0"/>
+              <w:jc w:val="left"/>
+              <w:rPr>
+                <w:rFonts w:ascii="Arial" w:hAnsi="Arial"/>
+                <w:color w:themeColor="background1" w:themeShade="80" w:val="808080"/>
+                <w:sz w:val="20"/>
+              </w:rPr>
+            </w:pPr>
+            <w:r>
+              <w:rPr>
+                <w:rFonts w:eastAsia="ＭＳ 明朝" w:cs="" w:ascii="Arial" w:hAnsi="Arial"/>
+                <w:color w:themeColor="background1" w:themeShade="80" w:val="808080"/>
+                <w:kern w:val="0"/>
+                <w:sz w:val="20"/>
+                <w:szCs w:val="24"/>
+                <w:lang w:val="en-GB" w:eastAsia="en-US" w:bidi="ar-SA"/>
+              </w:rPr>
+              <w:t>- Number of  Downloads</w:t>
+            </w:r>
+          </w:p>
+          <w:p>
+            <w:pPr>
+              <w:pStyle w:val="Normal"/>
+              <w:widowControl/>
+              <w:suppressAutoHyphens w:val="true"/>
+              <w:spacing w:before="0" w:after="0"/>
+              <w:jc w:val="left"/>
+              <w:rPr>
+                <w:rFonts w:ascii="Arial" w:hAnsi="Arial"/>
+                <w:color w:themeColor="background1" w:themeShade="80" w:val="808080"/>
+                <w:sz w:val="20"/>
+              </w:rPr>
+            </w:pPr>
+            <w:r>
+              <w:rPr>
+                <w:rFonts w:eastAsia="ＭＳ 明朝" w:cs="" w:ascii="Arial" w:hAnsi="Arial"/>
+                <w:color w:themeColor="background1" w:themeShade="80" w:val="808080"/>
+                <w:kern w:val="0"/>
+                <w:sz w:val="20"/>
+                <w:szCs w:val="24"/>
+                <w:lang w:val="en-GB" w:eastAsia="en-US" w:bidi="ar-SA"/>
+              </w:rPr>
+              <w:t>- Average time spent on application</w:t>
+            </w:r>
+          </w:p>
+          <w:p>
+            <w:pPr>
+              <w:pStyle w:val="Normal"/>
+              <w:widowControl/>
+              <w:suppressAutoHyphens w:val="true"/>
+              <w:spacing w:before="0" w:after="0"/>
+              <w:jc w:val="left"/>
+              <w:rPr>
+                <w:rFonts w:ascii="Arial" w:hAnsi="Arial"/>
+                <w:color w:themeColor="background1" w:themeShade="80" w:val="808080"/>
+                <w:sz w:val="20"/>
+              </w:rPr>
+            </w:pPr>
+            <w:r>
+              <w:rPr>
+                <w:rFonts w:eastAsia="ＭＳ 明朝" w:cs="" w:ascii="Arial" w:hAnsi="Arial"/>
+                <w:color w:themeColor="background1" w:themeShade="80" w:val="808080"/>
+                <w:kern w:val="0"/>
+                <w:sz w:val="20"/>
+                <w:szCs w:val="24"/>
+                <w:lang w:val="en-GB" w:eastAsia="en-US" w:bidi="ar-SA"/>
+              </w:rPr>
+              <w:t xml:space="preserve">- </w:t>
+            </w:r>
+            <w:r>
+              <w:rPr>
+                <w:rFonts w:eastAsia="ＭＳ 明朝" w:cs="" w:ascii="Arial" w:hAnsi="Arial"/>
+                <w:color w:themeColor="background1" w:themeShade="80" w:val="808080"/>
+                <w:kern w:val="0"/>
+                <w:sz w:val="20"/>
+                <w:szCs w:val="24"/>
+                <w:lang w:val="en-GB" w:eastAsia="en-US" w:bidi="ar-SA"/>
+              </w:rPr>
+              <w:t>User Satisfaction</w:t>
+            </w:r>
+          </w:p>
+          <w:p>
+            <w:pPr>
+              <w:pStyle w:val="Normal"/>
+              <w:widowControl/>
+              <w:suppressAutoHyphens w:val="true"/>
+              <w:spacing w:before="0" w:after="0"/>
+              <w:jc w:val="left"/>
+              <w:rPr>
+                <w:rFonts w:ascii="Arial" w:hAnsi="Arial"/>
+                <w:color w:themeColor="background1" w:themeShade="80" w:val="808080"/>
+                <w:sz w:val="20"/>
+              </w:rPr>
+            </w:pPr>
+            <w:r>
+              <w:rPr>
+                <w:rFonts w:eastAsia="ＭＳ 明朝" w:cs="" w:ascii="Arial" w:hAnsi="Arial"/>
+                <w:color w:themeColor="background1" w:themeShade="80" w:val="808080"/>
+                <w:kern w:val="0"/>
+                <w:sz w:val="20"/>
+                <w:szCs w:val="24"/>
+                <w:lang w:val="en-GB" w:eastAsia="en-US" w:bidi="ar-SA"/>
+              </w:rPr>
+              <w:t>- Continous feedback from Therapists</w:t>
+            </w:r>
+          </w:p>
+          <w:p>
+            <w:pPr>
+              <w:pStyle w:val="Normal"/>
+              <w:widowControl/>
+              <w:suppressAutoHyphens w:val="true"/>
+              <w:spacing w:before="0" w:after="0"/>
+              <w:jc w:val="left"/>
+              <w:rPr>
+                <w:rFonts w:ascii="Arial" w:hAnsi="Arial"/>
+                <w:color w:themeColor="background1" w:themeShade="80" w:val="808080"/>
+                <w:sz w:val="20"/>
+              </w:rPr>
+            </w:pPr>
+            <w:r>
               <w:rPr/>
-            </w:r>
-          </w:p>
-          <w:p>
-            <w:pPr>
-              <w:pStyle w:val="Normal"/>
-              <w:widowControl/>
-              <w:suppressAutoHyphens w:val="true"/>
-              <w:spacing w:before="0" w:after="0"/>
-              <w:jc w:val="left"/>
-              <w:rPr>
-                <w:rFonts w:ascii="Arial" w:hAnsi="Arial"/>
-                <w:color w:themeColor="background1" w:themeShade="80" w:val="808080"/>
-                <w:sz w:val="20"/>
-              </w:rPr>
-            </w:pPr>
-            <w:r>
-              <w:rPr>
-                <w:rFonts w:eastAsia="ＭＳ 明朝" w:cs="" w:ascii="Arial" w:hAnsi="Arial"/>
-                <w:color w:themeColor="background1" w:themeShade="80" w:val="808080"/>
-                <w:kern w:val="0"/>
-                <w:sz w:val="20"/>
-                <w:szCs w:val="24"/>
-                <w:lang w:val="en-GB" w:eastAsia="en-US" w:bidi="ar-SA"/>
-              </w:rPr>
-              <w:t>- Number of  Downloads</w:t>
-            </w:r>
-          </w:p>
-          <w:p>
-            <w:pPr>
-              <w:pStyle w:val="Normal"/>
-              <w:widowControl/>
-              <w:suppressAutoHyphens w:val="true"/>
-              <w:spacing w:before="0" w:after="0"/>
-              <w:jc w:val="left"/>
-              <w:rPr>
-                <w:rFonts w:ascii="Arial" w:hAnsi="Arial"/>
-                <w:color w:themeColor="background1" w:themeShade="80" w:val="808080"/>
-                <w:sz w:val="20"/>
-              </w:rPr>
-            </w:pPr>
-            <w:r>
-              <w:rPr>
-                <w:rFonts w:eastAsia="ＭＳ 明朝" w:cs="" w:ascii="Arial" w:hAnsi="Arial"/>
-                <w:color w:themeColor="background1" w:themeShade="80" w:val="808080"/>
-                <w:kern w:val="0"/>
-                <w:sz w:val="20"/>
-                <w:szCs w:val="24"/>
-                <w:lang w:val="en-GB" w:eastAsia="en-US" w:bidi="ar-SA"/>
-              </w:rPr>
-              <w:t>- Average time spent on application</w:t>
-            </w:r>
-          </w:p>
-          <w:p>
-            <w:pPr>
-              <w:pStyle w:val="Normal"/>
-              <w:widowControl/>
-              <w:suppressAutoHyphens w:val="true"/>
-              <w:spacing w:before="0" w:after="0"/>
-              <w:jc w:val="left"/>
-              <w:rPr>
-                <w:rFonts w:ascii="Arial" w:hAnsi="Arial"/>
-                <w:color w:themeColor="background1" w:themeShade="80" w:val="808080"/>
-                <w:sz w:val="20"/>
-              </w:rPr>
-            </w:pPr>
-            <w:r>
-              <w:rPr>
-                <w:rFonts w:eastAsia="ＭＳ 明朝" w:cs="" w:ascii="Arial" w:hAnsi="Arial"/>
-                <w:color w:themeColor="background1" w:themeShade="80" w:val="808080"/>
-                <w:kern w:val="0"/>
-                <w:sz w:val="20"/>
-                <w:szCs w:val="24"/>
-                <w:lang w:val="en-GB" w:eastAsia="en-US" w:bidi="ar-SA"/>
-              </w:rPr>
-              <w:t>- Feedback of users</w:t>
-            </w:r>
-          </w:p>
-          <w:p>
-            <w:pPr>
-              <w:pStyle w:val="Normal"/>
-              <w:widowControl/>
-              <w:suppressAutoHyphens w:val="true"/>
-              <w:spacing w:before="0" w:after="0"/>
-              <w:jc w:val="left"/>
-              <w:rPr>
-                <w:rFonts w:ascii="Arial" w:hAnsi="Arial"/>
-                <w:color w:themeColor="background1" w:themeShade="80" w:val="808080"/>
-                <w:sz w:val="20"/>
-              </w:rPr>
-            </w:pPr>
-            <w:r>
-              <w:rPr>
-                <w:rFonts w:eastAsia="ＭＳ 明朝" w:cs="" w:ascii="Arial" w:hAnsi="Arial"/>
-                <w:color w:themeColor="background1" w:themeShade="80" w:val="808080"/>
-                <w:kern w:val="0"/>
-                <w:sz w:val="20"/>
-                <w:szCs w:val="24"/>
-                <w:lang w:val="en-GB" w:eastAsia="en-US" w:bidi="ar-SA"/>
-              </w:rPr>
-              <w:t>- Continous feedback from Therapists</w:t>
             </w:r>
           </w:p>
           <w:p>
@@ -4198,13 +4309,112 @@
                 <w:szCs w:val="24"/>
                 <w:lang w:val="en-GB" w:eastAsia="en-US" w:bidi="ar-SA"/>
               </w:rPr>
-              <w:t>A mental health assistance we can calm patients when doctors are unavailable.</w:t>
-            </w:r>
-          </w:p>
-        </w:tc>
-        <w:tc>
-          <w:tcPr>
-            <w:tcW w:w="3103" w:type="dxa"/>
+              <w:t>A mental health assistan</w:t>
+            </w:r>
+            <w:r>
+              <w:rPr>
+                <w:rFonts w:eastAsia="ＭＳ 明朝" w:cs="" w:ascii="Arial" w:hAnsi="Arial"/>
+                <w:color w:themeColor="background1" w:themeShade="80" w:val="808080"/>
+                <w:kern w:val="0"/>
+                <w:sz w:val="20"/>
+                <w:szCs w:val="24"/>
+                <w:lang w:val="en-GB" w:eastAsia="en-US" w:bidi="ar-SA"/>
+              </w:rPr>
+              <w:t>t which</w:t>
+            </w:r>
+            <w:r>
+              <w:rPr>
+                <w:rFonts w:eastAsia="ＭＳ 明朝" w:cs="" w:ascii="Arial" w:hAnsi="Arial"/>
+                <w:color w:themeColor="background1" w:themeShade="80" w:val="808080"/>
+                <w:kern w:val="0"/>
+                <w:sz w:val="20"/>
+                <w:szCs w:val="24"/>
+                <w:lang w:val="en-GB" w:eastAsia="en-US" w:bidi="ar-SA"/>
+              </w:rPr>
+              <w:t xml:space="preserve"> can </w:t>
+            </w:r>
+            <w:r>
+              <w:rPr>
+                <w:rFonts w:eastAsia="ＭＳ 明朝" w:cs="" w:ascii="Arial" w:hAnsi="Arial"/>
+                <w:color w:themeColor="background1" w:themeShade="80" w:val="808080"/>
+                <w:kern w:val="0"/>
+                <w:sz w:val="20"/>
+                <w:szCs w:val="24"/>
+                <w:lang w:val="en-GB" w:eastAsia="en-US" w:bidi="ar-SA"/>
+              </w:rPr>
+              <w:t>assist</w:t>
+            </w:r>
+            <w:r>
+              <w:rPr>
+                <w:rFonts w:eastAsia="ＭＳ 明朝" w:cs="" w:ascii="Arial" w:hAnsi="Arial"/>
+                <w:color w:themeColor="background1" w:themeShade="80" w:val="808080"/>
+                <w:kern w:val="0"/>
+                <w:sz w:val="20"/>
+                <w:szCs w:val="24"/>
+                <w:lang w:val="en-GB" w:eastAsia="en-US" w:bidi="ar-SA"/>
+              </w:rPr>
+              <w:t xml:space="preserve"> p</w:t>
+            </w:r>
+            <w:r>
+              <w:rPr>
+                <w:rFonts w:eastAsia="ＭＳ 明朝" w:cs="" w:ascii="Arial" w:hAnsi="Arial"/>
+                <w:color w:themeColor="background1" w:themeShade="80" w:val="808080"/>
+                <w:kern w:val="0"/>
+                <w:sz w:val="20"/>
+                <w:szCs w:val="24"/>
+                <w:lang w:val="en-GB" w:eastAsia="en-US" w:bidi="ar-SA"/>
+              </w:rPr>
+              <w:t>eople</w:t>
+            </w:r>
+            <w:r>
+              <w:rPr>
+                <w:rFonts w:eastAsia="ＭＳ 明朝" w:cs="" w:ascii="Arial" w:hAnsi="Arial"/>
+                <w:color w:themeColor="background1" w:themeShade="80" w:val="808080"/>
+                <w:kern w:val="0"/>
+                <w:sz w:val="20"/>
+                <w:szCs w:val="24"/>
+                <w:lang w:val="en-GB" w:eastAsia="en-US" w:bidi="ar-SA"/>
+              </w:rPr>
+              <w:t xml:space="preserve"> </w:t>
+            </w:r>
+            <w:r>
+              <w:rPr>
+                <w:rFonts w:eastAsia="ＭＳ 明朝" w:cs="" w:ascii="Arial" w:hAnsi="Arial"/>
+                <w:color w:themeColor="background1" w:themeShade="80" w:val="808080"/>
+                <w:kern w:val="0"/>
+                <w:sz w:val="20"/>
+                <w:szCs w:val="24"/>
+                <w:lang w:val="en-GB" w:eastAsia="en-US" w:bidi="ar-SA"/>
+              </w:rPr>
+              <w:t>emotionally and mentally</w:t>
+            </w:r>
+            <w:r>
+              <w:rPr>
+                <w:rFonts w:eastAsia="ＭＳ 明朝" w:cs="" w:ascii="Arial" w:hAnsi="Arial"/>
+                <w:color w:themeColor="background1" w:themeShade="80" w:val="808080"/>
+                <w:kern w:val="0"/>
+                <w:sz w:val="20"/>
+                <w:szCs w:val="24"/>
+                <w:lang w:val="en-GB" w:eastAsia="en-US" w:bidi="ar-SA"/>
+              </w:rPr>
+              <w:t xml:space="preserve"> when</w:t>
+            </w:r>
+            <w:r>
+              <w:rPr>
+                <w:rFonts w:eastAsia="ＭＳ 明朝" w:cs="" w:ascii="Arial" w:hAnsi="Arial"/>
+                <w:color w:themeColor="background1" w:themeShade="80" w:val="808080"/>
+                <w:kern w:val="0"/>
+                <w:sz w:val="20"/>
+                <w:szCs w:val="24"/>
+                <w:lang w:val="en-GB" w:eastAsia="en-US" w:bidi="ar-SA"/>
+              </w:rPr>
+              <w:t>ever required.</w:t>
+            </w:r>
+          </w:p>
+        </w:tc>
+        <w:tc>
+          <w:tcPr>
+            <w:tcW w:w="3105" w:type="dxa"/>
             <w:gridSpan w:val="2"/>
             <w:tcBorders>
               <w:top w:val="nil"/>
@@ -4356,10 +4566,25 @@
             </w:pPr>
             <w:r>
               <w:rPr>
-                <w:rFonts w:ascii="Arial" w:hAnsi="Arial"/>
-                <w:color w:themeColor="background1" w:themeShade="80" w:val="808080"/>
-                <w:sz w:val="20"/>
-              </w:rPr>
+                <w:rFonts w:eastAsia="ＭＳ 明朝" w:cs="" w:ascii="Arial" w:hAnsi="Arial"/>
+                <w:color w:themeColor="background1" w:themeShade="80" w:val="808080"/>
+                <w:kern w:val="0"/>
+                <w:sz w:val="20"/>
+                <w:szCs w:val="24"/>
+                <w:lang w:val="en-GB" w:eastAsia="en-US" w:bidi="ar-SA"/>
+              </w:rPr>
+              <w:t xml:space="preserve">- </w:t>
+            </w:r>
+            <w:r>
+              <w:rPr>
+                <w:rFonts w:eastAsia="ＭＳ 明朝" w:cs="" w:ascii="Arial" w:hAnsi="Arial"/>
+                <w:color w:themeColor="background1" w:themeShade="80" w:val="808080"/>
+                <w:kern w:val="0"/>
+                <w:sz w:val="20"/>
+                <w:szCs w:val="24"/>
+                <w:lang w:val="en-GB" w:eastAsia="en-US" w:bidi="ar-SA"/>
+              </w:rPr>
+              <w:t>Employee assistance program.</w:t>
             </w:r>
           </w:p>
           <w:p>
@@ -4384,10 +4609,32 @@
               </w:rPr>
             </w:r>
           </w:p>
-        </w:tc>
-        <w:tc>
-          <w:tcPr>
-            <w:tcW w:w="3108" w:type="dxa"/>
+          <w:p>
+            <w:pPr>
+              <w:pStyle w:val="Normal"/>
+              <w:widowControl/>
+              <w:suppressAutoHyphens w:val="true"/>
+              <w:spacing w:before="0" w:after="0"/>
+              <w:ind w:right="-10"/>
+              <w:jc w:val="left"/>
+              <w:rPr>
+                <w:rFonts w:ascii="Arial" w:hAnsi="Arial"/>
+                <w:color w:themeColor="background1" w:themeShade="80" w:val="808080"/>
+                <w:sz w:val="20"/>
+              </w:rPr>
+            </w:pPr>
+            <w:r>
+              <w:rPr>
+                <w:rFonts w:ascii="Arial" w:hAnsi="Arial"/>
+                <w:color w:themeColor="background1" w:themeShade="80" w:val="808080"/>
+                <w:sz w:val="20"/>
+              </w:rPr>
+            </w:r>
+          </w:p>
+        </w:tc>
+        <w:tc>
+          <w:tcPr>
+            <w:tcW w:w="3106" w:type="dxa"/>
             <w:gridSpan w:val="3"/>
             <w:tcBorders>
               <w:top w:val="nil"/>
@@ -4639,7 +4886,29 @@
                 <w:szCs w:val="24"/>
                 <w:lang w:val="en-GB" w:eastAsia="en-US" w:bidi="ar-SA"/>
               </w:rPr>
-              <w:t>Intial Cost of Development and pilot project– $ 15k dollars</w:t>
+              <w:t xml:space="preserve">Intial Cost of Development and pilot project– $ </w:t>
+            </w:r>
+            <w:r>
+              <w:rPr>
+                <w:rFonts w:eastAsia="ＭＳ 明朝" w:cs="" w:ascii="Arial" w:hAnsi="Arial"/>
+                <w:color w:themeColor="background1" w:themeShade="80" w:val="808080"/>
+                <w:kern w:val="0"/>
+                <w:sz w:val="20"/>
+                <w:szCs w:val="24"/>
+                <w:lang w:val="en-GB" w:eastAsia="en-US" w:bidi="ar-SA"/>
+              </w:rPr>
+              <w:t>2</w:t>
+            </w:r>
+            <w:r>
+              <w:rPr>
+                <w:rFonts w:eastAsia="ＭＳ 明朝" w:cs="" w:ascii="Arial" w:hAnsi="Arial"/>
+                <w:color w:themeColor="background1" w:themeShade="80" w:val="808080"/>
+                <w:kern w:val="0"/>
+                <w:sz w:val="20"/>
+                <w:szCs w:val="24"/>
+                <w:lang w:val="en-GB" w:eastAsia="en-US" w:bidi="ar-SA"/>
+              </w:rPr>
+              <w:t>5k dollars</w:t>
             </w:r>
           </w:p>
           <w:p>
@@ -4692,6 +4961,32 @@
                 <w:lang w:val="en-GB" w:eastAsia="en-US" w:bidi="ar-SA"/>
               </w:rPr>
               <w:t>Employee Cost – $ 5k per month</w:t>
+            </w:r>
+          </w:p>
+          <w:p>
+            <w:pPr>
+              <w:pStyle w:val="Normal"/>
+              <w:widowControl/>
+              <w:suppressAutoHyphens w:val="true"/>
+              <w:spacing w:before="0" w:after="0"/>
+              <w:ind w:right="-32"/>
+              <w:jc w:val="left"/>
+              <w:rPr>
+                <w:rFonts w:ascii="Arial" w:hAnsi="Arial"/>
+                <w:color w:themeColor="background1" w:themeShade="80" w:val="808080"/>
+                <w:sz w:val="20"/>
+              </w:rPr>
+            </w:pPr>
+            <w:r>
+              <w:rPr>
+                <w:rFonts w:eastAsia="ＭＳ 明朝" w:cs="" w:ascii="Arial" w:hAnsi="Arial"/>
+                <w:color w:themeColor="background1" w:themeShade="80" w:val="808080"/>
+                <w:kern w:val="0"/>
+                <w:sz w:val="20"/>
+                <w:szCs w:val="24"/>
+                <w:lang w:val="en-GB" w:eastAsia="en-US" w:bidi="ar-SA"/>
+              </w:rPr>
+              <w:t>Server and Running Cost - $ 2k per month</w:t>
             </w:r>
           </w:p>
           <w:p>
@@ -5106,7 +5401,7 @@
           </v:handles>
           <o:lock v:ext="edit" text="t" shapetype="t"/>
         </v:shapetype>
-        <v:shape id="PowerPlusWaterMarkObject2" o:spid="shape_0" adj="10800" fillcolor="silver" stroked="f" o:allowincell="f" style="position:absolute;margin-left:0.05pt;margin-top:0pt;width:773pt;height:60.15pt;mso-wrap-style:none;v-text-anchor:middle;mso-position-horizontal:center;mso-position-horizontal-relative:margin;mso-position-vertical:center;mso-position-vertical-relative:margin" type="_x0000_t136">
+        <v:shape id="PowerPlusWaterMarkObject2" o:spid="shape_0" adj="10800" fillcolor="silver" stroked="f" o:allowincell="f" style="position:absolute;margin-left:0.05pt;margin-top:0pt;width:772.95pt;height:60.1pt;mso-wrap-style:none;v-text-anchor:middle;mso-position-horizontal:center;mso-position-horizontal-relative:margin;mso-position-vertical:center;mso-position-vertical-relative:margin" type="_x0000_t136">
           <v:path textpathok="t"/>
           <v:textpath on="t" fitshape="t" string="Neos Chronos Lean Canvas Template" style="font-family:&quot;Cambria&quot;;font-size:1pt" trim="t"/>
           <v:fill o:detectmouseclick="t" type="solid" color2="#3f3f3f"/>
@@ -5128,79 +5423,15 @@
     </w:pPr>
     <w:r>
       <w:rPr/>
-      <mc:AlternateContent>
-        <mc:Choice Requires="wps">
-          <w:drawing>
-            <wp:anchor behindDoc="1" distT="0" distB="0" distL="114300" distR="0" simplePos="0" locked="0" layoutInCell="0" allowOverlap="1" relativeHeight="5">
-              <wp:simplePos x="0" y="0"/>
-              <wp:positionH relativeFrom="margin">
-                <wp:align>center</wp:align>
-              </wp:positionH>
-              <wp:positionV relativeFrom="margin">
-                <wp:align>center</wp:align>
-              </wp:positionV>
-              <wp:extent cx="224790" cy="17780"/>
-              <wp:effectExtent l="6614160" t="3951605" r="0" b="0"/>
-              <wp:wrapNone/>
-              <wp:docPr id="2" name="PowerPlusWaterMarkObject1"/>
-              <a:graphic xmlns:a="http://schemas.openxmlformats.org/drawingml/2006/main">
-                <a:graphicData uri="http://schemas.microsoft.com/office/word/2010/wordprocessingShape">
-                  <wps:wsp>
-                    <wps:cNvSpPr txBox="1"/>
-                    <wps:spPr>
-                      <a:xfrm>
-                        <a:off x="0" y="0"/>
-                        <a:ext cx="224640" cy="17640"/>
-                      </a:xfrm>
-                      <a:prstGeom prst="rect">
-                        <a:avLst/>
-                      </a:prstGeom>
-                    </wps:spPr>
-                    <wps:txbx>
-                      <w:txbxContent>
-                        <w:p>
-                          <w:pPr>
-                            <w:overflowPunct w:val="false"/>
-                            <w:rPr/>
-                          </w:pPr>
-                          <w:r>
-                            <w:rPr>
-                              <w:sz w:val="2"/>
-                              <w:rFonts w:ascii="Cambria" w:hAnsi="Cambria" w:asciiTheme="minorHAnsi" w:cstheme="minorBidi" w:eastAsiaTheme="minorEastAsia" w:hAnsiTheme="minorHAnsi"/>
-                              <w:color w:val="C0C0C0"/>
-                              <w14:textFill>
-                                <w14:solidFill>
-                                  <w14:srgbClr w14:val="c0c0c0"/>
-                                </w14:solidFill>
-                              </w14:textFill>
-                              <w14:textOutline w14:w="0" w14:cap="flat" w14:cmpd="sng">
-                                <w14:noFill/>
-                                <w14:round/>
-                              </w14:textOutline>
-                            </w:rPr>
-                            <w:t>Neos Chronos Lean Canvas Template</w:t>
-                          </w:r>
-                        </w:p>
-                      </w:txbxContent>
-                    </wps:txbx>
-                    <wps:bodyPr wrap="square" lIns="0" rIns="0" tIns="0" bIns="0" anchor="ctr">
-                      <a:prstTxWarp prst="textPlain">
-                        <a:avLst>
-                          <a:gd name="adj" fmla="val 50000"/>
-                        </a:avLst>
-                      </a:prstTxWarp>
-                      <a:noAutofit/>
-                    </wps:bodyPr>
-                  </wps:wsp>
-                </a:graphicData>
-              </a:graphic>
-            </wp:anchor>
-          </w:drawing>
-        </mc:Choice>
-        <mc:Fallback>
-          <w:pict/>
-        </mc:Fallback>
-      </mc:AlternateContent>
+      <w:pict>
+        <v:shape id="PowerPlusWaterMarkObject1" o:spid="shape_0" adj="10800" fillcolor="silver" stroked="f" o:allowincell="f" style="position:absolute;margin-left:378.2pt;margin-top:268.6pt;width:17.65pt;height:1.35pt;mso-wrap-style:none;v-text-anchor:middle;mso-position-horizontal:center;mso-position-horizontal-relative:margin;mso-position-vertical:center;mso-position-vertical-relative:margin" type="_x0000_t136">
+          <v:path textpathok="t"/>
+          <v:textpath on="t" fitshape="t" string="Neos Chronos Lean Canvas Template" style="font-family:&quot;Cambria&quot;;font-size:1pt" trim="t"/>
+          <v:fill o:detectmouseclick="t" type="solid" color2="#3f3f3f"/>
+          <v:stroke color="#3465a4" joinstyle="round" endcap="flat"/>
+          <w10:wrap type="none"/>
+        </v:shape>
+      </w:pict>
     </w:r>
   </w:p>
 </w:hdr>
@@ -5215,79 +5446,15 @@
     </w:pPr>
     <w:r>
       <w:rPr/>
-      <mc:AlternateContent>
-        <mc:Choice Requires="wps">
-          <w:drawing>
-            <wp:anchor behindDoc="1" distT="0" distB="0" distL="114300" distR="0" simplePos="0" locked="0" layoutInCell="0" allowOverlap="1" relativeHeight="5">
-              <wp:simplePos x="0" y="0"/>
-              <wp:positionH relativeFrom="margin">
-                <wp:align>center</wp:align>
-              </wp:positionH>
-              <wp:positionV relativeFrom="margin">
-                <wp:align>center</wp:align>
-              </wp:positionV>
-              <wp:extent cx="224790" cy="17780"/>
-              <wp:effectExtent l="6614160" t="3951605" r="0" b="0"/>
-              <wp:wrapNone/>
-              <wp:docPr id="3" name="PowerPlusWaterMarkObject1"/>
-              <a:graphic xmlns:a="http://schemas.openxmlformats.org/drawingml/2006/main">
-                <a:graphicData uri="http://schemas.microsoft.com/office/word/2010/wordprocessingShape">
-                  <wps:wsp>
-                    <wps:cNvSpPr txBox="1"/>
-                    <wps:spPr>
-                      <a:xfrm>
-                        <a:off x="0" y="0"/>
-                        <a:ext cx="224640" cy="17640"/>
-                      </a:xfrm>
-                      <a:prstGeom prst="rect">
-                        <a:avLst/>
-                      </a:prstGeom>
-                    </wps:spPr>
-                    <wps:txbx>
-                      <w:txbxContent>
-                        <w:p>
-                          <w:pPr>
-                            <w:overflowPunct w:val="false"/>
-                            <w:rPr/>
-                          </w:pPr>
-                          <w:r>
-                            <w:rPr>
-                              <w:sz w:val="2"/>
-                              <w:rFonts w:ascii="Cambria" w:hAnsi="Cambria" w:asciiTheme="minorHAnsi" w:cstheme="minorBidi" w:eastAsiaTheme="minorEastAsia" w:hAnsiTheme="minorHAnsi"/>
-                              <w:color w:val="C0C0C0"/>
-                              <w14:textFill>
-                                <w14:solidFill>
-                                  <w14:srgbClr w14:val="c0c0c0"/>
-                                </w14:solidFill>
-                              </w14:textFill>
-                              <w14:textOutline w14:w="0" w14:cap="flat" w14:cmpd="sng">
-                                <w14:noFill/>
-                                <w14:round/>
-                              </w14:textOutline>
-                            </w:rPr>
-                            <w:t>Neos Chronos Lean Canvas Template</w:t>
-                          </w:r>
-                        </w:p>
-                      </w:txbxContent>
-                    </wps:txbx>
-                    <wps:bodyPr wrap="square" lIns="0" rIns="0" tIns="0" bIns="0" anchor="ctr">
-                      <a:prstTxWarp prst="textPlain">
-                        <a:avLst>
-                          <a:gd name="adj" fmla="val 50000"/>
-                        </a:avLst>
-                      </a:prstTxWarp>
-                      <a:noAutofit/>
-                    </wps:bodyPr>
-                  </wps:wsp>
-                </a:graphicData>
-              </a:graphic>
-            </wp:anchor>
-          </w:drawing>
-        </mc:Choice>
-        <mc:Fallback>
-          <w:pict/>
-        </mc:Fallback>
-      </mc:AlternateContent>
+      <w:pict>
+        <v:shape id="PowerPlusWaterMarkObject1" o:spid="shape_0" adj="10800" fillcolor="silver" stroked="f" o:allowincell="f" style="position:absolute;margin-left:378.2pt;margin-top:268.6pt;width:17.65pt;height:1.35pt;mso-wrap-style:none;v-text-anchor:middle;mso-position-horizontal:center;mso-position-horizontal-relative:margin;mso-position-vertical:center;mso-position-vertical-relative:margin" type="_x0000_t136">
+          <v:path textpathok="t"/>
+          <v:textpath on="t" fitshape="t" string="Neos Chronos Lean Canvas Template" style="font-family:&quot;Cambria&quot;;font-size:1pt" trim="t"/>
+          <v:fill o:detectmouseclick="t" type="solid" color2="#3f3f3f"/>
+          <v:stroke color="#3465a4" joinstyle="round" endcap="flat"/>
+          <w10:wrap type="none"/>
+        </v:shape>
+      </w:pict>
     </w:r>
   </w:p>
 </w:hdr>
@@ -5655,6 +5822,13 @@
       <w:bCs/>
     </w:rPr>
   </w:style>
+  <w:style w:type="paragraph" w:styleId="FrameContents">
+    <w:name w:val="Frame Contents"/>
+    <w:basedOn w:val="Normal"/>
+    <w:qFormat/>
+    <w:pPr/>
+    <w:rPr/>
+  </w:style>
   <w:style w:type="numbering" w:styleId="NoList" w:default="1">
     <w:name w:val="No List"/>
     <w:uiPriority w:val="99"/>

--- a/lean-canvas.docx
+++ b/lean-canvas.docx
@@ -27,10 +27,10 @@
         <w:gridCol w:w="406"/>
         <w:gridCol w:w="6"/>
         <w:gridCol w:w="2705"/>
-        <w:gridCol w:w="398"/>
-        <w:gridCol w:w="1856"/>
-        <w:gridCol w:w="419"/>
-        <w:gridCol w:w="833"/>
+        <w:gridCol w:w="401"/>
+        <w:gridCol w:w="1857"/>
+        <w:gridCol w:w="418"/>
+        <w:gridCol w:w="830"/>
       </w:tblGrid>
       <w:tr>
         <w:trPr>
@@ -138,7 +138,7 @@
         </w:tc>
         <w:tc>
           <w:tcPr>
-            <w:tcW w:w="3103" w:type="dxa"/>
+            <w:tcW w:w="3106" w:type="dxa"/>
             <w:gridSpan w:val="2"/>
             <w:tcBorders>
               <w:top w:val="single" w:sz="4" w:space="0" w:color="F2F2F2"/>
@@ -214,7 +214,7 @@
         </w:tc>
         <w:tc>
           <w:tcPr>
-            <w:tcW w:w="833" w:type="dxa"/>
+            <w:tcW w:w="830" w:type="dxa"/>
             <w:tcBorders>
               <w:top w:val="single" w:sz="4" w:space="0" w:color="F2F2F2"/>
               <w:left w:val="single" w:sz="4" w:space="0" w:color="F2F2F2"/>
@@ -390,7 +390,7 @@
         </w:tc>
         <w:tc>
           <w:tcPr>
-            <w:tcW w:w="398" w:type="dxa"/>
+            <w:tcW w:w="401" w:type="dxa"/>
             <w:tcBorders>
               <w:top w:val="single" w:sz="4" w:space="0" w:color="F2F2F2"/>
               <w:left w:val="single" w:sz="4" w:space="0" w:color="F2F2F2"/>
@@ -421,7 +421,7 @@
         </w:tc>
         <w:tc>
           <w:tcPr>
-            <w:tcW w:w="1856" w:type="dxa"/>
+            <w:tcW w:w="1857" w:type="dxa"/>
             <w:tcBorders>
               <w:top w:val="single" w:sz="4" w:space="0" w:color="F2F2F2"/>
               <w:left w:val="single" w:sz="4" w:space="0" w:color="F2F2F2"/>
@@ -452,7 +452,7 @@
         </w:tc>
         <w:tc>
           <w:tcPr>
-            <w:tcW w:w="419" w:type="dxa"/>
+            <w:tcW w:w="418" w:type="dxa"/>
             <w:tcBorders>
               <w:top w:val="single" w:sz="4" w:space="0" w:color="F2F2F2"/>
               <w:left w:val="single" w:sz="4" w:space="0" w:color="F2F2F2"/>
@@ -483,7 +483,7 @@
         </w:tc>
         <w:tc>
           <w:tcPr>
-            <w:tcW w:w="833" w:type="dxa"/>
+            <w:tcW w:w="830" w:type="dxa"/>
             <w:tcBorders>
               <w:top w:val="single" w:sz="4" w:space="0" w:color="F2F2F2"/>
               <w:left w:val="single" w:sz="4" w:space="0" w:color="F2F2F2"/>
@@ -613,7 +613,7 @@
         </w:tc>
         <w:tc>
           <w:tcPr>
-            <w:tcW w:w="3103" w:type="dxa"/>
+            <w:tcW w:w="3106" w:type="dxa"/>
             <w:gridSpan w:val="2"/>
             <w:tcBorders>
               <w:top w:val="single" w:sz="4" w:space="0" w:color="F2F2F2"/>
@@ -645,7 +645,7 @@
         </w:tc>
         <w:tc>
           <w:tcPr>
-            <w:tcW w:w="3108" w:type="dxa"/>
+            <w:tcW w:w="3105" w:type="dxa"/>
             <w:gridSpan w:val="3"/>
             <w:tcBorders>
               <w:top w:val="single" w:sz="4" w:space="0" w:color="F2F2F2"/>
@@ -798,7 +798,7 @@
         </w:tc>
         <w:tc>
           <w:tcPr>
-            <w:tcW w:w="3109" w:type="dxa"/>
+            <w:tcW w:w="3112" w:type="dxa"/>
             <w:gridSpan w:val="3"/>
             <w:tcBorders>
               <w:top w:val="single" w:sz="4" w:space="0" w:color="F2F2F2"/>
@@ -837,7 +837,7 @@
         </w:tc>
         <w:tc>
           <w:tcPr>
-            <w:tcW w:w="3108" w:type="dxa"/>
+            <w:tcW w:w="3105" w:type="dxa"/>
             <w:gridSpan w:val="3"/>
             <w:tcBorders>
               <w:top w:val="single" w:sz="4" w:space="0" w:color="F2F2F2"/>
@@ -1036,7 +1036,7 @@
         </w:tc>
         <w:tc>
           <w:tcPr>
-            <w:tcW w:w="3103" w:type="dxa"/>
+            <w:tcW w:w="3106" w:type="dxa"/>
             <w:gridSpan w:val="2"/>
             <w:tcBorders>
               <w:top w:val="nil"/>
@@ -1097,7 +1097,7 @@
         </w:tc>
         <w:tc>
           <w:tcPr>
-            <w:tcW w:w="3108" w:type="dxa"/>
+            <w:tcW w:w="3105" w:type="dxa"/>
             <w:gridSpan w:val="3"/>
             <w:tcBorders>
               <w:top w:val="nil"/>
@@ -1255,7 +1255,7 @@
         </w:tc>
         <w:tc>
           <w:tcPr>
-            <w:tcW w:w="3103" w:type="dxa"/>
+            <w:tcW w:w="3106" w:type="dxa"/>
             <w:gridSpan w:val="2"/>
             <w:tcBorders>
               <w:top w:val="single" w:sz="4" w:space="0" w:color="F2F2F2"/>
@@ -1294,7 +1294,7 @@
         </w:tc>
         <w:tc>
           <w:tcPr>
-            <w:tcW w:w="3108" w:type="dxa"/>
+            <w:tcW w:w="3105" w:type="dxa"/>
             <w:gridSpan w:val="3"/>
             <w:tcBorders>
               <w:top w:val="nil"/>
@@ -1488,7 +1488,7 @@
         </w:tc>
         <w:tc>
           <w:tcPr>
-            <w:tcW w:w="3103" w:type="dxa"/>
+            <w:tcW w:w="3106" w:type="dxa"/>
             <w:gridSpan w:val="2"/>
             <w:tcBorders>
               <w:top w:val="nil"/>
@@ -1527,7 +1527,7 @@
         </w:tc>
         <w:tc>
           <w:tcPr>
-            <w:tcW w:w="3108" w:type="dxa"/>
+            <w:tcW w:w="3105" w:type="dxa"/>
             <w:gridSpan w:val="3"/>
             <w:tcBorders>
               <w:top w:val="nil"/>
@@ -2123,11 +2123,11 @@
         <w:gridCol w:w="1186"/>
         <w:gridCol w:w="406"/>
         <w:gridCol w:w="6"/>
-        <w:gridCol w:w="3015"/>
+        <w:gridCol w:w="3018"/>
         <w:gridCol w:w="88"/>
-        <w:gridCol w:w="1856"/>
-        <w:gridCol w:w="419"/>
-        <w:gridCol w:w="833"/>
+        <w:gridCol w:w="1857"/>
+        <w:gridCol w:w="418"/>
+        <w:gridCol w:w="830"/>
       </w:tblGrid>
       <w:tr>
         <w:trPr>
@@ -2235,7 +2235,7 @@
         </w:tc>
         <w:tc>
           <w:tcPr>
-            <w:tcW w:w="3103" w:type="dxa"/>
+            <w:tcW w:w="3106" w:type="dxa"/>
             <w:gridSpan w:val="2"/>
             <w:tcBorders>
               <w:top w:val="single" w:sz="4" w:space="0" w:color="F2F2F2"/>
@@ -2311,7 +2311,7 @@
         </w:tc>
         <w:tc>
           <w:tcPr>
-            <w:tcW w:w="833" w:type="dxa"/>
+            <w:tcW w:w="830" w:type="dxa"/>
             <w:tcBorders>
               <w:top w:val="single" w:sz="4" w:space="0" w:color="F2F2F2"/>
               <w:left w:val="single" w:sz="4" w:space="0" w:color="F2F2F2"/>
@@ -2461,7 +2461,7 @@
         </w:tc>
         <w:tc>
           <w:tcPr>
-            <w:tcW w:w="3015" w:type="dxa"/>
+            <w:tcW w:w="3018" w:type="dxa"/>
             <w:tcBorders>
               <w:top w:val="single" w:sz="4" w:space="0" w:color="F2F2F2"/>
               <w:left w:val="single" w:sz="4" w:space="0" w:color="F2F2F2"/>
@@ -2543,7 +2543,7 @@
         </w:tc>
         <w:tc>
           <w:tcPr>
-            <w:tcW w:w="1856" w:type="dxa"/>
+            <w:tcW w:w="1857" w:type="dxa"/>
             <w:tcBorders>
               <w:top w:val="single" w:sz="4" w:space="0" w:color="F2F2F2"/>
               <w:left w:val="single" w:sz="4" w:space="0" w:color="F2F2F2"/>
@@ -2579,7 +2579,7 @@
         </w:tc>
         <w:tc>
           <w:tcPr>
-            <w:tcW w:w="419" w:type="dxa"/>
+            <w:tcW w:w="418" w:type="dxa"/>
             <w:tcBorders>
               <w:top w:val="single" w:sz="4" w:space="0" w:color="F2F2F2"/>
               <w:left w:val="single" w:sz="4" w:space="0" w:color="F2F2F2"/>
@@ -2610,7 +2610,7 @@
         </w:tc>
         <w:tc>
           <w:tcPr>
-            <w:tcW w:w="833" w:type="dxa"/>
+            <w:tcW w:w="830" w:type="dxa"/>
             <w:tcBorders>
               <w:top w:val="single" w:sz="4" w:space="0" w:color="F2F2F2"/>
               <w:left w:val="single" w:sz="4" w:space="0" w:color="F2F2F2"/>
@@ -2745,7 +2745,7 @@
         </w:tc>
         <w:tc>
           <w:tcPr>
-            <w:tcW w:w="3103" w:type="dxa"/>
+            <w:tcW w:w="3106" w:type="dxa"/>
             <w:gridSpan w:val="2"/>
             <w:tcBorders>
               <w:top w:val="single" w:sz="4" w:space="0" w:color="F2F2F2"/>
@@ -2777,7 +2777,7 @@
         </w:tc>
         <w:tc>
           <w:tcPr>
-            <w:tcW w:w="3108" w:type="dxa"/>
+            <w:tcW w:w="3105" w:type="dxa"/>
             <w:gridSpan w:val="3"/>
             <w:tcBorders>
               <w:top w:val="single" w:sz="4" w:space="0" w:color="F2F2F2"/>
@@ -2930,7 +2930,7 @@
         </w:tc>
         <w:tc>
           <w:tcPr>
-            <w:tcW w:w="3109" w:type="dxa"/>
+            <w:tcW w:w="3112" w:type="dxa"/>
             <w:gridSpan w:val="3"/>
             <w:tcBorders>
               <w:top w:val="single" w:sz="4" w:space="0" w:color="F2F2F2"/>
@@ -2969,7 +2969,7 @@
         </w:tc>
         <w:tc>
           <w:tcPr>
-            <w:tcW w:w="3108" w:type="dxa"/>
+            <w:tcW w:w="3105" w:type="dxa"/>
             <w:gridSpan w:val="3"/>
             <w:tcBorders>
               <w:top w:val="single" w:sz="4" w:space="0" w:color="F2F2F2"/>
@@ -3090,7 +3090,7 @@
                 <w:szCs w:val="24"/>
                 <w:lang w:val="en-GB" w:eastAsia="en-US" w:bidi="ar-SA"/>
               </w:rPr>
-              <w:t>- Costly</w:t>
+              <w:t>- Expensive</w:t>
             </w:r>
           </w:p>
           <w:p>
@@ -3220,7 +3220,18 @@
                 <w:szCs w:val="24"/>
                 <w:lang w:val="en-GB" w:eastAsia="en-US" w:bidi="ar-SA"/>
               </w:rPr>
-              <w:t>- A 24/7 AI based mental health support.</w:t>
+              <w:t xml:space="preserve"> </w:t>
+            </w:r>
+            <w:r>
+              <w:rPr>
+                <w:rFonts w:eastAsia="ＭＳ 明朝" w:cs="" w:ascii="Arial" w:hAnsi="Arial"/>
+                <w:color w:themeColor="background1" w:themeShade="80" w:val="808080"/>
+                <w:kern w:val="0"/>
+                <w:sz w:val="20"/>
+                <w:szCs w:val="24"/>
+                <w:lang w:val="en-GB" w:eastAsia="en-US" w:bidi="ar-SA"/>
+              </w:rPr>
+              <w:t>A 24/7 AI based mental health support.</w:t>
             </w:r>
           </w:p>
           <w:p>
@@ -3270,7 +3281,7 @@
                 <w:szCs w:val="24"/>
                 <w:lang w:val="en-GB" w:eastAsia="en-US" w:bidi="ar-SA"/>
               </w:rPr>
-              <w:t>- Stress relief music and animations in application.</w:t>
+              <w:t>- Also a tool for therapists for enhancing the treatment.</w:t>
             </w:r>
           </w:p>
           <w:p>
@@ -3353,7 +3364,7 @@
         </w:tc>
         <w:tc>
           <w:tcPr>
-            <w:tcW w:w="3103" w:type="dxa"/>
+            <w:tcW w:w="3106" w:type="dxa"/>
             <w:gridSpan w:val="2"/>
             <w:tcBorders>
               <w:top w:val="nil"/>
@@ -3410,7 +3421,7 @@
         </w:tc>
         <w:tc>
           <w:tcPr>
-            <w:tcW w:w="3108" w:type="dxa"/>
+            <w:tcW w:w="3105" w:type="dxa"/>
             <w:gridSpan w:val="3"/>
             <w:tcBorders>
               <w:top w:val="nil"/>
@@ -3465,29 +3476,7 @@
                 <w:szCs w:val="24"/>
                 <w:lang w:val="en-GB" w:eastAsia="en-US" w:bidi="ar-SA"/>
               </w:rPr>
-              <w:t>-</w:t>
-            </w:r>
-            <w:r>
-              <w:rPr>
-                <w:rFonts w:eastAsia="ＭＳ 明朝" w:cs="" w:ascii="Arial" w:hAnsi="Arial"/>
-                <w:color w:themeColor="background1" w:themeShade="80" w:val="808080"/>
-                <w:kern w:val="0"/>
-                <w:sz w:val="20"/>
-                <w:szCs w:val="24"/>
-                <w:lang w:val="en-GB" w:eastAsia="en-US" w:bidi="ar-SA"/>
-              </w:rPr>
-              <w:t xml:space="preserve"> </w:t>
-            </w:r>
-            <w:r>
-              <w:rPr>
-                <w:rFonts w:eastAsia="ＭＳ 明朝" w:cs="" w:ascii="Arial" w:hAnsi="Arial"/>
-                <w:color w:themeColor="background1" w:themeShade="80" w:val="808080"/>
-                <w:kern w:val="0"/>
-                <w:sz w:val="20"/>
-                <w:szCs w:val="24"/>
-                <w:lang w:val="en-GB" w:eastAsia="en-US" w:bidi="ar-SA"/>
-              </w:rPr>
-              <w:t>Mental health patients</w:t>
+              <w:t>- Mental health patients</w:t>
             </w:r>
           </w:p>
           <w:p>
@@ -3513,29 +3502,7 @@
                 <w:szCs w:val="24"/>
                 <w:lang w:val="en-GB" w:eastAsia="en-US" w:bidi="ar-SA"/>
               </w:rPr>
-              <w:t xml:space="preserve">- </w:t>
-            </w:r>
-            <w:r>
-              <w:rPr>
-                <w:rFonts w:eastAsia="ＭＳ 明朝" w:cs="" w:ascii="Arial" w:hAnsi="Arial"/>
-                <w:color w:themeColor="background1" w:themeShade="80" w:val="808080"/>
-                <w:kern w:val="0"/>
-                <w:sz w:val="20"/>
-                <w:szCs w:val="24"/>
-                <w:lang w:val="en-GB" w:eastAsia="en-US" w:bidi="ar-SA"/>
-              </w:rPr>
-              <w:t>T</w:t>
-            </w:r>
-            <w:r>
-              <w:rPr>
-                <w:rFonts w:eastAsia="ＭＳ 明朝" w:cs="" w:ascii="Arial" w:hAnsi="Arial"/>
-                <w:color w:themeColor="background1" w:themeShade="80" w:val="808080"/>
-                <w:kern w:val="0"/>
-                <w:sz w:val="20"/>
-                <w:szCs w:val="24"/>
-                <w:lang w:val="en-GB" w:eastAsia="en-US" w:bidi="ar-SA"/>
-              </w:rPr>
-              <w:t>herapists</w:t>
+              <w:t>- Therapists</w:t>
             </w:r>
           </w:p>
           <w:p>
@@ -3561,29 +3528,7 @@
                 <w:szCs w:val="24"/>
                 <w:lang w:val="en-GB" w:eastAsia="en-US" w:bidi="ar-SA"/>
               </w:rPr>
-              <w:t xml:space="preserve">- </w:t>
-            </w:r>
-            <w:r>
-              <w:rPr>
-                <w:rFonts w:eastAsia="ＭＳ 明朝" w:cs="" w:ascii="Arial" w:hAnsi="Arial"/>
-                <w:color w:themeColor="background1" w:themeShade="80" w:val="808080"/>
-                <w:kern w:val="0"/>
-                <w:sz w:val="20"/>
-                <w:szCs w:val="24"/>
-                <w:lang w:val="en-GB" w:eastAsia="en-US" w:bidi="ar-SA"/>
-              </w:rPr>
-              <w:t>I</w:t>
-            </w:r>
-            <w:r>
-              <w:rPr>
-                <w:rFonts w:eastAsia="ＭＳ 明朝" w:cs="" w:ascii="Arial" w:hAnsi="Arial"/>
-                <w:color w:themeColor="background1" w:themeShade="80" w:val="808080"/>
-                <w:kern w:val="0"/>
-                <w:sz w:val="20"/>
-                <w:szCs w:val="24"/>
-                <w:lang w:val="en-GB" w:eastAsia="en-US" w:bidi="ar-SA"/>
-              </w:rPr>
-              <w:t>ndividuals with concerns on mental health</w:t>
+              <w:t>- people suffering with anxiety, depression and restlessness.</w:t>
             </w:r>
           </w:p>
           <w:p>
@@ -3734,7 +3679,7 @@
         </w:tc>
         <w:tc>
           <w:tcPr>
-            <w:tcW w:w="3103" w:type="dxa"/>
+            <w:tcW w:w="3106" w:type="dxa"/>
             <w:gridSpan w:val="2"/>
             <w:tcBorders>
               <w:top w:val="nil"/>
@@ -3773,7 +3718,7 @@
         </w:tc>
         <w:tc>
           <w:tcPr>
-            <w:tcW w:w="3108" w:type="dxa"/>
+            <w:tcW w:w="3105" w:type="dxa"/>
             <w:gridSpan w:val="3"/>
             <w:tcBorders>
               <w:top w:val="nil"/>
@@ -3867,7 +3812,7 @@
                 <w:szCs w:val="24"/>
                 <w:lang w:val="en-GB" w:eastAsia="en-US" w:bidi="ar-SA"/>
               </w:rPr>
-              <w:t>- Mental health doctors</w:t>
+              <w:t>- Psychatrists</w:t>
             </w:r>
           </w:p>
           <w:p>
@@ -3997,7 +3942,11 @@
               </w:rPr>
             </w:pPr>
             <w:r>
-              <w:rPr/>
+              <w:rPr>
+                <w:rFonts w:ascii="Arial" w:hAnsi="Arial"/>
+                <w:color w:themeColor="background1" w:themeShade="80" w:val="808080"/>
+                <w:sz w:val="20"/>
+              </w:rPr>
             </w:r>
           </w:p>
           <w:p>
@@ -4047,6 +3996,31 @@
                 <w:szCs w:val="24"/>
                 <w:lang w:val="en-GB" w:eastAsia="en-US" w:bidi="ar-SA"/>
               </w:rPr>
+              <w:t>- user retention</w:t>
+            </w:r>
+          </w:p>
+          <w:p>
+            <w:pPr>
+              <w:pStyle w:val="Normal"/>
+              <w:widowControl/>
+              <w:suppressAutoHyphens w:val="true"/>
+              <w:spacing w:before="0" w:after="0"/>
+              <w:jc w:val="left"/>
+              <w:rPr>
+                <w:rFonts w:ascii="Arial" w:hAnsi="Arial"/>
+                <w:color w:themeColor="background1" w:themeShade="80" w:val="808080"/>
+                <w:sz w:val="20"/>
+              </w:rPr>
+            </w:pPr>
+            <w:r>
+              <w:rPr>
+                <w:rFonts w:eastAsia="ＭＳ 明朝" w:cs="" w:ascii="Arial" w:hAnsi="Arial"/>
+                <w:color w:themeColor="background1" w:themeShade="80" w:val="808080"/>
+                <w:kern w:val="0"/>
+                <w:sz w:val="20"/>
+                <w:szCs w:val="24"/>
+                <w:lang w:val="en-GB" w:eastAsia="en-US" w:bidi="ar-SA"/>
+              </w:rPr>
               <w:t>- Average time spent on application</w:t>
             </w:r>
           </w:p>
@@ -4072,7 +4046,7 @@
                 <w:szCs w:val="24"/>
                 <w:lang w:val="en-GB" w:eastAsia="en-US" w:bidi="ar-SA"/>
               </w:rPr>
-              <w:t>- Feedback of users</w:t>
+              <w:t>- user satisfaction</w:t>
             </w:r>
           </w:p>
           <w:p>
@@ -4198,13 +4172,13 @@
                 <w:szCs w:val="24"/>
                 <w:lang w:val="en-GB" w:eastAsia="en-US" w:bidi="ar-SA"/>
               </w:rPr>
-              <w:t>A mental health assistance we can calm patients when doctors are unavailable.</w:t>
-            </w:r>
-          </w:p>
-        </w:tc>
-        <w:tc>
-          <w:tcPr>
-            <w:tcW w:w="3103" w:type="dxa"/>
+              <w:t>A mental health assistance which can calm people when doctors are unavailable.</w:t>
+            </w:r>
+          </w:p>
+        </w:tc>
+        <w:tc>
+          <w:tcPr>
+            <w:tcW w:w="3106" w:type="dxa"/>
             <w:gridSpan w:val="2"/>
             <w:tcBorders>
               <w:top w:val="nil"/>
@@ -4387,7 +4361,7 @@
         </w:tc>
         <w:tc>
           <w:tcPr>
-            <w:tcW w:w="3108" w:type="dxa"/>
+            <w:tcW w:w="3105" w:type="dxa"/>
             <w:gridSpan w:val="3"/>
             <w:tcBorders>
               <w:top w:val="nil"/>
@@ -4692,6 +4666,32 @@
                 <w:lang w:val="en-GB" w:eastAsia="en-US" w:bidi="ar-SA"/>
               </w:rPr>
               <w:t>Employee Cost – $ 5k per month</w:t>
+            </w:r>
+          </w:p>
+          <w:p>
+            <w:pPr>
+              <w:pStyle w:val="Normal"/>
+              <w:widowControl/>
+              <w:suppressAutoHyphens w:val="true"/>
+              <w:spacing w:before="0" w:after="0"/>
+              <w:ind w:right="-32"/>
+              <w:jc w:val="left"/>
+              <w:rPr>
+                <w:rFonts w:ascii="Arial" w:hAnsi="Arial"/>
+                <w:color w:themeColor="background1" w:themeShade="80" w:val="808080"/>
+                <w:sz w:val="20"/>
+              </w:rPr>
+            </w:pPr>
+            <w:r>
+              <w:rPr>
+                <w:rFonts w:eastAsia="ＭＳ 明朝" w:cs="" w:ascii="Arial" w:hAnsi="Arial"/>
+                <w:color w:themeColor="background1" w:themeShade="80" w:val="808080"/>
+                <w:kern w:val="0"/>
+                <w:sz w:val="20"/>
+                <w:szCs w:val="24"/>
+                <w:lang w:val="en-GB" w:eastAsia="en-US" w:bidi="ar-SA"/>
+              </w:rPr>
+              <w:t>server and running cost - $ 2k per month</w:t>
             </w:r>
           </w:p>
           <w:p>
@@ -5106,7 +5106,7 @@
           </v:handles>
           <o:lock v:ext="edit" text="t" shapetype="t"/>
         </v:shapetype>
-        <v:shape id="PowerPlusWaterMarkObject2" o:spid="shape_0" adj="10800" fillcolor="silver" stroked="f" o:allowincell="f" style="position:absolute;margin-left:0.05pt;margin-top:0pt;width:773pt;height:60.15pt;mso-wrap-style:none;v-text-anchor:middle;mso-position-horizontal:center;mso-position-horizontal-relative:margin;mso-position-vertical:center;mso-position-vertical-relative:margin" type="_x0000_t136">
+        <v:shape id="PowerPlusWaterMarkObject2" o:spid="shape_0" adj="10800" fillcolor="silver" stroked="f" o:allowincell="f" style="position:absolute;margin-left:0.05pt;margin-top:0pt;width:772.9pt;height:60.05pt;mso-wrap-style:none;v-text-anchor:middle;mso-position-horizontal:center;mso-position-horizontal-relative:margin;mso-position-vertical:center;mso-position-vertical-relative:margin" type="_x0000_t136">
           <v:path textpathok="t"/>
           <v:textpath on="t" fitshape="t" string="Neos Chronos Lean Canvas Template" style="font-family:&quot;Cambria&quot;;font-size:1pt" trim="t"/>
           <v:fill o:detectmouseclick="t" type="solid" color2="#3f3f3f"/>
@@ -5655,6 +5655,13 @@
       <w:bCs/>
     </w:rPr>
   </w:style>
+  <w:style w:type="paragraph" w:styleId="FrameContents">
+    <w:name w:val="Frame Contents"/>
+    <w:basedOn w:val="Normal"/>
+    <w:qFormat/>
+    <w:pPr/>
+    <w:rPr/>
+  </w:style>
   <w:style w:type="numbering" w:styleId="NoList" w:default="1">
     <w:name w:val="No List"/>
     <w:uiPriority w:val="99"/>
